--- a/Lec2/STuser19_lec2_hw2.docx
+++ b/Lec2/STuser19_lec2_hw2.docx
@@ -8,15 +8,15 @@
       </w:r>
       <w:r>
         <w:br/>
-        <w:t xml:space="preserve">– Please explain what </w:t>
-      </w:r>
-      <w:proofErr w:type="gramStart"/>
-      <w:r>
-        <w:t>is the residual block (two types)</w:t>
-      </w:r>
-      <w:proofErr w:type="gramEnd"/>
-      <w:r>
-        <w:t xml:space="preserve"> and give the pros and cons of each</w:t>
+      </w:r>
+      <w:r>
+        <w:rPr>
+          <w:rFonts w:hint="eastAsia"/>
+        </w:rPr>
+        <w:t xml:space="preserve">    </w:t>
+      </w:r>
+      <w:r>
+        <w:t>Please explain what is the residual block (two types) and give the pros and cons of each</w:t>
       </w:r>
       <w:r>
         <w:rPr>
@@ -27,6 +27,481 @@
     </w:p>
     <w:p>
       <w:pPr>
+        <w:rPr>
+          <w:rFonts w:hint="eastAsia"/>
+        </w:rPr>
+      </w:pPr>
+      <w:r>
+        <w:rPr>
+          <w:rFonts w:hint="eastAsia"/>
+        </w:rPr>
+        <w:t>Residual Block</w:t>
+      </w:r>
+      <w:r>
+        <w:rPr>
+          <w:rFonts w:hint="eastAsia"/>
+        </w:rPr>
+        <w:t>可以</w:t>
+      </w:r>
+      <w:r>
+        <w:rPr>
+          <w:rFonts w:hint="eastAsia"/>
+        </w:rPr>
+        <w:t>避免梯度消失問題，減少</w:t>
+      </w:r>
+      <w:r>
+        <w:rPr>
+          <w:rFonts w:hint="eastAsia"/>
+        </w:rPr>
+        <w:t>loss</w:t>
+      </w:r>
+      <w:r>
+        <w:rPr>
+          <w:rFonts w:hint="eastAsia"/>
+        </w:rPr>
+        <w:t>卡在</w:t>
+      </w:r>
+      <w:r>
+        <w:rPr>
+          <w:rFonts w:hint="eastAsia"/>
+        </w:rPr>
+        <w:t>critical points</w:t>
+      </w:r>
+      <w:r>
+        <w:rPr>
+          <w:rFonts w:hint="eastAsia"/>
+        </w:rPr>
+        <w:t>的機會。</w:t>
+      </w:r>
+    </w:p>
+    <w:p>
+      <w:pPr>
+        <w:pStyle w:val="a9"/>
+        <w:numPr>
+          <w:ilvl w:val="0"/>
+          <w:numId w:val="1"/>
+        </w:numPr>
+      </w:pPr>
+      <w:r>
+        <w:rPr>
+          <w:noProof/>
+        </w:rPr>
+        <w:drawing>
+          <wp:anchor distT="0" distB="0" distL="114300" distR="114300" simplePos="0" relativeHeight="251658240" behindDoc="0" locked="0" layoutInCell="1" allowOverlap="1" wp14:anchorId="2355C799" wp14:editId="4A0C30BD">
+            <wp:simplePos x="0" y="0"/>
+            <wp:positionH relativeFrom="column">
+              <wp:posOffset>3512820</wp:posOffset>
+            </wp:positionH>
+            <wp:positionV relativeFrom="paragraph">
+              <wp:posOffset>42545</wp:posOffset>
+            </wp:positionV>
+            <wp:extent cx="2904490" cy="1676400"/>
+            <wp:effectExtent l="0" t="0" r="0" b="0"/>
+            <wp:wrapSquare wrapText="bothSides"/>
+            <wp:docPr id="969755896" name="圖片 1" descr="Residual blocks — Building blocks of ResNet | by Sabyasachi Sahoo | Towards  Data Science"/>
+            <wp:cNvGraphicFramePr>
+              <a:graphicFrameLocks xmlns:a="http://schemas.openxmlformats.org/drawingml/2006/main" noChangeAspect="1"/>
+            </wp:cNvGraphicFramePr>
+            <a:graphic xmlns:a="http://schemas.openxmlformats.org/drawingml/2006/main">
+              <a:graphicData uri="http://schemas.openxmlformats.org/drawingml/2006/picture">
+                <pic:pic xmlns:pic="http://schemas.openxmlformats.org/drawingml/2006/picture">
+                  <pic:nvPicPr>
+                    <pic:cNvPr id="0" name="Picture 1" descr="Residual blocks — Building blocks of ResNet | by Sabyasachi Sahoo | Towards  Data Science"/>
+                    <pic:cNvPicPr>
+                      <a:picLocks noChangeAspect="1" noChangeArrowheads="1"/>
+                    </pic:cNvPicPr>
+                  </pic:nvPicPr>
+                  <pic:blipFill>
+                    <a:blip r:embed="rId5">
+                      <a:extLst>
+                        <a:ext uri="{28A0092B-C50C-407E-A947-70E740481C1C}">
+                          <a14:useLocalDpi xmlns:a14="http://schemas.microsoft.com/office/drawing/2010/main" val="0"/>
+                        </a:ext>
+                      </a:extLst>
+                    </a:blip>
+                    <a:srcRect/>
+                    <a:stretch>
+                      <a:fillRect/>
+                    </a:stretch>
+                  </pic:blipFill>
+                  <pic:spPr bwMode="auto">
+                    <a:xfrm>
+                      <a:off x="0" y="0"/>
+                      <a:ext cx="2904490" cy="1676400"/>
+                    </a:xfrm>
+                    <a:prstGeom prst="rect">
+                      <a:avLst/>
+                    </a:prstGeom>
+                    <a:noFill/>
+                    <a:ln>
+                      <a:noFill/>
+                    </a:ln>
+                  </pic:spPr>
+                </pic:pic>
+              </a:graphicData>
+            </a:graphic>
+            <wp14:sizeRelH relativeFrom="margin">
+              <wp14:pctWidth>0</wp14:pctWidth>
+            </wp14:sizeRelH>
+            <wp14:sizeRelV relativeFrom="margin">
+              <wp14:pctHeight>0</wp14:pctHeight>
+            </wp14:sizeRelV>
+          </wp:anchor>
+        </w:drawing>
+      </w:r>
+      <w:r>
+        <w:t>Basic Residual Block</w:t>
+      </w:r>
+      <w:r>
+        <w:t xml:space="preserve"> </w:t>
+      </w:r>
+    </w:p>
+    <w:p>
+      <w:pPr>
+        <w:pStyle w:val="a9"/>
+        <w:ind w:left="480" w:firstLine="480"/>
+      </w:pPr>
+      <w:r>
+        <w:rPr>
+          <w:rFonts w:hint="eastAsia"/>
+        </w:rPr>
+        <w:t>由兩個連續的</w:t>
+      </w:r>
+      <w:r>
+        <w:rPr>
+          <w:rFonts w:hint="eastAsia"/>
+        </w:rPr>
+        <w:t>3x3 convolution layers</w:t>
+      </w:r>
+      <w:r>
+        <w:rPr>
+          <w:rFonts w:hint="eastAsia"/>
+        </w:rPr>
+        <w:t>組成，</w:t>
+      </w:r>
+      <w:r>
+        <w:rPr>
+          <w:rFonts w:hint="eastAsia"/>
+        </w:rPr>
+        <w:t>output</w:t>
+      </w:r>
+      <w:r>
+        <w:rPr>
+          <w:rFonts w:hint="eastAsia"/>
+        </w:rPr>
+        <w:t>為通過兩層</w:t>
+      </w:r>
+      <w:r>
+        <w:rPr>
+          <w:rFonts w:hint="eastAsia"/>
+        </w:rPr>
+        <w:t>convolution layers</w:t>
+      </w:r>
+      <w:r>
+        <w:rPr>
+          <w:rFonts w:hint="eastAsia"/>
+        </w:rPr>
+        <w:t>的</w:t>
+      </w:r>
+      <w:r>
+        <w:rPr>
+          <w:rFonts w:hint="eastAsia"/>
+        </w:rPr>
+        <w:t>data(</w:t>
+      </w:r>
+      <w:r>
+        <w:rPr>
+          <w:rFonts w:hint="eastAsia"/>
+        </w:rPr>
+        <w:t>右圖</w:t>
+      </w:r>
+      <w:r>
+        <w:rPr>
+          <w:rFonts w:hint="eastAsia"/>
+        </w:rPr>
+        <w:t>F(x))</w:t>
+      </w:r>
+      <w:r>
+        <w:rPr>
+          <w:rFonts w:hint="eastAsia"/>
+        </w:rPr>
+        <w:t>及</w:t>
+      </w:r>
+      <w:r>
+        <w:rPr>
+          <w:rFonts w:hint="eastAsia"/>
+        </w:rPr>
+        <w:t>input(</w:t>
+      </w:r>
+      <w:r>
+        <w:rPr>
+          <w:rFonts w:hint="eastAsia"/>
+        </w:rPr>
+        <w:t>右圖</w:t>
+      </w:r>
+      <w:r>
+        <w:rPr>
+          <w:rFonts w:hint="eastAsia"/>
+        </w:rPr>
+        <w:t>x)</w:t>
+      </w:r>
+      <w:r>
+        <w:rPr>
+          <w:rFonts w:hint="eastAsia"/>
+        </w:rPr>
+        <w:t>之相加</w:t>
+      </w:r>
+      <w:r>
+        <w:rPr>
+          <w:rFonts w:hint="eastAsia"/>
+        </w:rPr>
+        <w:t>(</w:t>
+      </w:r>
+      <w:r>
+        <w:t>shortcut connection</w:t>
+      </w:r>
+      <w:r>
+        <w:rPr>
+          <w:rFonts w:hint="eastAsia"/>
+        </w:rPr>
+        <w:t>)</w:t>
+      </w:r>
+      <w:r>
+        <w:rPr>
+          <w:rFonts w:hint="eastAsia"/>
+        </w:rPr>
+        <w:t>。</w:t>
+      </w:r>
+    </w:p>
+    <w:p>
+      <w:pPr>
+        <w:pStyle w:val="a9"/>
+        <w:ind w:left="360"/>
+      </w:pPr>
+    </w:p>
+    <w:p>
+      <w:pPr>
+        <w:pStyle w:val="a9"/>
+        <w:ind w:left="360"/>
+      </w:pPr>
+      <w:r>
+        <w:t>P</w:t>
+      </w:r>
+      <w:r>
+        <w:rPr>
+          <w:rFonts w:hint="eastAsia"/>
+        </w:rPr>
+        <w:t xml:space="preserve">ros: </w:t>
+      </w:r>
+    </w:p>
+    <w:p>
+      <w:pPr>
+        <w:pStyle w:val="a9"/>
+        <w:ind w:left="480" w:firstLine="480"/>
+        <w:rPr>
+          <w:rFonts w:hint="eastAsia"/>
+        </w:rPr>
+      </w:pPr>
+      <w:r>
+        <w:rPr>
+          <w:rFonts w:hint="eastAsia"/>
+        </w:rPr>
+        <w:t>相較於</w:t>
+      </w:r>
+      <w:r>
+        <w:rPr>
+          <w:rFonts w:hint="eastAsia"/>
+        </w:rPr>
+        <w:t>Bottleneck Residual Block</w:t>
+      </w:r>
+      <w:r>
+        <w:rPr>
+          <w:rFonts w:hint="eastAsia"/>
+        </w:rPr>
+        <w:t>結構更為簡單、計算量少，對於較淺的</w:t>
+      </w:r>
+      <w:r>
+        <w:t>network</w:t>
+      </w:r>
+      <w:r>
+        <w:rPr>
+          <w:rFonts w:hint="eastAsia"/>
+        </w:rPr>
+        <w:t>比較合適。</w:t>
+      </w:r>
+    </w:p>
+    <w:p>
+      <w:pPr>
+        <w:pStyle w:val="a9"/>
+        <w:ind w:left="360"/>
+        <w:rPr>
+          <w:rFonts w:hint="eastAsia"/>
+        </w:rPr>
+      </w:pPr>
+    </w:p>
+    <w:p>
+      <w:pPr>
+        <w:pStyle w:val="a9"/>
+        <w:ind w:left="360"/>
+      </w:pPr>
+      <w:r>
+        <w:t>C</w:t>
+      </w:r>
+      <w:r>
+        <w:rPr>
+          <w:rFonts w:hint="eastAsia"/>
+        </w:rPr>
+        <w:t>ons:</w:t>
+      </w:r>
+    </w:p>
+    <w:p>
+      <w:pPr>
+        <w:pStyle w:val="a9"/>
+        <w:ind w:left="360"/>
+        <w:rPr>
+          <w:rFonts w:hint="eastAsia"/>
+        </w:rPr>
+      </w:pPr>
+      <w:r>
+        <w:tab/>
+      </w:r>
+      <w:r>
+        <w:tab/>
+      </w:r>
+      <w:r>
+        <w:rPr>
+          <w:rFonts w:hint="eastAsia"/>
+        </w:rPr>
+        <w:t>計算效率較差，且對於層數較深的模型表現不如</w:t>
+      </w:r>
+      <w:r>
+        <w:rPr>
+          <w:rFonts w:hint="eastAsia"/>
+        </w:rPr>
+        <w:t>B</w:t>
+      </w:r>
+      <w:r>
+        <w:t>o</w:t>
+      </w:r>
+      <w:r>
+        <w:rPr>
+          <w:rFonts w:hint="eastAsia"/>
+        </w:rPr>
+        <w:t>ttleneck Residual Block</w:t>
+      </w:r>
+      <w:r>
+        <w:rPr>
+          <w:rFonts w:hint="eastAsia"/>
+        </w:rPr>
+        <w:t>好。</w:t>
+      </w:r>
+    </w:p>
+    <w:p>
+      <w:pPr>
+        <w:pStyle w:val="a9"/>
+        <w:ind w:left="360"/>
+        <w:rPr>
+          <w:rFonts w:hint="eastAsia"/>
+        </w:rPr>
+      </w:pPr>
+    </w:p>
+    <w:p>
+      <w:pPr>
+        <w:pStyle w:val="a9"/>
+        <w:numPr>
+          <w:ilvl w:val="0"/>
+          <w:numId w:val="1"/>
+        </w:numPr>
+      </w:pPr>
+      <w:r>
+        <w:t>Bottleneck Residual Block</w:t>
+      </w:r>
+    </w:p>
+    <w:p>
+      <w:pPr>
+        <w:pStyle w:val="a9"/>
+        <w:ind w:left="360"/>
+        <w:rPr>
+          <w:rFonts w:hint="eastAsia"/>
+        </w:rPr>
+      </w:pPr>
+      <w:r>
+        <w:rPr>
+          <w:rFonts w:hint="eastAsia"/>
+        </w:rPr>
+        <w:t>由</w:t>
+      </w:r>
+      <w:r>
+        <w:rPr>
+          <w:rFonts w:hint="eastAsia"/>
+        </w:rPr>
+        <w:t>三</w:t>
+      </w:r>
+      <w:r>
+        <w:rPr>
+          <w:rFonts w:hint="eastAsia"/>
+        </w:rPr>
+        <w:t>個連續的</w:t>
+      </w:r>
+      <w:r>
+        <w:rPr>
+          <w:rFonts w:hint="eastAsia"/>
+        </w:rPr>
+        <w:t>convolution layers</w:t>
+      </w:r>
+      <w:r>
+        <w:rPr>
+          <w:rFonts w:hint="eastAsia"/>
+        </w:rPr>
+        <w:t>組成</w:t>
+      </w:r>
+      <w:r>
+        <w:rPr>
+          <w:rFonts w:hint="eastAsia"/>
+        </w:rPr>
+        <w:t>，分別為</w:t>
+      </w:r>
+      <w:r>
+        <w:rPr>
+          <w:rFonts w:hint="eastAsia"/>
+        </w:rPr>
+        <w:t>1x1</w:t>
+      </w:r>
+      <w:r>
+        <w:rPr>
+          <w:rFonts w:hint="eastAsia"/>
+        </w:rPr>
+        <w:t>、</w:t>
+      </w:r>
+      <w:r>
+        <w:rPr>
+          <w:rFonts w:hint="eastAsia"/>
+        </w:rPr>
+        <w:t>3x3</w:t>
+      </w:r>
+      <w:r>
+        <w:rPr>
+          <w:rFonts w:hint="eastAsia"/>
+        </w:rPr>
+        <w:t>、</w:t>
+      </w:r>
+      <w:r>
+        <w:rPr>
+          <w:rFonts w:hint="eastAsia"/>
+        </w:rPr>
+        <w:t>1x1</w:t>
+      </w:r>
+      <w:r>
+        <w:rPr>
+          <w:rFonts w:hint="eastAsia"/>
+        </w:rPr>
+        <w:t>，</w:t>
+      </w:r>
+    </w:p>
+    <w:p>
+      <w:pPr>
+        <w:pStyle w:val="a9"/>
+        <w:ind w:left="360"/>
         <w:rPr>
           <w:rFonts w:hint="eastAsia"/>
         </w:rPr>
@@ -40,6 +515,103 @@
     </w:sectPr>
   </w:body>
 </w:document>
+</file>
+
+<file path=word/numbering.xml><?xml version="1.0" encoding="utf-8"?>
+<w:numbering xmlns:wpc="http://schemas.microsoft.com/office/word/2010/wordprocessingCanvas" xmlns:cx="http://schemas.microsoft.com/office/drawing/2014/chartex" xmlns:cx1="http://schemas.microsoft.com/office/drawing/2015/9/8/chartex" xmlns:cx2="http://schemas.microsoft.com/office/drawing/2015/10/21/chartex" xmlns:cx3="http://schemas.microsoft.com/office/drawing/2016/5/9/chartex" xmlns:cx4="http://schemas.microsoft.com/office/drawing/2016/5/10/chartex" xmlns:cx5="http://schemas.microsoft.com/office/drawing/2016/5/11/chartex" xmlns:cx6="http://schemas.microsoft.com/office/drawing/2016/5/12/chartex" xmlns:cx7="http://schemas.microsoft.com/office/drawing/2016/5/13/chartex" xmlns:cx8="http://schemas.microsoft.com/office/drawing/2016/5/14/chartex" xmlns:mc="http://schemas.openxmlformats.org/markup-compatibility/2006" xmlns:aink="http://schemas.microsoft.com/office/drawing/2016/ink" xmlns:am3d="http://schemas.microsoft.com/office/drawing/2017/model3d" xmlns:o="urn:schemas-microsoft-com:office:office" xmlns:oel="http://schemas.microsoft.com/office/2019/extlst" xmlns:r="http://schemas.openxmlformats.org/officeDocument/2006/relationships" xmlns:m="http://schemas.openxmlformats.org/officeDocument/2006/math" xmlns:v="urn:schemas-microsoft-com:vml" xmlns:wp14="http://schemas.microsoft.com/office/word/2010/wordprocessingDrawing" xmlns:wp="http://schemas.openxmlformats.org/drawingml/2006/wordprocessingDrawing" xmlns:w10="urn:schemas-microsoft-com:office:word" xmlns:w="http://schemas.openxmlformats.org/wordprocessingml/2006/main" xmlns:w14="http://schemas.microsoft.com/office/word/2010/wordml" xmlns:w15="http://schemas.microsoft.com/office/word/2012/wordml" xmlns:w16cex="http://schemas.microsoft.com/office/word/2018/wordml/cex" xmlns:w16cid="http://schemas.microsoft.com/office/word/2016/wordml/cid" xmlns:w16="http://schemas.microsoft.com/office/word/2018/wordml" xmlns:w16du="http://schemas.microsoft.com/office/word/2023/wordml/word16du" xmlns:w16sdtdh="http://schemas.microsoft.com/office/word/2020/wordml/sdtdatahash" xmlns:w16se="http://schemas.microsoft.com/office/word/2015/wordml/symex" xmlns:wpg="http://schemas.microsoft.com/office/word/2010/wordprocessingGroup" xmlns:wpi="http://schemas.microsoft.com/office/word/2010/wordprocessingInk" xmlns:wne="http://schemas.microsoft.com/office/word/2006/wordml" xmlns:wps="http://schemas.microsoft.com/office/word/2010/wordprocessingShape" mc:Ignorable="w14 w15 w16se w16cid w16 w16cex w16sdtdh w16du wp14">
+  <w:abstractNum w:abstractNumId="0" w15:restartNumberingAfterBreak="0">
+    <w:nsid w:val="66E81AFB"/>
+    <w:multiLevelType w:val="hybridMultilevel"/>
+    <w:tmpl w:val="33E2D5B6"/>
+    <w:lvl w:ilvl="0" w:tplc="CD721EC8">
+      <w:start w:val="1"/>
+      <w:numFmt w:val="decimal"/>
+      <w:lvlText w:val="%1."/>
+      <w:lvlJc w:val="left"/>
+      <w:pPr>
+        <w:ind w:left="360" w:hanging="360"/>
+      </w:pPr>
+      <w:rPr>
+        <w:rFonts w:hint="default"/>
+      </w:rPr>
+    </w:lvl>
+    <w:lvl w:ilvl="1" w:tplc="04090019" w:tentative="1">
+      <w:start w:val="1"/>
+      <w:numFmt w:val="ideographTraditional"/>
+      <w:lvlText w:val="%2、"/>
+      <w:lvlJc w:val="left"/>
+      <w:pPr>
+        <w:ind w:left="960" w:hanging="480"/>
+      </w:pPr>
+    </w:lvl>
+    <w:lvl w:ilvl="2" w:tplc="0409001B" w:tentative="1">
+      <w:start w:val="1"/>
+      <w:numFmt w:val="lowerRoman"/>
+      <w:lvlText w:val="%3."/>
+      <w:lvlJc w:val="right"/>
+      <w:pPr>
+        <w:ind w:left="1440" w:hanging="480"/>
+      </w:pPr>
+    </w:lvl>
+    <w:lvl w:ilvl="3" w:tplc="0409000F" w:tentative="1">
+      <w:start w:val="1"/>
+      <w:numFmt w:val="decimal"/>
+      <w:lvlText w:val="%4."/>
+      <w:lvlJc w:val="left"/>
+      <w:pPr>
+        <w:ind w:left="1920" w:hanging="480"/>
+      </w:pPr>
+    </w:lvl>
+    <w:lvl w:ilvl="4" w:tplc="04090019" w:tentative="1">
+      <w:start w:val="1"/>
+      <w:numFmt w:val="ideographTraditional"/>
+      <w:lvlText w:val="%5、"/>
+      <w:lvlJc w:val="left"/>
+      <w:pPr>
+        <w:ind w:left="2400" w:hanging="480"/>
+      </w:pPr>
+    </w:lvl>
+    <w:lvl w:ilvl="5" w:tplc="0409001B" w:tentative="1">
+      <w:start w:val="1"/>
+      <w:numFmt w:val="lowerRoman"/>
+      <w:lvlText w:val="%6."/>
+      <w:lvlJc w:val="right"/>
+      <w:pPr>
+        <w:ind w:left="2880" w:hanging="480"/>
+      </w:pPr>
+    </w:lvl>
+    <w:lvl w:ilvl="6" w:tplc="0409000F" w:tentative="1">
+      <w:start w:val="1"/>
+      <w:numFmt w:val="decimal"/>
+      <w:lvlText w:val="%7."/>
+      <w:lvlJc w:val="left"/>
+      <w:pPr>
+        <w:ind w:left="3360" w:hanging="480"/>
+      </w:pPr>
+    </w:lvl>
+    <w:lvl w:ilvl="7" w:tplc="04090019" w:tentative="1">
+      <w:start w:val="1"/>
+      <w:numFmt w:val="ideographTraditional"/>
+      <w:lvlText w:val="%8、"/>
+      <w:lvlJc w:val="left"/>
+      <w:pPr>
+        <w:ind w:left="3840" w:hanging="480"/>
+      </w:pPr>
+    </w:lvl>
+    <w:lvl w:ilvl="8" w:tplc="0409001B" w:tentative="1">
+      <w:start w:val="1"/>
+      <w:numFmt w:val="lowerRoman"/>
+      <w:lvlText w:val="%9."/>
+      <w:lvlJc w:val="right"/>
+      <w:pPr>
+        <w:ind w:left="4320" w:hanging="480"/>
+      </w:pPr>
+    </w:lvl>
+  </w:abstractNum>
+  <w:num w:numId="1" w16cid:durableId="1251767409">
+    <w:abstractNumId w:val="0"/>
+  </w:num>
+</w:numbering>
 </file>
 
 <file path=word/styles.xml><?xml version="1.0" encoding="utf-8"?>

--- a/Lec2/STuser19_lec2_hw2.docx
+++ b/Lec2/STuser19_lec2_hw2.docx
@@ -3,33 +3,63 @@
 <w:document xmlns:wpc="http://schemas.microsoft.com/office/word/2010/wordprocessingCanvas" xmlns:cx="http://schemas.microsoft.com/office/drawing/2014/chartex" xmlns:cx1="http://schemas.microsoft.com/office/drawing/2015/9/8/chartex" xmlns:cx2="http://schemas.microsoft.com/office/drawing/2015/10/21/chartex" xmlns:cx3="http://schemas.microsoft.com/office/drawing/2016/5/9/chartex" xmlns:cx4="http://schemas.microsoft.com/office/drawing/2016/5/10/chartex" xmlns:cx5="http://schemas.microsoft.com/office/drawing/2016/5/11/chartex" xmlns:cx6="http://schemas.microsoft.com/office/drawing/2016/5/12/chartex" xmlns:cx7="http://schemas.microsoft.com/office/drawing/2016/5/13/chartex" xmlns:cx8="http://schemas.microsoft.com/office/drawing/2016/5/14/chartex" xmlns:mc="http://schemas.openxmlformats.org/markup-compatibility/2006" xmlns:aink="http://schemas.microsoft.com/office/drawing/2016/ink" xmlns:am3d="http://schemas.microsoft.com/office/drawing/2017/model3d" xmlns:o="urn:schemas-microsoft-com:office:office" xmlns:oel="http://schemas.microsoft.com/office/2019/extlst" xmlns:r="http://schemas.openxmlformats.org/officeDocument/2006/relationships" xmlns:m="http://schemas.openxmlformats.org/officeDocument/2006/math" xmlns:v="urn:schemas-microsoft-com:vml" xmlns:wp14="http://schemas.microsoft.com/office/word/2010/wordprocessingDrawing" xmlns:wp="http://schemas.openxmlformats.org/drawingml/2006/wordprocessingDrawing" xmlns:w10="urn:schemas-microsoft-com:office:word" xmlns:w="http://schemas.openxmlformats.org/wordprocessingml/2006/main" xmlns:w14="http://schemas.microsoft.com/office/word/2010/wordml" xmlns:w15="http://schemas.microsoft.com/office/word/2012/wordml" xmlns:w16cex="http://schemas.microsoft.com/office/word/2018/wordml/cex" xmlns:w16cid="http://schemas.microsoft.com/office/word/2016/wordml/cid" xmlns:w16="http://schemas.microsoft.com/office/word/2018/wordml" xmlns:w16du="http://schemas.microsoft.com/office/word/2023/wordml/word16du" xmlns:w16sdtdh="http://schemas.microsoft.com/office/word/2020/wordml/sdtdatahash" xmlns:w16se="http://schemas.microsoft.com/office/word/2015/wordml/symex" xmlns:wpg="http://schemas.microsoft.com/office/word/2010/wordprocessingGroup" xmlns:wpi="http://schemas.microsoft.com/office/word/2010/wordprocessingInk" xmlns:wne="http://schemas.microsoft.com/office/word/2006/wordml" xmlns:wps="http://schemas.microsoft.com/office/word/2010/wordprocessingShape" mc:Ignorable="w14 w15 w16se w16cid w16 w16cex w16sdtdh w16du wp14">
   <w:body>
     <w:p>
-      <w:r>
+      <w:pPr>
+        <w:ind w:leftChars="100" w:left="240"/>
+        <w:rPr>
+          <w:b/>
+          <w:bCs/>
+        </w:rPr>
+      </w:pPr>
+      <w:r>
+        <w:rPr>
+          <w:b/>
+          <w:bCs/>
+        </w:rPr>
         <w:t>Problem1:</w:t>
       </w:r>
       <w:r>
+        <w:rPr>
+          <w:b/>
+          <w:bCs/>
+        </w:rPr>
         <w:br/>
       </w:r>
       <w:r>
         <w:rPr>
           <w:rFonts w:hint="eastAsia"/>
+          <w:b/>
+          <w:bCs/>
         </w:rPr>
         <w:t xml:space="preserve">    </w:t>
       </w:r>
       <w:r>
+        <w:rPr>
+          <w:b/>
+          <w:bCs/>
+        </w:rPr>
         <w:t>Please explain what is the residual block (two types) and give the pros and cons of each</w:t>
       </w:r>
       <w:r>
         <w:rPr>
           <w:rFonts w:hint="eastAsia"/>
+          <w:b/>
+          <w:bCs/>
         </w:rPr>
         <w:t>.</w:t>
       </w:r>
     </w:p>
     <w:p>
       <w:pPr>
-        <w:rPr>
-          <w:rFonts w:hint="eastAsia"/>
-        </w:rPr>
+        <w:ind w:leftChars="100" w:left="240"/>
+        <w:rPr>
+          <w:b/>
+          <w:bCs/>
+        </w:rPr>
+      </w:pPr>
+    </w:p>
+    <w:p>
+      <w:pPr>
+        <w:ind w:leftChars="100" w:left="240"/>
       </w:pPr>
       <w:r>
         <w:rPr>
@@ -41,13 +71,7 @@
         <w:rPr>
           <w:rFonts w:hint="eastAsia"/>
         </w:rPr>
-        <w:t>可以</w:t>
-      </w:r>
-      <w:r>
-        <w:rPr>
-          <w:rFonts w:hint="eastAsia"/>
-        </w:rPr>
-        <w:t>避免梯度消失問題，減少</w:t>
+        <w:t>可以避免梯度消失問題，減少</w:t>
       </w:r>
       <w:r>
         <w:rPr>
@@ -76,29 +100,44 @@
     </w:p>
     <w:p>
       <w:pPr>
-        <w:pStyle w:val="a9"/>
-        <w:numPr>
-          <w:ilvl w:val="0"/>
-          <w:numId w:val="1"/>
-        </w:numPr>
+        <w:ind w:leftChars="300" w:left="720"/>
+        <w:rPr>
+          <w:rFonts w:hint="eastAsia"/>
+        </w:rPr>
+      </w:pPr>
+    </w:p>
+    <w:p>
+      <w:pPr>
+        <w:rPr>
+          <w:rFonts w:hint="eastAsia"/>
+        </w:rPr>
+      </w:pPr>
+      <w:r>
+        <w:rPr>
+          <w:rFonts w:hint="eastAsia"/>
+        </w:rPr>
+        <w:t>結構示意圖</w:t>
+      </w:r>
+      <w:r>
+        <w:rPr>
+          <w:rFonts w:hint="eastAsia"/>
+        </w:rPr>
+        <w:t>:</w:t>
+      </w:r>
+    </w:p>
+    <w:p>
+      <w:pPr>
+        <w:jc w:val="center"/>
       </w:pPr>
       <w:r>
         <w:rPr>
           <w:noProof/>
         </w:rPr>
         <w:drawing>
-          <wp:anchor distT="0" distB="0" distL="114300" distR="114300" simplePos="0" relativeHeight="251658240" behindDoc="0" locked="0" layoutInCell="1" allowOverlap="1" wp14:anchorId="2355C799" wp14:editId="4A0C30BD">
-            <wp:simplePos x="0" y="0"/>
-            <wp:positionH relativeFrom="column">
-              <wp:posOffset>3512820</wp:posOffset>
-            </wp:positionH>
-            <wp:positionV relativeFrom="paragraph">
-              <wp:posOffset>42545</wp:posOffset>
-            </wp:positionV>
-            <wp:extent cx="2904490" cy="1676400"/>
-            <wp:effectExtent l="0" t="0" r="0" b="0"/>
-            <wp:wrapSquare wrapText="bothSides"/>
-            <wp:docPr id="969755896" name="圖片 1" descr="Residual blocks — Building blocks of ResNet | by Sabyasachi Sahoo | Towards  Data Science"/>
+          <wp:inline distT="0" distB="0" distL="0" distR="0" wp14:anchorId="008CA267" wp14:editId="2E3F0630">
+            <wp:extent cx="4777537" cy="1781175"/>
+            <wp:effectExtent l="0" t="0" r="4445" b="0"/>
+            <wp:docPr id="768236095" name="圖片 1" descr="一張含有 文字, 圖表, 字型, 行 的圖片&#10;&#10;自動產生的描述"/>
             <wp:cNvGraphicFramePr>
               <a:graphicFrameLocks xmlns:a="http://schemas.openxmlformats.org/drawingml/2006/main" noChangeAspect="1"/>
             </wp:cNvGraphicFramePr>
@@ -106,13 +145,939 @@
               <a:graphicData uri="http://schemas.openxmlformats.org/drawingml/2006/picture">
                 <pic:pic xmlns:pic="http://schemas.openxmlformats.org/drawingml/2006/picture">
                   <pic:nvPicPr>
-                    <pic:cNvPr id="0" name="Picture 1" descr="Residual blocks — Building blocks of ResNet | by Sabyasachi Sahoo | Towards  Data Science"/>
+                    <pic:cNvPr id="768236095" name="圖片 1" descr="一張含有 文字, 圖表, 字型, 行 的圖片&#10;&#10;自動產生的描述"/>
+                    <pic:cNvPicPr>
+                      <a:picLocks noChangeAspect="1" noChangeArrowheads="1"/>
+                    </pic:cNvPicPr>
+                  </pic:nvPicPr>
+                  <pic:blipFill rotWithShape="1">
+                    <a:blip r:embed="rId6" cstate="print">
+                      <a:extLst>
+                        <a:ext uri="{28A0092B-C50C-407E-A947-70E740481C1C}">
+                          <a14:useLocalDpi xmlns:a14="http://schemas.microsoft.com/office/drawing/2010/main" val="0"/>
+                        </a:ext>
+                      </a:extLst>
+                    </a:blip>
+                    <a:srcRect l="4323" r="-297"/>
+                    <a:stretch/>
+                  </pic:blipFill>
+                  <pic:spPr bwMode="auto">
+                    <a:xfrm>
+                      <a:off x="0" y="0"/>
+                      <a:ext cx="4814733" cy="1795043"/>
+                    </a:xfrm>
+                    <a:prstGeom prst="rect">
+                      <a:avLst/>
+                    </a:prstGeom>
+                    <a:noFill/>
+                    <a:ln>
+                      <a:noFill/>
+                    </a:ln>
+                    <a:extLst>
+                      <a:ext uri="{53640926-AAD7-44D8-BBD7-CCE9431645EC}">
+                        <a14:shadowObscured xmlns:a14="http://schemas.microsoft.com/office/drawing/2010/main"/>
+                      </a:ext>
+                    </a:extLst>
+                  </pic:spPr>
+                </pic:pic>
+              </a:graphicData>
+            </a:graphic>
+          </wp:inline>
+        </w:drawing>
+      </w:r>
+    </w:p>
+    <w:p>
+      <w:pPr>
+        <w:jc w:val="center"/>
+        <w:rPr>
+          <w:rFonts w:hint="eastAsia"/>
+        </w:rPr>
+      </w:pPr>
+      <w:r>
+        <w:rPr>
+          <w:rFonts w:hint="eastAsia"/>
+        </w:rPr>
+        <w:t>Basic Residual Block                  Bottleneck Residual Block</w:t>
+      </w:r>
+    </w:p>
+    <w:p>
+      <w:pPr>
+        <w:ind w:leftChars="100" w:left="240"/>
+        <w:rPr>
+          <w:rFonts w:hint="eastAsia"/>
+        </w:rPr>
+      </w:pPr>
+    </w:p>
+    <w:p>
+      <w:pPr>
+        <w:pStyle w:val="a9"/>
+        <w:numPr>
+          <w:ilvl w:val="0"/>
+          <w:numId w:val="1"/>
+        </w:numPr>
+        <w:ind w:leftChars="100" w:left="600"/>
+        <w:rPr>
+          <w:b/>
+          <w:bCs/>
+        </w:rPr>
+      </w:pPr>
+      <w:r>
+        <w:rPr>
+          <w:b/>
+          <w:bCs/>
+        </w:rPr>
+        <w:t>Basic Residual Block</w:t>
+      </w:r>
+      <w:r>
+        <w:rPr>
+          <w:b/>
+          <w:bCs/>
+        </w:rPr>
+        <w:t xml:space="preserve"> </w:t>
+      </w:r>
+    </w:p>
+    <w:p>
+      <w:pPr>
+        <w:pStyle w:val="a9"/>
+        <w:ind w:leftChars="300" w:firstLine="480"/>
+      </w:pPr>
+      <w:r>
+        <w:rPr>
+          <w:rFonts w:hint="eastAsia"/>
+        </w:rPr>
+        <w:t>由兩個連續的</w:t>
+      </w:r>
+      <w:r>
+        <w:rPr>
+          <w:rFonts w:hint="eastAsia"/>
+        </w:rPr>
+        <w:t>3x3 convolution layers</w:t>
+      </w:r>
+      <w:r>
+        <w:rPr>
+          <w:rFonts w:hint="eastAsia"/>
+        </w:rPr>
+        <w:t>組成，</w:t>
+      </w:r>
+      <w:r>
+        <w:rPr>
+          <w:rFonts w:hint="eastAsia"/>
+        </w:rPr>
+        <w:t>output</w:t>
+      </w:r>
+      <w:r>
+        <w:rPr>
+          <w:rFonts w:hint="eastAsia"/>
+        </w:rPr>
+        <w:t>為通過兩層</w:t>
+      </w:r>
+      <w:r>
+        <w:rPr>
+          <w:rFonts w:hint="eastAsia"/>
+        </w:rPr>
+        <w:t>convolution layers</w:t>
+      </w:r>
+      <w:r>
+        <w:rPr>
+          <w:rFonts w:hint="eastAsia"/>
+        </w:rPr>
+        <w:t>計算</w:t>
+      </w:r>
+      <w:r>
+        <w:rPr>
+          <w:rFonts w:hint="eastAsia"/>
+        </w:rPr>
+        <w:t>的</w:t>
+      </w:r>
+      <w:r>
+        <w:rPr>
+          <w:rFonts w:hint="eastAsia"/>
+        </w:rPr>
+        <w:t>結果</w:t>
+      </w:r>
+      <w:r>
+        <w:rPr>
+          <w:rFonts w:hint="eastAsia"/>
+        </w:rPr>
+        <w:t>與</w:t>
+      </w:r>
+      <w:r>
+        <w:rPr>
+          <w:rFonts w:hint="eastAsia"/>
+        </w:rPr>
+        <w:t>inpu</w:t>
+      </w:r>
+      <w:r>
+        <w:rPr>
+          <w:rFonts w:hint="eastAsia"/>
+        </w:rPr>
+        <w:t>t</w:t>
+      </w:r>
+      <w:r>
+        <w:rPr>
+          <w:rFonts w:hint="eastAsia"/>
+        </w:rPr>
+        <w:t>之相加</w:t>
+      </w:r>
+      <w:r>
+        <w:rPr>
+          <w:rFonts w:hint="eastAsia"/>
+        </w:rPr>
+        <w:t>(</w:t>
+      </w:r>
+      <w:r>
+        <w:t>shortcut connection</w:t>
+      </w:r>
+      <w:r>
+        <w:rPr>
+          <w:rFonts w:hint="eastAsia"/>
+        </w:rPr>
+        <w:t>)</w:t>
+      </w:r>
+      <w:r>
+        <w:rPr>
+          <w:rFonts w:hint="eastAsia"/>
+        </w:rPr>
+        <w:t>，這樣可以避免在遇到</w:t>
+      </w:r>
+      <w:r>
+        <w:t>c</w:t>
+      </w:r>
+      <w:r>
+        <w:rPr>
+          <w:rFonts w:hint="eastAsia"/>
+        </w:rPr>
+        <w:t>ritical points</w:t>
+      </w:r>
+      <w:r>
+        <w:rPr>
+          <w:rFonts w:hint="eastAsia"/>
+        </w:rPr>
+        <w:t>時立刻停下，導致容易卡在鞍部而不是</w:t>
+      </w:r>
+      <w:r>
+        <w:rPr>
+          <w:rFonts w:hint="eastAsia"/>
+        </w:rPr>
+        <w:t>minimum</w:t>
+      </w:r>
+      <w:r>
+        <w:rPr>
+          <w:rFonts w:hint="eastAsia"/>
+        </w:rPr>
+        <w:t>的問題，進而繼續降低</w:t>
+      </w:r>
+      <w:r>
+        <w:t>l</w:t>
+      </w:r>
+      <w:r>
+        <w:rPr>
+          <w:rFonts w:hint="eastAsia"/>
+        </w:rPr>
+        <w:t>oss</w:t>
+      </w:r>
+      <w:r>
+        <w:rPr>
+          <w:rFonts w:hint="eastAsia"/>
+        </w:rPr>
+        <w:t>。</w:t>
+      </w:r>
+    </w:p>
+    <w:p>
+      <w:pPr>
+        <w:pStyle w:val="a9"/>
+        <w:ind w:leftChars="250" w:left="600"/>
+      </w:pPr>
+    </w:p>
+    <w:p>
+      <w:pPr>
+        <w:pStyle w:val="a9"/>
+        <w:ind w:leftChars="250" w:left="600"/>
+        <w:rPr>
+          <w:b/>
+          <w:bCs/>
+        </w:rPr>
+      </w:pPr>
+      <w:r>
+        <w:rPr>
+          <w:b/>
+          <w:bCs/>
+        </w:rPr>
+        <w:t>P</w:t>
+      </w:r>
+      <w:r>
+        <w:rPr>
+          <w:rFonts w:hint="eastAsia"/>
+          <w:b/>
+          <w:bCs/>
+        </w:rPr>
+        <w:t xml:space="preserve">ros: </w:t>
+      </w:r>
+    </w:p>
+    <w:p>
+      <w:pPr>
+        <w:pStyle w:val="a9"/>
+        <w:ind w:leftChars="300" w:firstLine="480"/>
+      </w:pPr>
+      <w:r>
+        <w:rPr>
+          <w:rFonts w:hint="eastAsia"/>
+        </w:rPr>
+        <w:t>相較於</w:t>
+      </w:r>
+      <w:r>
+        <w:rPr>
+          <w:rFonts w:hint="eastAsia"/>
+        </w:rPr>
+        <w:t>Bottleneck Residual Block</w:t>
+      </w:r>
+      <w:r>
+        <w:rPr>
+          <w:rFonts w:hint="eastAsia"/>
+        </w:rPr>
+        <w:t>結構更為簡單，對於較淺的</w:t>
+      </w:r>
+      <w:r>
+        <w:t>network</w:t>
+      </w:r>
+      <w:r>
+        <w:rPr>
+          <w:rFonts w:hint="eastAsia"/>
+        </w:rPr>
+        <w:t>比較合適。</w:t>
+      </w:r>
+    </w:p>
+    <w:p>
+      <w:pPr>
+        <w:pStyle w:val="a9"/>
+        <w:ind w:leftChars="250" w:left="600"/>
+      </w:pPr>
+    </w:p>
+    <w:p>
+      <w:pPr>
+        <w:pStyle w:val="a9"/>
+        <w:ind w:leftChars="250" w:left="600"/>
+        <w:rPr>
+          <w:b/>
+          <w:bCs/>
+        </w:rPr>
+      </w:pPr>
+      <w:r>
+        <w:rPr>
+          <w:b/>
+          <w:bCs/>
+        </w:rPr>
+        <w:t>C</w:t>
+      </w:r>
+      <w:r>
+        <w:rPr>
+          <w:rFonts w:hint="eastAsia"/>
+          <w:b/>
+          <w:bCs/>
+        </w:rPr>
+        <w:t>ons:</w:t>
+      </w:r>
+    </w:p>
+    <w:p>
+      <w:pPr>
+        <w:pStyle w:val="a9"/>
+        <w:ind w:leftChars="300" w:firstLine="480"/>
+      </w:pPr>
+      <w:r>
+        <w:rPr>
+          <w:rFonts w:hint="eastAsia"/>
+        </w:rPr>
+        <w:t>計算效率較差</w:t>
+      </w:r>
+      <w:r>
+        <w:rPr>
+          <w:rFonts w:hint="eastAsia"/>
+        </w:rPr>
+        <w:t>、參數多</w:t>
+      </w:r>
+      <w:r>
+        <w:rPr>
+          <w:rFonts w:hint="eastAsia"/>
+        </w:rPr>
+        <w:t>，對於層數較深的模型表現不如</w:t>
+      </w:r>
+      <w:r>
+        <w:rPr>
+          <w:rFonts w:hint="eastAsia"/>
+        </w:rPr>
+        <w:t>B</w:t>
+      </w:r>
+      <w:r>
+        <w:t>o</w:t>
+      </w:r>
+      <w:r>
+        <w:rPr>
+          <w:rFonts w:hint="eastAsia"/>
+        </w:rPr>
+        <w:t>ttleneck Residual Block</w:t>
+      </w:r>
+      <w:r>
+        <w:rPr>
+          <w:rFonts w:hint="eastAsia"/>
+        </w:rPr>
+        <w:t>好。</w:t>
+      </w:r>
+    </w:p>
+    <w:p>
+      <w:pPr>
+        <w:widowControl/>
+        <w:rPr>
+          <w:b/>
+          <w:bCs/>
+        </w:rPr>
+      </w:pPr>
+      <w:r>
+        <w:rPr>
+          <w:b/>
+          <w:bCs/>
+        </w:rPr>
+        <w:br w:type="page"/>
+      </w:r>
+    </w:p>
+    <w:p>
+      <w:pPr>
+        <w:pStyle w:val="a9"/>
+        <w:numPr>
+          <w:ilvl w:val="0"/>
+          <w:numId w:val="1"/>
+        </w:numPr>
+        <w:ind w:leftChars="100" w:left="600"/>
+        <w:rPr>
+          <w:b/>
+          <w:bCs/>
+        </w:rPr>
+      </w:pPr>
+      <w:r>
+        <w:rPr>
+          <w:b/>
+          <w:bCs/>
+        </w:rPr>
+        <w:lastRenderedPageBreak/>
+        <w:t>Bottleneck Residual Block</w:t>
+      </w:r>
+    </w:p>
+    <w:p>
+      <w:pPr>
+        <w:ind w:leftChars="300" w:left="720" w:firstLine="480"/>
+      </w:pPr>
+      <w:r>
+        <w:rPr>
+          <w:rFonts w:hint="eastAsia"/>
+        </w:rPr>
+        <w:t>由三個連續的</w:t>
+      </w:r>
+      <w:r>
+        <w:rPr>
+          <w:rFonts w:hint="eastAsia"/>
+        </w:rPr>
+        <w:t>convolution layers</w:t>
+      </w:r>
+      <w:r>
+        <w:rPr>
+          <w:rFonts w:hint="eastAsia"/>
+        </w:rPr>
+        <w:t>組成，分別為</w:t>
+      </w:r>
+      <w:r>
+        <w:rPr>
+          <w:rFonts w:hint="eastAsia"/>
+        </w:rPr>
+        <w:t>1x1</w:t>
+      </w:r>
+      <w:r>
+        <w:rPr>
+          <w:rFonts w:hint="eastAsia"/>
+        </w:rPr>
+        <w:t>、</w:t>
+      </w:r>
+      <w:r>
+        <w:rPr>
+          <w:rFonts w:hint="eastAsia"/>
+        </w:rPr>
+        <w:t>3x3</w:t>
+      </w:r>
+      <w:r>
+        <w:rPr>
+          <w:rFonts w:hint="eastAsia"/>
+        </w:rPr>
+        <w:t>、</w:t>
+      </w:r>
+      <w:r>
+        <w:rPr>
+          <w:rFonts w:hint="eastAsia"/>
+        </w:rPr>
+        <w:t>1x1</w:t>
+      </w:r>
+      <w:r>
+        <w:rPr>
+          <w:rFonts w:hint="eastAsia"/>
+        </w:rPr>
+        <w:t>，</w:t>
+      </w:r>
+      <w:r>
+        <w:rPr>
+          <w:rFonts w:hint="eastAsia"/>
+        </w:rPr>
+        <w:t>同樣</w:t>
+      </w:r>
+      <w:r>
+        <w:rPr>
+          <w:rFonts w:hint="eastAsia"/>
+        </w:rPr>
+        <w:t>output</w:t>
+      </w:r>
+      <w:r>
+        <w:rPr>
+          <w:rFonts w:hint="eastAsia"/>
+        </w:rPr>
+        <w:t>為經過三層</w:t>
+      </w:r>
+      <w:r>
+        <w:rPr>
+          <w:rFonts w:hint="eastAsia"/>
+        </w:rPr>
+        <w:t>convolution layers</w:t>
+      </w:r>
+      <w:r>
+        <w:rPr>
+          <w:rFonts w:hint="eastAsia"/>
+        </w:rPr>
+        <w:t>的</w:t>
+      </w:r>
+      <w:r>
+        <w:rPr>
+          <w:rFonts w:hint="eastAsia"/>
+        </w:rPr>
+        <w:t>data</w:t>
+      </w:r>
+      <w:r>
+        <w:rPr>
+          <w:rFonts w:hint="eastAsia"/>
+        </w:rPr>
+        <w:t>與</w:t>
+      </w:r>
+      <w:r>
+        <w:rPr>
+          <w:rFonts w:hint="eastAsia"/>
+        </w:rPr>
+        <w:t>input</w:t>
+      </w:r>
+      <w:r>
+        <w:rPr>
+          <w:rFonts w:hint="eastAsia"/>
+        </w:rPr>
+        <w:t>相加。</w:t>
+      </w:r>
+    </w:p>
+    <w:p>
+      <w:pPr>
+        <w:ind w:leftChars="300" w:left="720" w:firstLine="480"/>
+      </w:pPr>
+      <w:r>
+        <w:rPr>
+          <w:rFonts w:hint="eastAsia"/>
+        </w:rPr>
+        <w:t>此種結構是為了減少參數的使用以及加快計算效率，</w:t>
+      </w:r>
+      <w:r>
+        <w:rPr>
+          <w:rFonts w:hint="eastAsia"/>
+        </w:rPr>
+        <w:t>頭尾</w:t>
+      </w:r>
+      <w:r>
+        <w:rPr>
+          <w:rFonts w:hint="eastAsia"/>
+        </w:rPr>
+        <w:t>的</w:t>
+      </w:r>
+      <w:r>
+        <w:rPr>
+          <w:rFonts w:hint="eastAsia"/>
+        </w:rPr>
+        <w:t>1</w:t>
+      </w:r>
+      <w:r>
+        <w:t>x</w:t>
+      </w:r>
+      <w:r>
+        <w:rPr>
+          <w:rFonts w:hint="eastAsia"/>
+        </w:rPr>
+        <w:t>1 convolution layers</w:t>
+      </w:r>
+      <w:r>
+        <w:rPr>
+          <w:rFonts w:hint="eastAsia"/>
+        </w:rPr>
+        <w:t>可以在保留原始數據</w:t>
+      </w:r>
+      <w:r>
+        <w:rPr>
+          <w:rFonts w:hint="eastAsia"/>
+        </w:rPr>
+        <w:t>特徵</w:t>
+      </w:r>
+      <w:r>
+        <w:rPr>
+          <w:rFonts w:hint="eastAsia"/>
+        </w:rPr>
+        <w:t>的情況下增減</w:t>
+      </w:r>
+      <w:r>
+        <w:rPr>
+          <w:rFonts w:hint="eastAsia"/>
+        </w:rPr>
+        <w:t>data</w:t>
+      </w:r>
+      <w:r>
+        <w:rPr>
+          <w:rFonts w:hint="eastAsia"/>
+        </w:rPr>
+        <w:t>的維度，且數據皆不受其他數據所影響，</w:t>
+      </w:r>
+      <w:r>
+        <w:rPr>
+          <w:rFonts w:hint="eastAsia"/>
+        </w:rPr>
+        <w:t>因此第一層</w:t>
+      </w:r>
+      <w:r>
+        <w:rPr>
+          <w:rFonts w:hint="eastAsia"/>
+        </w:rPr>
+        <w:t>(1x1)</w:t>
+      </w:r>
+      <w:r>
+        <w:rPr>
+          <w:rFonts w:hint="eastAsia"/>
+        </w:rPr>
+        <w:t>對數據降維來減少參數的使用，第二層</w:t>
+      </w:r>
+      <w:r>
+        <w:rPr>
+          <w:rFonts w:hint="eastAsia"/>
+        </w:rPr>
+        <w:t>(3x3)</w:t>
+      </w:r>
+      <w:r>
+        <w:rPr>
+          <w:rFonts w:hint="eastAsia"/>
+        </w:rPr>
+        <w:t>可以學習局部空間特徵，再經由第三層</w:t>
+      </w:r>
+      <w:r>
+        <w:rPr>
+          <w:rFonts w:hint="eastAsia"/>
+        </w:rPr>
+        <w:t>(1x1)</w:t>
+      </w:r>
+      <w:r>
+        <w:rPr>
+          <w:rFonts w:hint="eastAsia"/>
+        </w:rPr>
+        <w:t>將維度升回</w:t>
+      </w:r>
+      <w:r>
+        <w:rPr>
+          <w:rFonts w:hint="eastAsia"/>
+        </w:rPr>
+        <w:t>，讓其可以與</w:t>
+      </w:r>
+      <w:r>
+        <w:rPr>
+          <w:rFonts w:hint="eastAsia"/>
+        </w:rPr>
+        <w:t>input</w:t>
+      </w:r>
+      <w:r>
+        <w:rPr>
+          <w:rFonts w:hint="eastAsia"/>
+        </w:rPr>
+        <w:t>相加</w:t>
+      </w:r>
+      <w:r>
+        <w:rPr>
+          <w:rFonts w:hint="eastAsia"/>
+        </w:rPr>
+        <w:t>。</w:t>
+      </w:r>
+    </w:p>
+    <w:p>
+      <w:pPr>
+        <w:rPr>
+          <w:rFonts w:hint="eastAsia"/>
+        </w:rPr>
+      </w:pPr>
+    </w:p>
+    <w:p>
+      <w:pPr>
+        <w:ind w:leftChars="100" w:left="240" w:firstLine="480"/>
+        <w:rPr>
+          <w:b/>
+          <w:bCs/>
+        </w:rPr>
+      </w:pPr>
+      <w:r>
+        <w:rPr>
+          <w:rFonts w:hint="eastAsia"/>
+          <w:b/>
+          <w:bCs/>
+        </w:rPr>
+        <w:t>Pros:</w:t>
+      </w:r>
+    </w:p>
+    <w:p>
+      <w:pPr>
+        <w:ind w:leftChars="300" w:left="720" w:firstLine="480"/>
+      </w:pPr>
+      <w:r>
+        <w:rPr>
+          <w:rFonts w:hint="eastAsia"/>
+        </w:rPr>
+        <w:t>減少參數及計算量，讓模型更容易訓練，訓練速度也較快，適合層數較深的模型。</w:t>
+      </w:r>
+    </w:p>
+    <w:p>
+      <w:pPr>
+        <w:ind w:leftChars="300" w:left="720" w:firstLine="480"/>
+        <w:rPr>
+          <w:rFonts w:hint="eastAsia"/>
+        </w:rPr>
+      </w:pPr>
+    </w:p>
+    <w:p>
+      <w:pPr>
+        <w:ind w:leftChars="100" w:left="240" w:firstLine="480"/>
+        <w:rPr>
+          <w:b/>
+          <w:bCs/>
+        </w:rPr>
+      </w:pPr>
+      <w:r>
+        <w:rPr>
+          <w:rFonts w:hint="eastAsia"/>
+          <w:b/>
+          <w:bCs/>
+        </w:rPr>
+        <w:t>Cons:</w:t>
+      </w:r>
+    </w:p>
+    <w:p>
+      <w:pPr>
+        <w:ind w:leftChars="100" w:left="240" w:firstLine="480"/>
+        <w:rPr>
+          <w:rFonts w:hint="eastAsia"/>
+        </w:rPr>
+      </w:pPr>
+      <w:r>
+        <w:rPr>
+          <w:b/>
+          <w:bCs/>
+        </w:rPr>
+        <w:tab/>
+      </w:r>
+      <w:r>
+        <w:rPr>
+          <w:rFonts w:hint="eastAsia"/>
+        </w:rPr>
+        <w:t>結構較複雜，不適合較淺的模型。</w:t>
+      </w:r>
+    </w:p>
+    <w:p>
+      <w:pPr>
+        <w:ind w:leftChars="100" w:left="240"/>
+        <w:rPr>
+          <w:rFonts w:hint="eastAsia"/>
+        </w:rPr>
+      </w:pPr>
+    </w:p>
+    <w:p>
+      <w:pPr>
+        <w:widowControl/>
+        <w:rPr>
+          <w:b/>
+          <w:bCs/>
+        </w:rPr>
+      </w:pPr>
+      <w:r>
+        <w:rPr>
+          <w:b/>
+          <w:bCs/>
+        </w:rPr>
+        <w:br w:type="page"/>
+      </w:r>
+    </w:p>
+    <w:p>
+      <w:pPr>
+        <w:rPr>
+          <w:b/>
+          <w:bCs/>
+        </w:rPr>
+      </w:pPr>
+      <w:r>
+        <w:rPr>
+          <w:b/>
+          <w:bCs/>
+        </w:rPr>
+        <w:lastRenderedPageBreak/>
+        <w:t>Problem2:</w:t>
+      </w:r>
+    </w:p>
+    <w:p>
+      <w:pPr>
+        <w:ind w:firstLine="480"/>
+      </w:pPr>
+      <w:r>
+        <w:rPr>
+          <w:b/>
+          <w:bCs/>
+        </w:rPr>
+        <w:t xml:space="preserve">Please explain what is the receptive field and how to adjust the </w:t>
+      </w:r>
+      <w:r>
+        <w:rPr>
+          <w:rFonts w:hint="eastAsia"/>
+          <w:b/>
+          <w:bCs/>
+        </w:rPr>
+        <w:t>r</w:t>
+      </w:r>
+      <w:r>
+        <w:rPr>
+          <w:b/>
+          <w:bCs/>
+        </w:rPr>
+        <w:t>eceptive field in the neural network.</w:t>
+      </w:r>
+    </w:p>
+    <w:p>
+      <w:pPr>
+        <w:ind w:firstLine="480"/>
+      </w:pPr>
+    </w:p>
+    <w:p>
+      <w:pPr>
+        <w:ind w:firstLine="480"/>
+        <w:rPr>
+          <w:rFonts w:hint="eastAsia"/>
+        </w:rPr>
+      </w:pPr>
+      <w:r>
+        <w:rPr>
+          <w:rFonts w:hint="eastAsia"/>
+        </w:rPr>
+        <w:t>R</w:t>
+      </w:r>
+      <w:r>
+        <w:rPr>
+          <w:rFonts w:hint="eastAsia"/>
+        </w:rPr>
+        <w:t>eceptive field</w:t>
+      </w:r>
+      <w:r>
+        <w:rPr>
+          <w:rFonts w:hint="eastAsia"/>
+        </w:rPr>
+        <w:t>是代表可以影響</w:t>
+      </w:r>
+      <w:r>
+        <w:rPr>
+          <w:rFonts w:hint="eastAsia"/>
+        </w:rPr>
+        <w:t>計算過程中</w:t>
+      </w:r>
+      <w:r>
+        <w:rPr>
+          <w:rFonts w:hint="eastAsia"/>
+        </w:rPr>
+        <w:t>一</w:t>
+      </w:r>
+      <w:r>
+        <w:rPr>
+          <w:rFonts w:hint="eastAsia"/>
+        </w:rPr>
+        <w:t>個像素的範圍，如下圖，</w:t>
+      </w:r>
+      <w:r>
+        <w:rPr>
+          <w:rFonts w:hint="eastAsia"/>
+        </w:rPr>
+        <w:t>Layer 1</w:t>
+      </w:r>
+      <w:r>
+        <w:rPr>
+          <w:rFonts w:hint="eastAsia"/>
+        </w:rPr>
+        <w:t>藍色部分即為</w:t>
+      </w:r>
+      <w:r>
+        <w:rPr>
+          <w:rFonts w:hint="eastAsia"/>
+        </w:rPr>
+        <w:t>L</w:t>
+      </w:r>
+      <w:r>
+        <w:t>a</w:t>
+      </w:r>
+      <w:r>
+        <w:rPr>
+          <w:rFonts w:hint="eastAsia"/>
+        </w:rPr>
+        <w:t>yer 2</w:t>
+      </w:r>
+      <w:r>
+        <w:rPr>
+          <w:rFonts w:hint="eastAsia"/>
+        </w:rPr>
+        <w:t>藍色像素的</w:t>
+      </w:r>
+      <w:r>
+        <w:rPr>
+          <w:rFonts w:hint="eastAsia"/>
+        </w:rPr>
+        <w:t>Receptive field</w:t>
+      </w:r>
+      <w:r>
+        <w:rPr>
+          <w:rFonts w:hint="eastAsia"/>
+        </w:rPr>
+        <w:t>。</w:t>
+      </w:r>
+    </w:p>
+    <w:p>
+      <w:pPr>
+        <w:ind w:firstLine="480"/>
+        <w:jc w:val="center"/>
+      </w:pPr>
+      <w:r>
+        <w:rPr>
+          <w:noProof/>
+        </w:rPr>
+        <w:drawing>
+          <wp:inline distT="0" distB="0" distL="0" distR="0" wp14:anchorId="66DB0F03" wp14:editId="24062385">
+            <wp:extent cx="4657725" cy="2052965"/>
+            <wp:effectExtent l="0" t="0" r="0" b="4445"/>
+            <wp:docPr id="1232283803" name="圖片 2" descr="Receptive Field. What does the Receptive field mean in… | by Saba Hesaraki  | Medium"/>
+            <wp:cNvGraphicFramePr>
+              <a:graphicFrameLocks xmlns:a="http://schemas.openxmlformats.org/drawingml/2006/main" noChangeAspect="1"/>
+            </wp:cNvGraphicFramePr>
+            <a:graphic xmlns:a="http://schemas.openxmlformats.org/drawingml/2006/main">
+              <a:graphicData uri="http://schemas.openxmlformats.org/drawingml/2006/picture">
+                <pic:pic xmlns:pic="http://schemas.openxmlformats.org/drawingml/2006/picture">
+                  <pic:nvPicPr>
+                    <pic:cNvPr id="0" name="Picture 3" descr="Receptive Field. What does the Receptive field mean in… | by Saba Hesaraki  | Medium"/>
                     <pic:cNvPicPr>
                       <a:picLocks noChangeAspect="1" noChangeArrowheads="1"/>
                     </pic:cNvPicPr>
                   </pic:nvPicPr>
                   <pic:blipFill>
-                    <a:blip r:embed="rId5">
+                    <a:blip r:embed="rId7">
                       <a:extLst>
                         <a:ext uri="{28A0092B-C50C-407E-A947-70E740481C1C}">
                           <a14:useLocalDpi xmlns:a14="http://schemas.microsoft.com/office/drawing/2010/main" val="0"/>
@@ -127,7 +1092,7 @@
                   <pic:spPr bwMode="auto">
                     <a:xfrm>
                       <a:off x="0" y="0"/>
-                      <a:ext cx="2904490" cy="1676400"/>
+                      <a:ext cx="4667987" cy="2057488"/>
                     </a:xfrm>
                     <a:prstGeom prst="rect">
                       <a:avLst/>
@@ -140,332 +1105,593 @@
                 </pic:pic>
               </a:graphicData>
             </a:graphic>
-            <wp14:sizeRelH relativeFrom="margin">
-              <wp14:pctWidth>0</wp14:pctWidth>
-            </wp14:sizeRelH>
-            <wp14:sizeRelV relativeFrom="margin">
-              <wp14:pctHeight>0</wp14:pctHeight>
-            </wp14:sizeRelV>
-          </wp:anchor>
+          </wp:inline>
         </w:drawing>
       </w:r>
-      <w:r>
-        <w:t>Basic Residual Block</w:t>
-      </w:r>
-      <w:r>
-        <w:t xml:space="preserve"> </w:t>
-      </w:r>
+    </w:p>
+    <w:p>
+      <w:pPr>
+        <w:ind w:firstLine="480"/>
+      </w:pPr>
+      <w:r>
+        <w:rPr>
+          <w:rFonts w:hint="eastAsia"/>
+        </w:rPr>
+        <w:t>它的大小決定了該模型捕捉局部</w:t>
+      </w:r>
+      <w:r>
+        <w:rPr>
+          <w:rFonts w:hint="eastAsia"/>
+        </w:rPr>
+        <w:t>/</w:t>
+      </w:r>
+      <w:r>
+        <w:rPr>
+          <w:rFonts w:hint="eastAsia"/>
+        </w:rPr>
+        <w:t>全局特徵的能力，</w:t>
+      </w:r>
+      <w:r>
+        <w:rPr>
+          <w:rFonts w:hint="eastAsia"/>
+        </w:rPr>
+        <w:t>若圖片中的主體很大，</w:t>
+      </w:r>
+      <w:r>
+        <w:rPr>
+          <w:rFonts w:hint="eastAsia"/>
+        </w:rPr>
+        <w:t>receptive field</w:t>
+      </w:r>
+      <w:r>
+        <w:rPr>
+          <w:rFonts w:hint="eastAsia"/>
+        </w:rPr>
+        <w:t>就不適合太小，反之若主體小，就不太大的</w:t>
+      </w:r>
+      <w:r>
+        <w:rPr>
+          <w:rFonts w:hint="eastAsia"/>
+        </w:rPr>
+        <w:t>receptive field</w:t>
+      </w:r>
+      <w:r>
+        <w:rPr>
+          <w:rFonts w:hint="eastAsia"/>
+        </w:rPr>
+        <w:t>，但也要注意越大的</w:t>
+      </w:r>
+      <w:r>
+        <w:rPr>
+          <w:rFonts w:hint="eastAsia"/>
+        </w:rPr>
+        <w:t>receptive field</w:t>
+      </w:r>
+      <w:r>
+        <w:rPr>
+          <w:rFonts w:hint="eastAsia"/>
+        </w:rPr>
+        <w:t>也就代表越大的計算量</w:t>
+      </w:r>
+      <w:r>
+        <w:rPr>
+          <w:rFonts w:hint="eastAsia"/>
+        </w:rPr>
+        <w:t>及越差的計算效率</w:t>
+      </w:r>
+      <w:r>
+        <w:rPr>
+          <w:rFonts w:hint="eastAsia"/>
+        </w:rPr>
+        <w:t>。</w:t>
+      </w:r>
+    </w:p>
+    <w:p>
+      <w:pPr>
+        <w:ind w:firstLine="480"/>
+        <w:rPr>
+          <w:rFonts w:hint="eastAsia"/>
+        </w:rPr>
+      </w:pPr>
+      <w:r>
+        <w:rPr>
+          <w:rFonts w:hint="eastAsia"/>
+        </w:rPr>
+        <w:t>另外，</w:t>
+      </w:r>
+      <w:r>
+        <w:t>p</w:t>
+      </w:r>
+      <w:r>
+        <w:rPr>
+          <w:rFonts w:hint="eastAsia"/>
+        </w:rPr>
+        <w:t>ooling</w:t>
+      </w:r>
+      <w:r>
+        <w:rPr>
+          <w:rFonts w:hint="eastAsia"/>
+        </w:rPr>
+        <w:t>、</w:t>
+      </w:r>
+      <w:r>
+        <w:rPr>
+          <w:rFonts w:hint="eastAsia"/>
+        </w:rPr>
+        <w:t>stride</w:t>
+      </w:r>
+      <w:r>
+        <w:rPr>
+          <w:rFonts w:hint="eastAsia"/>
+        </w:rPr>
+        <w:t>也是造成</w:t>
+      </w:r>
+      <w:r>
+        <w:rPr>
+          <w:rFonts w:hint="eastAsia"/>
+        </w:rPr>
+        <w:t>receptive field</w:t>
+      </w:r>
+      <w:r>
+        <w:rPr>
+          <w:rFonts w:hint="eastAsia"/>
+        </w:rPr>
+        <w:t>改變的原因之一，若想要增加邊緣的</w:t>
+      </w:r>
+      <w:r>
+        <w:rPr>
+          <w:rFonts w:hint="eastAsia"/>
+        </w:rPr>
+        <w:t>receptive field</w:t>
+      </w:r>
+      <w:r>
+        <w:rPr>
+          <w:rFonts w:hint="eastAsia"/>
+        </w:rPr>
+        <w:t>，可以適當的增加</w:t>
+      </w:r>
+      <w:r>
+        <w:rPr>
+          <w:rFonts w:hint="eastAsia"/>
+        </w:rPr>
+        <w:t>pooling</w:t>
+      </w:r>
+      <w:r>
+        <w:rPr>
+          <w:rFonts w:hint="eastAsia"/>
+        </w:rPr>
+        <w:t>來達成，想要更快速的掃過大面積視野，就可以增加</w:t>
+      </w:r>
+      <w:r>
+        <w:rPr>
+          <w:rFonts w:hint="eastAsia"/>
+        </w:rPr>
+        <w:t>stride</w:t>
+      </w:r>
+      <w:r>
+        <w:rPr>
+          <w:rFonts w:hint="eastAsia"/>
+        </w:rPr>
+        <w:t>大小。</w:t>
+      </w:r>
+    </w:p>
+    <w:p>
+      <w:pPr>
+        <w:widowControl/>
+        <w:rPr>
+          <w:b/>
+          <w:bCs/>
+        </w:rPr>
+      </w:pPr>
+      <w:r>
+        <w:br w:type="page"/>
+      </w:r>
+      <w:r>
+        <w:rPr>
+          <w:b/>
+          <w:bCs/>
+        </w:rPr>
+        <w:lastRenderedPageBreak/>
+        <w:t xml:space="preserve">Problem3: </w:t>
+      </w:r>
+    </w:p>
+    <w:p>
+      <w:pPr>
+        <w:widowControl/>
+        <w:ind w:firstLine="480"/>
+      </w:pPr>
+      <w:r>
+        <w:rPr>
+          <w:b/>
+          <w:bCs/>
+        </w:rPr>
+        <w:t>Please give some methods to achieve feature map upsampling. Explain them with codes and images.</w:t>
+      </w:r>
+    </w:p>
+    <w:p>
+      <w:pPr>
+        <w:widowControl/>
+        <w:ind w:firstLine="480"/>
+      </w:pPr>
+    </w:p>
+    <w:p>
+      <w:pPr>
+        <w:widowControl/>
+        <w:ind w:firstLine="480"/>
+      </w:pPr>
+      <w:r>
+        <w:t>U</w:t>
+      </w:r>
+      <w:r>
+        <w:rPr>
+          <w:rFonts w:hint="eastAsia"/>
+        </w:rPr>
+        <w:t>psamping</w:t>
+      </w:r>
+      <w:r>
+        <w:rPr>
+          <w:rFonts w:hint="eastAsia"/>
+        </w:rPr>
+        <w:t>的功能是提升</w:t>
+      </w:r>
+      <w:r>
+        <w:rPr>
+          <w:rFonts w:hint="eastAsia"/>
+        </w:rPr>
+        <w:t>圖片</w:t>
+      </w:r>
+      <w:r>
+        <w:rPr>
+          <w:rFonts w:hint="eastAsia"/>
+        </w:rPr>
+        <w:t>的</w:t>
+      </w:r>
+      <w:r>
+        <w:rPr>
+          <w:rFonts w:hint="eastAsia"/>
+        </w:rPr>
+        <w:t>分辨率，但單純的放大圖片並沒有辦法增加圖片訊息，因此透過不同</w:t>
+      </w:r>
+      <w:r>
+        <w:rPr>
+          <w:rFonts w:hint="eastAsia"/>
+        </w:rPr>
+        <w:t>upsampling</w:t>
+      </w:r>
+      <w:r>
+        <w:rPr>
+          <w:rFonts w:hint="eastAsia"/>
+        </w:rPr>
+        <w:t>的方式使放大後的圖片擁有更多的訊息。以下為幾種常見的</w:t>
+      </w:r>
+      <w:r>
+        <w:rPr>
+          <w:rFonts w:hint="eastAsia"/>
+        </w:rPr>
+        <w:t>upsampling</w:t>
+      </w:r>
+      <w:r>
+        <w:rPr>
+          <w:rFonts w:hint="eastAsia"/>
+        </w:rPr>
+        <w:t>方式。</w:t>
+      </w:r>
+    </w:p>
+    <w:p>
+      <w:pPr>
+        <w:widowControl/>
+      </w:pPr>
     </w:p>
     <w:p>
       <w:pPr>
         <w:pStyle w:val="a9"/>
-        <w:ind w:left="480" w:firstLine="480"/>
-      </w:pPr>
-      <w:r>
-        <w:rPr>
-          <w:rFonts w:hint="eastAsia"/>
-        </w:rPr>
-        <w:t>由兩個連續的</w:t>
-      </w:r>
-      <w:r>
-        <w:rPr>
-          <w:rFonts w:hint="eastAsia"/>
-        </w:rPr>
-        <w:t>3x3 convolution layers</w:t>
-      </w:r>
-      <w:r>
-        <w:rPr>
-          <w:rFonts w:hint="eastAsia"/>
-        </w:rPr>
-        <w:t>組成，</w:t>
-      </w:r>
-      <w:r>
-        <w:rPr>
-          <w:rFonts w:hint="eastAsia"/>
-        </w:rPr>
-        <w:t>output</w:t>
-      </w:r>
-      <w:r>
-        <w:rPr>
-          <w:rFonts w:hint="eastAsia"/>
-        </w:rPr>
-        <w:t>為通過兩層</w:t>
-      </w:r>
-      <w:r>
-        <w:rPr>
-          <w:rFonts w:hint="eastAsia"/>
-        </w:rPr>
-        <w:t>convolution layers</w:t>
-      </w:r>
-      <w:r>
-        <w:rPr>
-          <w:rFonts w:hint="eastAsia"/>
-        </w:rPr>
-        <w:t>的</w:t>
-      </w:r>
-      <w:r>
-        <w:rPr>
-          <w:rFonts w:hint="eastAsia"/>
-        </w:rPr>
-        <w:t>data(</w:t>
-      </w:r>
-      <w:r>
-        <w:rPr>
-          <w:rFonts w:hint="eastAsia"/>
-        </w:rPr>
-        <w:t>右圖</w:t>
-      </w:r>
-      <w:r>
-        <w:rPr>
-          <w:rFonts w:hint="eastAsia"/>
-        </w:rPr>
-        <w:t>F(x))</w:t>
-      </w:r>
-      <w:r>
-        <w:rPr>
-          <w:rFonts w:hint="eastAsia"/>
-        </w:rPr>
-        <w:t>及</w:t>
-      </w:r>
-      <w:r>
-        <w:rPr>
-          <w:rFonts w:hint="eastAsia"/>
-        </w:rPr>
-        <w:t>input(</w:t>
-      </w:r>
-      <w:r>
-        <w:rPr>
-          <w:rFonts w:hint="eastAsia"/>
-        </w:rPr>
-        <w:t>右圖</w:t>
-      </w:r>
-      <w:r>
-        <w:rPr>
-          <w:rFonts w:hint="eastAsia"/>
-        </w:rPr>
-        <w:t>x)</w:t>
-      </w:r>
-      <w:r>
-        <w:rPr>
-          <w:rFonts w:hint="eastAsia"/>
-        </w:rPr>
-        <w:t>之相加</w:t>
-      </w:r>
-      <w:r>
-        <w:rPr>
-          <w:rFonts w:hint="eastAsia"/>
-        </w:rPr>
-        <w:t>(</w:t>
-      </w:r>
-      <w:r>
-        <w:t>shortcut connection</w:t>
-      </w:r>
-      <w:r>
-        <w:rPr>
-          <w:rFonts w:hint="eastAsia"/>
-        </w:rPr>
-        <w:t>)</w:t>
-      </w:r>
-      <w:r>
-        <w:rPr>
-          <w:rFonts w:hint="eastAsia"/>
-        </w:rPr>
-        <w:t>。</w:t>
-      </w:r>
-    </w:p>
-    <w:p>
-      <w:pPr>
-        <w:pStyle w:val="a9"/>
-        <w:ind w:left="360"/>
-      </w:pPr>
-    </w:p>
-    <w:p>
-      <w:pPr>
-        <w:pStyle w:val="a9"/>
-        <w:ind w:left="360"/>
-      </w:pPr>
-      <w:r>
-        <w:t>P</w:t>
-      </w:r>
-      <w:r>
-        <w:rPr>
-          <w:rFonts w:hint="eastAsia"/>
-        </w:rPr>
-        <w:t xml:space="preserve">ros: </w:t>
-      </w:r>
-    </w:p>
-    <w:p>
-      <w:pPr>
-        <w:pStyle w:val="a9"/>
-        <w:ind w:left="480" w:firstLine="480"/>
-        <w:rPr>
-          <w:rFonts w:hint="eastAsia"/>
-        </w:rPr>
-      </w:pPr>
-      <w:r>
-        <w:rPr>
-          <w:rFonts w:hint="eastAsia"/>
-        </w:rPr>
-        <w:t>相較於</w:t>
-      </w:r>
-      <w:r>
-        <w:rPr>
-          <w:rFonts w:hint="eastAsia"/>
-        </w:rPr>
-        <w:t>Bottleneck Residual Block</w:t>
-      </w:r>
-      <w:r>
-        <w:rPr>
-          <w:rFonts w:hint="eastAsia"/>
-        </w:rPr>
-        <w:t>結構更為簡單、計算量少，對於較淺的</w:t>
-      </w:r>
-      <w:r>
-        <w:t>network</w:t>
-      </w:r>
-      <w:r>
-        <w:rPr>
-          <w:rFonts w:hint="eastAsia"/>
-        </w:rPr>
-        <w:t>比較合適。</w:t>
-      </w:r>
-    </w:p>
-    <w:p>
-      <w:pPr>
-        <w:pStyle w:val="a9"/>
-        <w:ind w:left="360"/>
-        <w:rPr>
-          <w:rFonts w:hint="eastAsia"/>
-        </w:rPr>
-      </w:pPr>
-    </w:p>
-    <w:p>
-      <w:pPr>
-        <w:pStyle w:val="a9"/>
-        <w:ind w:left="360"/>
-      </w:pPr>
-      <w:r>
-        <w:t>C</w:t>
-      </w:r>
-      <w:r>
-        <w:rPr>
-          <w:rFonts w:hint="eastAsia"/>
-        </w:rPr>
-        <w:t>ons:</w:t>
-      </w:r>
-    </w:p>
-    <w:p>
-      <w:pPr>
-        <w:pStyle w:val="a9"/>
-        <w:ind w:left="360"/>
-        <w:rPr>
-          <w:rFonts w:hint="eastAsia"/>
-        </w:rPr>
-      </w:pPr>
-      <w:r>
-        <w:tab/>
-      </w:r>
-      <w:r>
-        <w:tab/>
-      </w:r>
-      <w:r>
-        <w:rPr>
-          <w:rFonts w:hint="eastAsia"/>
-        </w:rPr>
-        <w:t>計算效率較差，且對於層數較深的模型表現不如</w:t>
-      </w:r>
-      <w:r>
-        <w:rPr>
-          <w:rFonts w:hint="eastAsia"/>
-        </w:rPr>
-        <w:t>B</w:t>
-      </w:r>
-      <w:r>
-        <w:t>o</w:t>
-      </w:r>
-      <w:r>
-        <w:rPr>
-          <w:rFonts w:hint="eastAsia"/>
-        </w:rPr>
-        <w:t>ttleneck Residual Block</w:t>
-      </w:r>
-      <w:r>
-        <w:rPr>
-          <w:rFonts w:hint="eastAsia"/>
-        </w:rPr>
-        <w:t>好。</w:t>
-      </w:r>
-    </w:p>
-    <w:p>
-      <w:pPr>
-        <w:pStyle w:val="a9"/>
-        <w:ind w:left="360"/>
-        <w:rPr>
-          <w:rFonts w:hint="eastAsia"/>
-        </w:rPr>
-      </w:pPr>
-    </w:p>
-    <w:p>
-      <w:pPr>
-        <w:pStyle w:val="a9"/>
+        <w:widowControl/>
         <w:numPr>
           <w:ilvl w:val="0"/>
-          <w:numId w:val="1"/>
+          <w:numId w:val="2"/>
         </w:numPr>
       </w:pPr>
       <w:r>
-        <w:t>Bottleneck Residual Block</w:t>
+        <w:rPr>
+          <w:b/>
+          <w:bCs/>
+        </w:rPr>
+        <w:t>Nearest Neighbour Interpolation</w:t>
       </w:r>
     </w:p>
     <w:p>
       <w:pPr>
         <w:pStyle w:val="a9"/>
+        <w:widowControl/>
         <w:ind w:left="360"/>
-        <w:rPr>
-          <w:rFonts w:hint="eastAsia"/>
-        </w:rPr>
-      </w:pPr>
-      <w:r>
-        <w:rPr>
-          <w:rFonts w:hint="eastAsia"/>
-        </w:rPr>
-        <w:t>由</w:t>
-      </w:r>
-      <w:r>
-        <w:rPr>
-          <w:rFonts w:hint="eastAsia"/>
-        </w:rPr>
-        <w:t>三</w:t>
-      </w:r>
-      <w:r>
-        <w:rPr>
-          <w:rFonts w:hint="eastAsia"/>
-        </w:rPr>
-        <w:t>個連續的</w:t>
-      </w:r>
-      <w:r>
-        <w:rPr>
-          <w:rFonts w:hint="eastAsia"/>
-        </w:rPr>
-        <w:t>convolution layers</w:t>
-      </w:r>
-      <w:r>
-        <w:rPr>
-          <w:rFonts w:hint="eastAsia"/>
-        </w:rPr>
-        <w:t>組成</w:t>
-      </w:r>
-      <w:r>
-        <w:rPr>
-          <w:rFonts w:hint="eastAsia"/>
-        </w:rPr>
-        <w:t>，分別為</w:t>
-      </w:r>
-      <w:r>
-        <w:rPr>
-          <w:rFonts w:hint="eastAsia"/>
-        </w:rPr>
-        <w:t>1x1</w:t>
+      </w:pPr>
+      <w:r>
+        <w:rPr>
+          <w:rFonts w:hint="eastAsia"/>
+        </w:rPr>
+        <w:t>PyTorch</w:t>
+      </w:r>
+      <w:r>
+        <w:rPr>
+          <w:rFonts w:hint="eastAsia"/>
+        </w:rPr>
+        <w:t>:</w:t>
+      </w:r>
+    </w:p>
+    <w:p>
+      <w:pPr>
+        <w:pStyle w:val="a9"/>
+        <w:widowControl/>
+        <w:ind w:left="480" w:firstLine="480"/>
+      </w:pPr>
+      <w:r>
+        <w:t>torch.nn.functional.interpolate(input, size, scale_factor, mode='</w:t>
+      </w:r>
+      <w:r>
+        <w:rPr>
+          <w:rFonts w:hint="eastAsia"/>
+        </w:rPr>
+        <w:t>nearest</w:t>
+      </w:r>
+      <w:r>
+        <w:t>', align_corners, recompute_scale_factor, antialias)</w:t>
+      </w:r>
+    </w:p>
+    <w:p>
+      <w:pPr>
+        <w:pStyle w:val="a9"/>
+        <w:widowControl/>
+        <w:ind w:left="480" w:firstLine="480"/>
+        <w:rPr>
+          <w:rFonts w:hint="eastAsia"/>
+        </w:rPr>
+      </w:pPr>
+    </w:p>
+    <w:p>
+      <w:pPr>
+        <w:pStyle w:val="a9"/>
+        <w:widowControl/>
+        <w:ind w:left="480" w:firstLine="480"/>
+      </w:pPr>
+      <w:r>
+        <w:rPr>
+          <w:rFonts w:hint="eastAsia"/>
+        </w:rPr>
+        <w:t>直接將距離最近的像素數據填充至放大後的像素中，這種方式簡單快速，但也無法</w:t>
+      </w:r>
+      <w:r>
+        <w:rPr>
+          <w:rFonts w:hint="eastAsia"/>
+        </w:rPr>
+        <w:t>有效</w:t>
+      </w:r>
+      <w:r>
+        <w:rPr>
+          <w:rFonts w:hint="eastAsia"/>
+        </w:rPr>
+        <w:t>增加圖片訊息。</w:t>
+      </w:r>
+    </w:p>
+    <w:p>
+      <w:pPr>
+        <w:pStyle w:val="a9"/>
+        <w:widowControl/>
+        <w:ind w:left="360"/>
+        <w:jc w:val="center"/>
+      </w:pPr>
+      <w:r>
+        <w:rPr>
+          <w:noProof/>
+        </w:rPr>
+        <w:drawing>
+          <wp:inline distT="0" distB="0" distL="0" distR="0" wp14:anchorId="490A7618" wp14:editId="1CBE2E9E">
+            <wp:extent cx="2886075" cy="1581150"/>
+            <wp:effectExtent l="0" t="0" r="9525" b="0"/>
+            <wp:docPr id="782264327" name="圖片 8" descr="一張含有 螢幕擷取畫面, 圖表, 行, Rectangle 的圖片&#10;&#10;自動產生的描述"/>
+            <wp:cNvGraphicFramePr>
+              <a:graphicFrameLocks xmlns:a="http://schemas.openxmlformats.org/drawingml/2006/main" noChangeAspect="1"/>
+            </wp:cNvGraphicFramePr>
+            <a:graphic xmlns:a="http://schemas.openxmlformats.org/drawingml/2006/main">
+              <a:graphicData uri="http://schemas.openxmlformats.org/drawingml/2006/picture">
+                <pic:pic xmlns:pic="http://schemas.openxmlformats.org/drawingml/2006/picture">
+                  <pic:nvPicPr>
+                    <pic:cNvPr id="782264327" name="圖片 8" descr="一張含有 螢幕擷取畫面, 圖表, 行, Rectangle 的圖片&#10;&#10;自動產生的描述"/>
+                    <pic:cNvPicPr>
+                      <a:picLocks noChangeAspect="1" noChangeArrowheads="1"/>
+                    </pic:cNvPicPr>
+                  </pic:nvPicPr>
+                  <pic:blipFill>
+                    <a:blip r:embed="rId8">
+                      <a:extLst>
+                        <a:ext uri="{28A0092B-C50C-407E-A947-70E740481C1C}">
+                          <a14:useLocalDpi xmlns:a14="http://schemas.microsoft.com/office/drawing/2010/main" val="0"/>
+                        </a:ext>
+                      </a:extLst>
+                    </a:blip>
+                    <a:srcRect/>
+                    <a:stretch>
+                      <a:fillRect/>
+                    </a:stretch>
+                  </pic:blipFill>
+                  <pic:spPr bwMode="auto">
+                    <a:xfrm>
+                      <a:off x="0" y="0"/>
+                      <a:ext cx="2886075" cy="1581150"/>
+                    </a:xfrm>
+                    <a:prstGeom prst="rect">
+                      <a:avLst/>
+                    </a:prstGeom>
+                    <a:noFill/>
+                    <a:ln>
+                      <a:noFill/>
+                    </a:ln>
+                  </pic:spPr>
+                </pic:pic>
+              </a:graphicData>
+            </a:graphic>
+          </wp:inline>
+        </w:drawing>
+      </w:r>
+    </w:p>
+    <w:p>
+      <w:pPr>
+        <w:pStyle w:val="a9"/>
+        <w:widowControl/>
+        <w:ind w:left="360"/>
+        <w:jc w:val="center"/>
+        <w:rPr>
+          <w:rFonts w:hint="eastAsia"/>
+        </w:rPr>
+      </w:pPr>
+    </w:p>
+    <w:p>
+      <w:pPr>
+        <w:pStyle w:val="a9"/>
+        <w:widowControl/>
+        <w:numPr>
+          <w:ilvl w:val="0"/>
+          <w:numId w:val="2"/>
+        </w:numPr>
+        <w:rPr>
+          <w:b/>
+          <w:bCs/>
+        </w:rPr>
+      </w:pPr>
+      <w:r>
+        <w:rPr>
+          <w:b/>
+          <w:bCs/>
+        </w:rPr>
+        <w:t>Bilinear Interpolation</w:t>
+      </w:r>
+    </w:p>
+    <w:p>
+      <w:pPr>
+        <w:pStyle w:val="a9"/>
+        <w:widowControl/>
+        <w:ind w:left="360"/>
+      </w:pPr>
+      <w:r>
+        <w:rPr>
+          <w:rFonts w:hint="eastAsia"/>
+        </w:rPr>
+        <w:t>PyTorch</w:t>
+      </w:r>
+      <w:r>
+        <w:rPr>
+          <w:rFonts w:hint="eastAsia"/>
+        </w:rPr>
+        <w:t>:</w:t>
+      </w:r>
+    </w:p>
+    <w:p>
+      <w:pPr>
+        <w:pStyle w:val="a9"/>
+        <w:widowControl/>
+        <w:ind w:left="480" w:firstLine="480"/>
+      </w:pPr>
+      <w:r>
+        <w:t>torch.nn.functional.interpolate(input, size, scale_factor, mode='</w:t>
+      </w:r>
+      <w:r>
+        <w:rPr>
+          <w:rFonts w:hint="eastAsia"/>
+        </w:rPr>
+        <w:t>bilinear</w:t>
+      </w:r>
+      <w:r>
+        <w:t>', align_corners, recompute_scale_factor, antialias)</w:t>
+      </w:r>
+    </w:p>
+    <w:p>
+      <w:pPr>
+        <w:widowControl/>
+      </w:pPr>
+      <w:r>
+        <w:tab/>
+      </w:r>
+    </w:p>
+    <w:p>
+      <w:pPr>
+        <w:widowControl/>
+        <w:ind w:left="360" w:firstLine="480"/>
+        <w:rPr>
+          <w:rFonts w:hint="eastAsia"/>
+        </w:rPr>
+      </w:pPr>
+      <w:r>
+        <w:rPr>
+          <w:rFonts w:hint="eastAsia"/>
+        </w:rPr>
+        <w:t>這種方式與</w:t>
+      </w:r>
+      <w:r>
+        <w:rPr>
+          <w:rFonts w:hint="eastAsia"/>
+        </w:rPr>
+        <w:t>Nearest Neighbour Interpolation</w:t>
+      </w:r>
+      <w:r>
+        <w:rPr>
+          <w:rFonts w:hint="eastAsia"/>
+        </w:rPr>
+        <w:t>類似，但是填充</w:t>
+      </w:r>
+      <w:r>
+        <w:rPr>
+          <w:rFonts w:hint="eastAsia"/>
+        </w:rPr>
+        <w:t>將該點包圍</w:t>
+      </w:r>
+      <w:r>
+        <w:rPr>
+          <w:rFonts w:hint="eastAsia"/>
+        </w:rPr>
+        <w:t>的四點之加權平均，以兩點圍起部分</w:t>
+      </w:r>
+      <w:r>
+        <w:rPr>
+          <w:rFonts w:hint="eastAsia"/>
+        </w:rPr>
+        <w:t>之</w:t>
+      </w:r>
+      <w:r>
+        <w:rPr>
+          <w:rFonts w:hint="eastAsia"/>
+        </w:rPr>
+        <w:t>矩形面積與總面積的比例作為權重，</w:t>
+      </w:r>
+      <w:r>
+        <w:rPr>
+          <w:rFonts w:hint="eastAsia"/>
+        </w:rPr>
+        <w:lastRenderedPageBreak/>
+        <w:t>如下圖，</w:t>
+      </w:r>
+      <w:r>
+        <w:rPr>
+          <w:rFonts w:hint="eastAsia"/>
+        </w:rPr>
+        <w:t>P</w:t>
+      </w:r>
+      <w:r>
+        <w:rPr>
+          <w:rFonts w:hint="eastAsia"/>
+        </w:rPr>
+        <w:t>為要填充的點，</w:t>
+      </w:r>
+      <w:r>
+        <w:rPr>
+          <w:rFonts w:hint="eastAsia"/>
+        </w:rPr>
+        <w:t>Q</w:t>
+      </w:r>
+      <w:r>
+        <w:rPr>
+          <w:rFonts w:hint="eastAsia"/>
+          <w:vertAlign w:val="subscript"/>
+        </w:rPr>
+        <w:t>11</w:t>
       </w:r>
       <w:r>
         <w:rPr>
@@ -477,7 +1703,14 @@
         <w:rPr>
           <w:rFonts w:hint="eastAsia"/>
         </w:rPr>
-        <w:t>3x3</w:t>
+        <w:t>Q</w:t>
+      </w:r>
+      <w:r>
+        <w:rPr>
+          <w:rFonts w:hint="eastAsia"/>
+          <w:vertAlign w:val="subscript"/>
+        </w:rPr>
+        <w:t>12</w:t>
       </w:r>
       <w:r>
         <w:rPr>
@@ -489,23 +1722,1573 @@
         <w:rPr>
           <w:rFonts w:hint="eastAsia"/>
         </w:rPr>
-        <w:t>1x1</w:t>
-      </w:r>
-      <w:r>
-        <w:rPr>
-          <w:rFonts w:hint="eastAsia"/>
-        </w:rPr>
-        <w:t>，</w:t>
+        <w:t>Q</w:t>
+      </w:r>
+      <w:r>
+        <w:rPr>
+          <w:rFonts w:hint="eastAsia"/>
+          <w:vertAlign w:val="subscript"/>
+        </w:rPr>
+        <w:t>22</w:t>
+      </w:r>
+      <w:r>
+        <w:rPr>
+          <w:rFonts w:hint="eastAsia"/>
+        </w:rPr>
+        <w:t>、</w:t>
+      </w:r>
+      <w:r>
+        <w:rPr>
+          <w:rFonts w:hint="eastAsia"/>
+        </w:rPr>
+        <w:t>Q</w:t>
+      </w:r>
+      <w:r>
+        <w:rPr>
+          <w:rFonts w:hint="eastAsia"/>
+          <w:vertAlign w:val="subscript"/>
+        </w:rPr>
+        <w:t>21</w:t>
+      </w:r>
+      <w:r>
+        <w:rPr>
+          <w:rFonts w:hint="eastAsia"/>
+        </w:rPr>
+        <w:t>為四個原先存在的點。</w:t>
+      </w:r>
+      <w:r>
+        <w:rPr>
+          <w:rFonts w:hint="eastAsia"/>
+        </w:rPr>
+        <w:t>這個方法可以有效避免鋸齒的出現。</w:t>
       </w:r>
     </w:p>
     <w:p>
       <w:pPr>
         <w:pStyle w:val="a9"/>
+        <w:widowControl/>
         <w:ind w:left="360"/>
-        <w:rPr>
-          <w:rFonts w:hint="eastAsia"/>
-        </w:rPr>
-      </w:pPr>
+        <w:jc w:val="center"/>
+        <w:rPr>
+          <w:rFonts w:hint="eastAsia"/>
+          <w:b/>
+          <w:bCs/>
+        </w:rPr>
+      </w:pPr>
+      <w:r>
+        <w:rPr>
+          <w:noProof/>
+        </w:rPr>
+        <mc:AlternateContent>
+          <mc:Choice Requires="wps">
+            <w:drawing>
+              <wp:anchor distT="45720" distB="45720" distL="114300" distR="114300" simplePos="0" relativeHeight="251682816" behindDoc="0" locked="0" layoutInCell="1" allowOverlap="1" wp14:anchorId="22707375" wp14:editId="07B6F547">
+                <wp:simplePos x="0" y="0"/>
+                <wp:positionH relativeFrom="column">
+                  <wp:posOffset>2924175</wp:posOffset>
+                </wp:positionH>
+                <wp:positionV relativeFrom="paragraph">
+                  <wp:posOffset>121920</wp:posOffset>
+                </wp:positionV>
+                <wp:extent cx="342900" cy="419100"/>
+                <wp:effectExtent l="0" t="0" r="0" b="0"/>
+                <wp:wrapNone/>
+                <wp:docPr id="1083139455" name="文字方塊 2"/>
+                <wp:cNvGraphicFramePr>
+                  <a:graphicFrameLocks xmlns:a="http://schemas.openxmlformats.org/drawingml/2006/main"/>
+                </wp:cNvGraphicFramePr>
+                <a:graphic xmlns:a="http://schemas.openxmlformats.org/drawingml/2006/main">
+                  <a:graphicData uri="http://schemas.microsoft.com/office/word/2010/wordprocessingShape">
+                    <wps:wsp>
+                      <wps:cNvSpPr txBox="1">
+                        <a:spLocks noChangeArrowheads="1"/>
+                      </wps:cNvSpPr>
+                      <wps:spPr bwMode="auto">
+                        <a:xfrm>
+                          <a:off x="0" y="0"/>
+                          <a:ext cx="342900" cy="419100"/>
+                        </a:xfrm>
+                        <a:prstGeom prst="rect">
+                          <a:avLst/>
+                        </a:prstGeom>
+                        <a:noFill/>
+                        <a:ln w="9525">
+                          <a:noFill/>
+                          <a:miter lim="800000"/>
+                          <a:headEnd/>
+                          <a:tailEnd/>
+                        </a:ln>
+                      </wps:spPr>
+                      <wps:txbx>
+                        <w:txbxContent>
+                          <w:p>
+                            <w:pPr>
+                              <w:rPr>
+                                <w:rFonts w:cstheme="minorHAnsi" w:hint="eastAsia"/>
+                                <w:color w:val="E8A834"/>
+                                <w:sz w:val="30"/>
+                                <w:szCs w:val="30"/>
+                              </w:rPr>
+                            </w:pPr>
+                            <w:r>
+                              <w:rPr>
+                                <w:rFonts w:cstheme="minorHAnsi" w:hint="eastAsia"/>
+                                <w:color w:val="E8A834"/>
+                                <w:sz w:val="30"/>
+                                <w:szCs w:val="30"/>
+                              </w:rPr>
+                              <w:t>d</w:t>
+                            </w:r>
+                          </w:p>
+                        </w:txbxContent>
+                      </wps:txbx>
+                      <wps:bodyPr rot="0" vert="horz" wrap="square" lIns="91440" tIns="45720" rIns="91440" bIns="45720" anchor="t" anchorCtr="0">
+                        <a:noAutofit/>
+                      </wps:bodyPr>
+                    </wps:wsp>
+                  </a:graphicData>
+                </a:graphic>
+                <wp14:sizeRelH relativeFrom="margin">
+                  <wp14:pctWidth>0</wp14:pctWidth>
+                </wp14:sizeRelH>
+                <wp14:sizeRelV relativeFrom="margin">
+                  <wp14:pctHeight>0</wp14:pctHeight>
+                </wp14:sizeRelV>
+              </wp:anchor>
+            </w:drawing>
+          </mc:Choice>
+          <mc:Fallback>
+            <w:pict>
+              <v:shapetype w14:anchorId="22707375" id="_x0000_t202" coordsize="21600,21600" o:spt="202" path="m,l,21600r21600,l21600,xe">
+                <v:stroke joinstyle="miter"/>
+                <v:path gradientshapeok="t" o:connecttype="rect"/>
+              </v:shapetype>
+              <v:shape id="文字方塊 2" o:spid="_x0000_s1026" type="#_x0000_t202" style="position:absolute;left:0;text-align:left;margin-left:230.25pt;margin-top:9.6pt;width:27pt;height:33pt;z-index:251682816;visibility:visible;mso-wrap-style:square;mso-width-percent:0;mso-height-percent:0;mso-wrap-distance-left:9pt;mso-wrap-distance-top:3.6pt;mso-wrap-distance-right:9pt;mso-wrap-distance-bottom:3.6pt;mso-position-horizontal:absolute;mso-position-horizontal-relative:text;mso-position-vertical:absolute;mso-position-vertical-relative:text;mso-width-percent:0;mso-height-percent:0;mso-width-relative:margin;mso-height-relative:margin;v-text-anchor:top" o:gfxdata="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" filled="f" stroked="f">
+                <v:textbox>
+                  <w:txbxContent>
+                    <w:p>
+                      <w:pPr>
+                        <w:rPr>
+                          <w:rFonts w:cstheme="minorHAnsi" w:hint="eastAsia"/>
+                          <w:color w:val="E8A834"/>
+                          <w:sz w:val="30"/>
+                          <w:szCs w:val="30"/>
+                        </w:rPr>
+                      </w:pPr>
+                      <w:r>
+                        <w:rPr>
+                          <w:rFonts w:cstheme="minorHAnsi" w:hint="eastAsia"/>
+                          <w:color w:val="E8A834"/>
+                          <w:sz w:val="30"/>
+                          <w:szCs w:val="30"/>
+                        </w:rPr>
+                        <w:t>d</w:t>
+                      </w:r>
+                    </w:p>
+                  </w:txbxContent>
+                </v:textbox>
+              </v:shape>
+            </w:pict>
+          </mc:Fallback>
+        </mc:AlternateContent>
+      </w:r>
+      <w:r>
+        <w:rPr>
+          <w:noProof/>
+        </w:rPr>
+        <mc:AlternateContent>
+          <mc:Choice Requires="wps">
+            <w:drawing>
+              <wp:anchor distT="45720" distB="45720" distL="114300" distR="114300" simplePos="0" relativeHeight="251680768" behindDoc="0" locked="0" layoutInCell="1" allowOverlap="1" wp14:anchorId="6ABC824D" wp14:editId="21747BC1">
+                <wp:simplePos x="0" y="0"/>
+                <wp:positionH relativeFrom="column">
+                  <wp:posOffset>2295525</wp:posOffset>
+                </wp:positionH>
+                <wp:positionV relativeFrom="paragraph">
+                  <wp:posOffset>123825</wp:posOffset>
+                </wp:positionV>
+                <wp:extent cx="342900" cy="419100"/>
+                <wp:effectExtent l="0" t="0" r="0" b="0"/>
+                <wp:wrapNone/>
+                <wp:docPr id="848713779" name="文字方塊 2"/>
+                <wp:cNvGraphicFramePr>
+                  <a:graphicFrameLocks xmlns:a="http://schemas.openxmlformats.org/drawingml/2006/main"/>
+                </wp:cNvGraphicFramePr>
+                <a:graphic xmlns:a="http://schemas.openxmlformats.org/drawingml/2006/main">
+                  <a:graphicData uri="http://schemas.microsoft.com/office/word/2010/wordprocessingShape">
+                    <wps:wsp>
+                      <wps:cNvSpPr txBox="1">
+                        <a:spLocks noChangeArrowheads="1"/>
+                      </wps:cNvSpPr>
+                      <wps:spPr bwMode="auto">
+                        <a:xfrm>
+                          <a:off x="0" y="0"/>
+                          <a:ext cx="342900" cy="419100"/>
+                        </a:xfrm>
+                        <a:prstGeom prst="rect">
+                          <a:avLst/>
+                        </a:prstGeom>
+                        <a:noFill/>
+                        <a:ln w="9525">
+                          <a:noFill/>
+                          <a:miter lim="800000"/>
+                          <a:headEnd/>
+                          <a:tailEnd/>
+                        </a:ln>
+                      </wps:spPr>
+                      <wps:txbx>
+                        <w:txbxContent>
+                          <w:p>
+                            <w:pPr>
+                              <w:rPr>
+                                <w:rFonts w:cstheme="minorHAnsi" w:hint="eastAsia"/>
+                                <w:color w:val="92D050"/>
+                                <w:sz w:val="30"/>
+                                <w:szCs w:val="30"/>
+                              </w:rPr>
+                            </w:pPr>
+                            <w:r>
+                              <w:rPr>
+                                <w:rFonts w:cstheme="minorHAnsi" w:hint="eastAsia"/>
+                                <w:color w:val="92D050"/>
+                                <w:sz w:val="30"/>
+                                <w:szCs w:val="30"/>
+                              </w:rPr>
+                              <w:t>c</w:t>
+                            </w:r>
+                          </w:p>
+                        </w:txbxContent>
+                      </wps:txbx>
+                      <wps:bodyPr rot="0" vert="horz" wrap="square" lIns="91440" tIns="45720" rIns="91440" bIns="45720" anchor="t" anchorCtr="0">
+                        <a:noAutofit/>
+                      </wps:bodyPr>
+                    </wps:wsp>
+                  </a:graphicData>
+                </a:graphic>
+                <wp14:sizeRelH relativeFrom="margin">
+                  <wp14:pctWidth>0</wp14:pctWidth>
+                </wp14:sizeRelH>
+                <wp14:sizeRelV relativeFrom="margin">
+                  <wp14:pctHeight>0</wp14:pctHeight>
+                </wp14:sizeRelV>
+              </wp:anchor>
+            </w:drawing>
+          </mc:Choice>
+          <mc:Fallback>
+            <w:pict>
+              <v:shape w14:anchorId="6ABC824D" id="_x0000_s1027" type="#_x0000_t202" style="position:absolute;left:0;text-align:left;margin-left:180.75pt;margin-top:9.75pt;width:27pt;height:33pt;z-index:251680768;visibility:visible;mso-wrap-style:square;mso-width-percent:0;mso-height-percent:0;mso-wrap-distance-left:9pt;mso-wrap-distance-top:3.6pt;mso-wrap-distance-right:9pt;mso-wrap-distance-bottom:3.6pt;mso-position-horizontal:absolute;mso-position-horizontal-relative:text;mso-position-vertical:absolute;mso-position-vertical-relative:text;mso-width-percent:0;mso-height-percent:0;mso-width-relative:margin;mso-height-relative:margin;v-text-anchor:top" o:gfxdata="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" filled="f" stroked="f">
+                <v:textbox>
+                  <w:txbxContent>
+                    <w:p>
+                      <w:pPr>
+                        <w:rPr>
+                          <w:rFonts w:cstheme="minorHAnsi" w:hint="eastAsia"/>
+                          <w:color w:val="92D050"/>
+                          <w:sz w:val="30"/>
+                          <w:szCs w:val="30"/>
+                        </w:rPr>
+                      </w:pPr>
+                      <w:r>
+                        <w:rPr>
+                          <w:rFonts w:cstheme="minorHAnsi" w:hint="eastAsia"/>
+                          <w:color w:val="92D050"/>
+                          <w:sz w:val="30"/>
+                          <w:szCs w:val="30"/>
+                        </w:rPr>
+                        <w:t>c</w:t>
+                      </w:r>
+                    </w:p>
+                  </w:txbxContent>
+                </v:textbox>
+              </v:shape>
+            </w:pict>
+          </mc:Fallback>
+        </mc:AlternateContent>
+      </w:r>
+    </w:p>
+    <w:p>
+      <w:pPr>
+        <w:pStyle w:val="a9"/>
+        <w:widowControl/>
+        <w:ind w:left="360"/>
+        <w:jc w:val="center"/>
+      </w:pPr>
+      <w:r>
+        <w:rPr>
+          <w:noProof/>
+        </w:rPr>
+        <mc:AlternateContent>
+          <mc:Choice Requires="wps">
+            <w:drawing>
+              <wp:anchor distT="45720" distB="45720" distL="114300" distR="114300" simplePos="0" relativeHeight="251678720" behindDoc="0" locked="0" layoutInCell="1" allowOverlap="1" wp14:anchorId="7C7AD345" wp14:editId="01BD1701">
+                <wp:simplePos x="0" y="0"/>
+                <wp:positionH relativeFrom="column">
+                  <wp:posOffset>3514725</wp:posOffset>
+                </wp:positionH>
+                <wp:positionV relativeFrom="paragraph">
+                  <wp:posOffset>925830</wp:posOffset>
+                </wp:positionV>
+                <wp:extent cx="342900" cy="419100"/>
+                <wp:effectExtent l="0" t="0" r="0" b="0"/>
+                <wp:wrapNone/>
+                <wp:docPr id="444080271" name="文字方塊 2"/>
+                <wp:cNvGraphicFramePr>
+                  <a:graphicFrameLocks xmlns:a="http://schemas.openxmlformats.org/drawingml/2006/main"/>
+                </wp:cNvGraphicFramePr>
+                <a:graphic xmlns:a="http://schemas.openxmlformats.org/drawingml/2006/main">
+                  <a:graphicData uri="http://schemas.microsoft.com/office/word/2010/wordprocessingShape">
+                    <wps:wsp>
+                      <wps:cNvSpPr txBox="1">
+                        <a:spLocks noChangeArrowheads="1"/>
+                      </wps:cNvSpPr>
+                      <wps:spPr bwMode="auto">
+                        <a:xfrm>
+                          <a:off x="0" y="0"/>
+                          <a:ext cx="342900" cy="419100"/>
+                        </a:xfrm>
+                        <a:prstGeom prst="rect">
+                          <a:avLst/>
+                        </a:prstGeom>
+                        <a:noFill/>
+                        <a:ln w="9525">
+                          <a:noFill/>
+                          <a:miter lim="800000"/>
+                          <a:headEnd/>
+                          <a:tailEnd/>
+                        </a:ln>
+                      </wps:spPr>
+                      <wps:txbx>
+                        <w:txbxContent>
+                          <w:p>
+                            <w:pPr>
+                              <w:rPr>
+                                <w:rFonts w:cstheme="minorHAnsi" w:hint="eastAsia"/>
+                                <w:color w:val="BF4E14" w:themeColor="accent2" w:themeShade="BF"/>
+                                <w:sz w:val="30"/>
+                                <w:szCs w:val="30"/>
+                              </w:rPr>
+                            </w:pPr>
+                            <w:r>
+                              <w:rPr>
+                                <w:rFonts w:cstheme="minorHAnsi" w:hint="eastAsia"/>
+                                <w:color w:val="BF4E14" w:themeColor="accent2" w:themeShade="BF"/>
+                                <w:sz w:val="30"/>
+                                <w:szCs w:val="30"/>
+                              </w:rPr>
+                              <w:t>b</w:t>
+                            </w:r>
+                          </w:p>
+                        </w:txbxContent>
+                      </wps:txbx>
+                      <wps:bodyPr rot="0" vert="horz" wrap="square" lIns="91440" tIns="45720" rIns="91440" bIns="45720" anchor="t" anchorCtr="0">
+                        <a:noAutofit/>
+                      </wps:bodyPr>
+                    </wps:wsp>
+                  </a:graphicData>
+                </a:graphic>
+                <wp14:sizeRelH relativeFrom="margin">
+                  <wp14:pctWidth>0</wp14:pctWidth>
+                </wp14:sizeRelH>
+                <wp14:sizeRelV relativeFrom="margin">
+                  <wp14:pctHeight>0</wp14:pctHeight>
+                </wp14:sizeRelV>
+              </wp:anchor>
+            </w:drawing>
+          </mc:Choice>
+          <mc:Fallback>
+            <w:pict>
+              <v:shape w14:anchorId="7C7AD345" id="_x0000_s1028" type="#_x0000_t202" style="position:absolute;left:0;text-align:left;margin-left:276.75pt;margin-top:72.9pt;width:27pt;height:33pt;z-index:251678720;visibility:visible;mso-wrap-style:square;mso-width-percent:0;mso-height-percent:0;mso-wrap-distance-left:9pt;mso-wrap-distance-top:3.6pt;mso-wrap-distance-right:9pt;mso-wrap-distance-bottom:3.6pt;mso-position-horizontal:absolute;mso-position-horizontal-relative:text;mso-position-vertical:absolute;mso-position-vertical-relative:text;mso-width-percent:0;mso-height-percent:0;mso-width-relative:margin;mso-height-relative:margin;v-text-anchor:top" o:gfxdata="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" filled="f" stroked="f">
+                <v:textbox>
+                  <w:txbxContent>
+                    <w:p>
+                      <w:pPr>
+                        <w:rPr>
+                          <w:rFonts w:cstheme="minorHAnsi" w:hint="eastAsia"/>
+                          <w:color w:val="BF4E14" w:themeColor="accent2" w:themeShade="BF"/>
+                          <w:sz w:val="30"/>
+                          <w:szCs w:val="30"/>
+                        </w:rPr>
+                      </w:pPr>
+                      <w:r>
+                        <w:rPr>
+                          <w:rFonts w:cstheme="minorHAnsi" w:hint="eastAsia"/>
+                          <w:color w:val="BF4E14" w:themeColor="accent2" w:themeShade="BF"/>
+                          <w:sz w:val="30"/>
+                          <w:szCs w:val="30"/>
+                        </w:rPr>
+                        <w:t>b</w:t>
+                      </w:r>
+                    </w:p>
+                  </w:txbxContent>
+                </v:textbox>
+              </v:shape>
+            </w:pict>
+          </mc:Fallback>
+        </mc:AlternateContent>
+      </w:r>
+      <w:r>
+        <w:rPr>
+          <w:noProof/>
+        </w:rPr>
+        <mc:AlternateContent>
+          <mc:Choice Requires="wps">
+            <w:drawing>
+              <wp:anchor distT="45720" distB="45720" distL="114300" distR="114300" simplePos="0" relativeHeight="251676672" behindDoc="0" locked="0" layoutInCell="1" allowOverlap="1" wp14:anchorId="19BD08D7" wp14:editId="0CE2B09D">
+                <wp:simplePos x="0" y="0"/>
+                <wp:positionH relativeFrom="column">
+                  <wp:posOffset>3514725</wp:posOffset>
+                </wp:positionH>
+                <wp:positionV relativeFrom="paragraph">
+                  <wp:posOffset>211455</wp:posOffset>
+                </wp:positionV>
+                <wp:extent cx="342900" cy="419100"/>
+                <wp:effectExtent l="0" t="0" r="0" b="0"/>
+                <wp:wrapNone/>
+                <wp:docPr id="217" name="文字方塊 2"/>
+                <wp:cNvGraphicFramePr>
+                  <a:graphicFrameLocks xmlns:a="http://schemas.openxmlformats.org/drawingml/2006/main"/>
+                </wp:cNvGraphicFramePr>
+                <a:graphic xmlns:a="http://schemas.openxmlformats.org/drawingml/2006/main">
+                  <a:graphicData uri="http://schemas.microsoft.com/office/word/2010/wordprocessingShape">
+                    <wps:wsp>
+                      <wps:cNvSpPr txBox="1">
+                        <a:spLocks noChangeArrowheads="1"/>
+                      </wps:cNvSpPr>
+                      <wps:spPr bwMode="auto">
+                        <a:xfrm>
+                          <a:off x="0" y="0"/>
+                          <a:ext cx="342900" cy="419100"/>
+                        </a:xfrm>
+                        <a:prstGeom prst="rect">
+                          <a:avLst/>
+                        </a:prstGeom>
+                        <a:noFill/>
+                        <a:ln w="9525">
+                          <a:noFill/>
+                          <a:miter lim="800000"/>
+                          <a:headEnd/>
+                          <a:tailEnd/>
+                        </a:ln>
+                      </wps:spPr>
+                      <wps:txbx>
+                        <w:txbxContent>
+                          <w:p>
+                            <w:pPr>
+                              <w:rPr>
+                                <w:rFonts w:cstheme="minorHAnsi"/>
+                                <w:color w:val="0070C0"/>
+                                <w:sz w:val="30"/>
+                                <w:szCs w:val="30"/>
+                              </w:rPr>
+                            </w:pPr>
+                            <w:r>
+                              <w:rPr>
+                                <w:rFonts w:cstheme="minorHAnsi"/>
+                                <w:color w:val="0070C0"/>
+                                <w:sz w:val="30"/>
+                                <w:szCs w:val="30"/>
+                              </w:rPr>
+                              <w:t>a</w:t>
+                            </w:r>
+                          </w:p>
+                        </w:txbxContent>
+                      </wps:txbx>
+                      <wps:bodyPr rot="0" vert="horz" wrap="square" lIns="91440" tIns="45720" rIns="91440" bIns="45720" anchor="t" anchorCtr="0">
+                        <a:noAutofit/>
+                      </wps:bodyPr>
+                    </wps:wsp>
+                  </a:graphicData>
+                </a:graphic>
+                <wp14:sizeRelH relativeFrom="margin">
+                  <wp14:pctWidth>0</wp14:pctWidth>
+                </wp14:sizeRelH>
+                <wp14:sizeRelV relativeFrom="margin">
+                  <wp14:pctHeight>0</wp14:pctHeight>
+                </wp14:sizeRelV>
+              </wp:anchor>
+            </w:drawing>
+          </mc:Choice>
+          <mc:Fallback>
+            <w:pict>
+              <v:shape w14:anchorId="19BD08D7" id="_x0000_s1029" type="#_x0000_t202" style="position:absolute;left:0;text-align:left;margin-left:276.75pt;margin-top:16.65pt;width:27pt;height:33pt;z-index:251676672;visibility:visible;mso-wrap-style:square;mso-width-percent:0;mso-height-percent:0;mso-wrap-distance-left:9pt;mso-wrap-distance-top:3.6pt;mso-wrap-distance-right:9pt;mso-wrap-distance-bottom:3.6pt;mso-position-horizontal:absolute;mso-position-horizontal-relative:text;mso-position-vertical:absolute;mso-position-vertical-relative:text;mso-width-percent:0;mso-height-percent:0;mso-width-relative:margin;mso-height-relative:margin;v-text-anchor:top" o:gfxdata="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" filled="f" stroked="f">
+                <v:textbox>
+                  <w:txbxContent>
+                    <w:p>
+                      <w:pPr>
+                        <w:rPr>
+                          <w:rFonts w:cstheme="minorHAnsi"/>
+                          <w:color w:val="0070C0"/>
+                          <w:sz w:val="30"/>
+                          <w:szCs w:val="30"/>
+                        </w:rPr>
+                      </w:pPr>
+                      <w:r>
+                        <w:rPr>
+                          <w:rFonts w:cstheme="minorHAnsi"/>
+                          <w:color w:val="0070C0"/>
+                          <w:sz w:val="30"/>
+                          <w:szCs w:val="30"/>
+                        </w:rPr>
+                        <w:t>a</w:t>
+                      </w:r>
+                    </w:p>
+                  </w:txbxContent>
+                </v:textbox>
+              </v:shape>
+            </w:pict>
+          </mc:Fallback>
+        </mc:AlternateContent>
+      </w:r>
+      <w:r>
+        <w:rPr>
+          <w:rFonts w:hint="eastAsia"/>
+          <w:b/>
+          <w:bCs/>
+          <w:noProof/>
+        </w:rPr>
+        <mc:AlternateContent>
+          <mc:Choice Requires="wps">
+            <w:drawing>
+              <wp:anchor distT="0" distB="0" distL="114300" distR="114300" simplePos="0" relativeHeight="251674624" behindDoc="0" locked="0" layoutInCell="1" allowOverlap="1" wp14:anchorId="6A4DFBB7" wp14:editId="3B33DF45">
+                <wp:simplePos x="0" y="0"/>
+                <wp:positionH relativeFrom="column">
+                  <wp:posOffset>2638425</wp:posOffset>
+                </wp:positionH>
+                <wp:positionV relativeFrom="paragraph">
+                  <wp:posOffset>551815</wp:posOffset>
+                </wp:positionV>
+                <wp:extent cx="123825" cy="123825"/>
+                <wp:effectExtent l="0" t="0" r="9525" b="9525"/>
+                <wp:wrapNone/>
+                <wp:docPr id="539554670" name="橢圓 10"/>
+                <wp:cNvGraphicFramePr/>
+                <a:graphic xmlns:a="http://schemas.openxmlformats.org/drawingml/2006/main">
+                  <a:graphicData uri="http://schemas.microsoft.com/office/word/2010/wordprocessingShape">
+                    <wps:wsp>
+                      <wps:cNvSpPr/>
+                      <wps:spPr>
+                        <a:xfrm>
+                          <a:off x="0" y="0"/>
+                          <a:ext cx="123825" cy="123825"/>
+                        </a:xfrm>
+                        <a:prstGeom prst="ellipse">
+                          <a:avLst/>
+                        </a:prstGeom>
+                        <a:solidFill>
+                          <a:schemeClr val="tx1"/>
+                        </a:solidFill>
+                        <a:ln>
+                          <a:noFill/>
+                        </a:ln>
+                      </wps:spPr>
+                      <wps:style>
+                        <a:lnRef idx="2">
+                          <a:schemeClr val="accent1">
+                            <a:shade val="15000"/>
+                          </a:schemeClr>
+                        </a:lnRef>
+                        <a:fillRef idx="1">
+                          <a:schemeClr val="accent1"/>
+                        </a:fillRef>
+                        <a:effectRef idx="0">
+                          <a:schemeClr val="accent1"/>
+                        </a:effectRef>
+                        <a:fontRef idx="minor">
+                          <a:schemeClr val="lt1"/>
+                        </a:fontRef>
+                      </wps:style>
+                      <wps:bodyPr rot="0" spcFirstLastPara="0" vertOverflow="overflow" horzOverflow="overflow" vert="horz" wrap="square" lIns="91440" tIns="45720" rIns="91440" bIns="45720" numCol="1" spcCol="0" rtlCol="0" fromWordArt="0" anchor="ctr" anchorCtr="0" forceAA="0" compatLnSpc="1">
+                        <a:prstTxWarp prst="textNoShape">
+                          <a:avLst/>
+                        </a:prstTxWarp>
+                        <a:noAutofit/>
+                      </wps:bodyPr>
+                    </wps:wsp>
+                  </a:graphicData>
+                </a:graphic>
+                <wp14:sizeRelH relativeFrom="margin">
+                  <wp14:pctWidth>0</wp14:pctWidth>
+                </wp14:sizeRelH>
+                <wp14:sizeRelV relativeFrom="margin">
+                  <wp14:pctHeight>0</wp14:pctHeight>
+                </wp14:sizeRelV>
+              </wp:anchor>
+            </w:drawing>
+          </mc:Choice>
+          <mc:Fallback>
+            <w:pict>
+              <v:oval w14:anchorId="51DD7C96" id="橢圓 10" o:spid="_x0000_s1026" style="position:absolute;margin-left:207.75pt;margin-top:43.45pt;width:9.75pt;height:9.75pt;z-index:251674624;visibility:visible;mso-wrap-style:square;mso-width-percent:0;mso-height-percent:0;mso-wrap-distance-left:9pt;mso-wrap-distance-top:0;mso-wrap-distance-right:9pt;mso-wrap-distance-bottom:0;mso-position-horizontal:absolute;mso-position-horizontal-relative:text;mso-position-vertical:absolute;mso-position-vertical-relative:text;mso-width-percent:0;mso-height-percent:0;mso-width-relative:margin;mso-height-relative:margin;v-text-anchor:middle" o:gfxdata="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" fillcolor="black [3213]" stroked="f" strokeweight="1pt">
+                <v:stroke joinstyle="miter"/>
+              </v:oval>
+            </w:pict>
+          </mc:Fallback>
+        </mc:AlternateContent>
+      </w:r>
+      <w:r>
+        <w:rPr>
+          <w:rFonts w:hint="eastAsia"/>
+          <w:b/>
+          <w:bCs/>
+          <w:noProof/>
+        </w:rPr>
+        <mc:AlternateContent>
+          <mc:Choice Requires="wps">
+            <w:drawing>
+              <wp:anchor distT="0" distB="0" distL="114300" distR="114300" simplePos="0" relativeHeight="251672576" behindDoc="0" locked="0" layoutInCell="1" allowOverlap="1" wp14:anchorId="1569FAD4" wp14:editId="475AA901">
+                <wp:simplePos x="0" y="0"/>
+                <wp:positionH relativeFrom="column">
+                  <wp:posOffset>3457575</wp:posOffset>
+                </wp:positionH>
+                <wp:positionV relativeFrom="paragraph">
+                  <wp:posOffset>154305</wp:posOffset>
+                </wp:positionV>
+                <wp:extent cx="123825" cy="123825"/>
+                <wp:effectExtent l="0" t="0" r="9525" b="9525"/>
+                <wp:wrapNone/>
+                <wp:docPr id="1456739348" name="橢圓 10"/>
+                <wp:cNvGraphicFramePr/>
+                <a:graphic xmlns:a="http://schemas.openxmlformats.org/drawingml/2006/main">
+                  <a:graphicData uri="http://schemas.microsoft.com/office/word/2010/wordprocessingShape">
+                    <wps:wsp>
+                      <wps:cNvSpPr/>
+                      <wps:spPr>
+                        <a:xfrm>
+                          <a:off x="0" y="0"/>
+                          <a:ext cx="123825" cy="123825"/>
+                        </a:xfrm>
+                        <a:prstGeom prst="ellipse">
+                          <a:avLst/>
+                        </a:prstGeom>
+                        <a:solidFill>
+                          <a:srgbClr val="FF0000"/>
+                        </a:solidFill>
+                        <a:ln>
+                          <a:noFill/>
+                        </a:ln>
+                      </wps:spPr>
+                      <wps:style>
+                        <a:lnRef idx="2">
+                          <a:schemeClr val="accent1">
+                            <a:shade val="15000"/>
+                          </a:schemeClr>
+                        </a:lnRef>
+                        <a:fillRef idx="1">
+                          <a:schemeClr val="accent1"/>
+                        </a:fillRef>
+                        <a:effectRef idx="0">
+                          <a:schemeClr val="accent1"/>
+                        </a:effectRef>
+                        <a:fontRef idx="minor">
+                          <a:schemeClr val="lt1"/>
+                        </a:fontRef>
+                      </wps:style>
+                      <wps:bodyPr rot="0" spcFirstLastPara="0" vertOverflow="overflow" horzOverflow="overflow" vert="horz" wrap="square" lIns="91440" tIns="45720" rIns="91440" bIns="45720" numCol="1" spcCol="0" rtlCol="0" fromWordArt="0" anchor="ctr" anchorCtr="0" forceAA="0" compatLnSpc="1">
+                        <a:prstTxWarp prst="textNoShape">
+                          <a:avLst/>
+                        </a:prstTxWarp>
+                        <a:noAutofit/>
+                      </wps:bodyPr>
+                    </wps:wsp>
+                  </a:graphicData>
+                </a:graphic>
+                <wp14:sizeRelH relativeFrom="margin">
+                  <wp14:pctWidth>0</wp14:pctWidth>
+                </wp14:sizeRelH>
+                <wp14:sizeRelV relativeFrom="margin">
+                  <wp14:pctHeight>0</wp14:pctHeight>
+                </wp14:sizeRelV>
+              </wp:anchor>
+            </w:drawing>
+          </mc:Choice>
+          <mc:Fallback>
+            <w:pict>
+              <v:oval w14:anchorId="46EF92D9" id="橢圓 10" o:spid="_x0000_s1026" style="position:absolute;margin-left:272.25pt;margin-top:12.15pt;width:9.75pt;height:9.75pt;z-index:251672576;visibility:visible;mso-wrap-style:square;mso-width-percent:0;mso-height-percent:0;mso-wrap-distance-left:9pt;mso-wrap-distance-top:0;mso-wrap-distance-right:9pt;mso-wrap-distance-bottom:0;mso-position-horizontal:absolute;mso-position-horizontal-relative:text;mso-position-vertical:absolute;mso-position-vertical-relative:text;mso-width-percent:0;mso-height-percent:0;mso-width-relative:margin;mso-height-relative:margin;v-text-anchor:middle" o:gfxdata="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" fillcolor="red" stroked="f" strokeweight="1pt">
+                <v:stroke joinstyle="miter"/>
+              </v:oval>
+            </w:pict>
+          </mc:Fallback>
+        </mc:AlternateContent>
+      </w:r>
+      <w:r>
+        <w:rPr>
+          <w:rFonts w:hint="eastAsia"/>
+          <w:b/>
+          <w:bCs/>
+          <w:noProof/>
+        </w:rPr>
+        <mc:AlternateContent>
+          <mc:Choice Requires="wps">
+            <w:drawing>
+              <wp:anchor distT="0" distB="0" distL="114300" distR="114300" simplePos="0" relativeHeight="251670528" behindDoc="0" locked="0" layoutInCell="1" allowOverlap="1" wp14:anchorId="07795F8B" wp14:editId="6E1B8B37">
+                <wp:simplePos x="0" y="0"/>
+                <wp:positionH relativeFrom="column">
+                  <wp:posOffset>3457575</wp:posOffset>
+                </wp:positionH>
+                <wp:positionV relativeFrom="paragraph">
+                  <wp:posOffset>1516380</wp:posOffset>
+                </wp:positionV>
+                <wp:extent cx="123825" cy="123825"/>
+                <wp:effectExtent l="0" t="0" r="9525" b="9525"/>
+                <wp:wrapNone/>
+                <wp:docPr id="551543276" name="橢圓 10"/>
+                <wp:cNvGraphicFramePr/>
+                <a:graphic xmlns:a="http://schemas.openxmlformats.org/drawingml/2006/main">
+                  <a:graphicData uri="http://schemas.microsoft.com/office/word/2010/wordprocessingShape">
+                    <wps:wsp>
+                      <wps:cNvSpPr/>
+                      <wps:spPr>
+                        <a:xfrm>
+                          <a:off x="0" y="0"/>
+                          <a:ext cx="123825" cy="123825"/>
+                        </a:xfrm>
+                        <a:prstGeom prst="ellipse">
+                          <a:avLst/>
+                        </a:prstGeom>
+                        <a:solidFill>
+                          <a:schemeClr val="tx2">
+                            <a:lumMod val="50000"/>
+                            <a:lumOff val="50000"/>
+                          </a:schemeClr>
+                        </a:solidFill>
+                        <a:ln>
+                          <a:noFill/>
+                        </a:ln>
+                      </wps:spPr>
+                      <wps:style>
+                        <a:lnRef idx="2">
+                          <a:schemeClr val="accent1">
+                            <a:shade val="15000"/>
+                          </a:schemeClr>
+                        </a:lnRef>
+                        <a:fillRef idx="1">
+                          <a:schemeClr val="accent1"/>
+                        </a:fillRef>
+                        <a:effectRef idx="0">
+                          <a:schemeClr val="accent1"/>
+                        </a:effectRef>
+                        <a:fontRef idx="minor">
+                          <a:schemeClr val="lt1"/>
+                        </a:fontRef>
+                      </wps:style>
+                      <wps:bodyPr rot="0" spcFirstLastPara="0" vertOverflow="overflow" horzOverflow="overflow" vert="horz" wrap="square" lIns="91440" tIns="45720" rIns="91440" bIns="45720" numCol="1" spcCol="0" rtlCol="0" fromWordArt="0" anchor="ctr" anchorCtr="0" forceAA="0" compatLnSpc="1">
+                        <a:prstTxWarp prst="textNoShape">
+                          <a:avLst/>
+                        </a:prstTxWarp>
+                        <a:noAutofit/>
+                      </wps:bodyPr>
+                    </wps:wsp>
+                  </a:graphicData>
+                </a:graphic>
+                <wp14:sizeRelH relativeFrom="margin">
+                  <wp14:pctWidth>0</wp14:pctWidth>
+                </wp14:sizeRelH>
+                <wp14:sizeRelV relativeFrom="margin">
+                  <wp14:pctHeight>0</wp14:pctHeight>
+                </wp14:sizeRelV>
+              </wp:anchor>
+            </w:drawing>
+          </mc:Choice>
+          <mc:Fallback>
+            <w:pict>
+              <v:oval w14:anchorId="1397E9C7" id="橢圓 10" o:spid="_x0000_s1026" style="position:absolute;margin-left:272.25pt;margin-top:119.4pt;width:9.75pt;height:9.75pt;z-index:251670528;visibility:visible;mso-wrap-style:square;mso-width-percent:0;mso-height-percent:0;mso-wrap-distance-left:9pt;mso-wrap-distance-top:0;mso-wrap-distance-right:9pt;mso-wrap-distance-bottom:0;mso-position-horizontal:absolute;mso-position-horizontal-relative:text;mso-position-vertical:absolute;mso-position-vertical-relative:text;mso-width-percent:0;mso-height-percent:0;mso-width-relative:margin;mso-height-relative:margin;v-text-anchor:middle" o:gfxdata="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" fillcolor="#4e95d9 [1631]" stroked="f" strokeweight="1pt">
+                <v:stroke joinstyle="miter"/>
+              </v:oval>
+            </w:pict>
+          </mc:Fallback>
+        </mc:AlternateContent>
+      </w:r>
+      <w:r>
+        <w:rPr>
+          <w:rFonts w:hint="eastAsia"/>
+          <w:b/>
+          <w:bCs/>
+          <w:noProof/>
+        </w:rPr>
+        <mc:AlternateContent>
+          <mc:Choice Requires="wps">
+            <w:drawing>
+              <wp:anchor distT="0" distB="0" distL="114300" distR="114300" simplePos="0" relativeHeight="251668480" behindDoc="0" locked="0" layoutInCell="1" allowOverlap="1" wp14:anchorId="4F78FF8E" wp14:editId="08DF8034">
+                <wp:simplePos x="0" y="0"/>
+                <wp:positionH relativeFrom="column">
+                  <wp:posOffset>2095500</wp:posOffset>
+                </wp:positionH>
+                <wp:positionV relativeFrom="paragraph">
+                  <wp:posOffset>1525905</wp:posOffset>
+                </wp:positionV>
+                <wp:extent cx="123825" cy="123825"/>
+                <wp:effectExtent l="0" t="0" r="9525" b="9525"/>
+                <wp:wrapNone/>
+                <wp:docPr id="907145550" name="橢圓 10"/>
+                <wp:cNvGraphicFramePr/>
+                <a:graphic xmlns:a="http://schemas.openxmlformats.org/drawingml/2006/main">
+                  <a:graphicData uri="http://schemas.microsoft.com/office/word/2010/wordprocessingShape">
+                    <wps:wsp>
+                      <wps:cNvSpPr/>
+                      <wps:spPr>
+                        <a:xfrm>
+                          <a:off x="0" y="0"/>
+                          <a:ext cx="123825" cy="123825"/>
+                        </a:xfrm>
+                        <a:prstGeom prst="ellipse">
+                          <a:avLst/>
+                        </a:prstGeom>
+                        <a:solidFill>
+                          <a:srgbClr val="FFC000"/>
+                        </a:solidFill>
+                        <a:ln>
+                          <a:noFill/>
+                        </a:ln>
+                      </wps:spPr>
+                      <wps:style>
+                        <a:lnRef idx="2">
+                          <a:schemeClr val="accent1">
+                            <a:shade val="15000"/>
+                          </a:schemeClr>
+                        </a:lnRef>
+                        <a:fillRef idx="1">
+                          <a:schemeClr val="accent1"/>
+                        </a:fillRef>
+                        <a:effectRef idx="0">
+                          <a:schemeClr val="accent1"/>
+                        </a:effectRef>
+                        <a:fontRef idx="minor">
+                          <a:schemeClr val="lt1"/>
+                        </a:fontRef>
+                      </wps:style>
+                      <wps:bodyPr rot="0" spcFirstLastPara="0" vertOverflow="overflow" horzOverflow="overflow" vert="horz" wrap="square" lIns="91440" tIns="45720" rIns="91440" bIns="45720" numCol="1" spcCol="0" rtlCol="0" fromWordArt="0" anchor="ctr" anchorCtr="0" forceAA="0" compatLnSpc="1">
+                        <a:prstTxWarp prst="textNoShape">
+                          <a:avLst/>
+                        </a:prstTxWarp>
+                        <a:noAutofit/>
+                      </wps:bodyPr>
+                    </wps:wsp>
+                  </a:graphicData>
+                </a:graphic>
+                <wp14:sizeRelH relativeFrom="margin">
+                  <wp14:pctWidth>0</wp14:pctWidth>
+                </wp14:sizeRelH>
+                <wp14:sizeRelV relativeFrom="margin">
+                  <wp14:pctHeight>0</wp14:pctHeight>
+                </wp14:sizeRelV>
+              </wp:anchor>
+            </w:drawing>
+          </mc:Choice>
+          <mc:Fallback>
+            <w:pict>
+              <v:oval w14:anchorId="67947B30" id="橢圓 10" o:spid="_x0000_s1026" style="position:absolute;margin-left:165pt;margin-top:120.15pt;width:9.75pt;height:9.75pt;z-index:251668480;visibility:visible;mso-wrap-style:square;mso-width-percent:0;mso-height-percent:0;mso-wrap-distance-left:9pt;mso-wrap-distance-top:0;mso-wrap-distance-right:9pt;mso-wrap-distance-bottom:0;mso-position-horizontal:absolute;mso-position-horizontal-relative:text;mso-position-vertical:absolute;mso-position-vertical-relative:text;mso-width-percent:0;mso-height-percent:0;mso-width-relative:margin;mso-height-relative:margin;v-text-anchor:middle" o:gfxdata="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" fillcolor="#ffc000" stroked="f" strokeweight="1pt">
+                <v:stroke joinstyle="miter"/>
+              </v:oval>
+            </w:pict>
+          </mc:Fallback>
+        </mc:AlternateContent>
+      </w:r>
+      <w:r>
+        <w:rPr>
+          <w:rFonts w:hint="eastAsia"/>
+          <w:b/>
+          <w:bCs/>
+          <w:noProof/>
+        </w:rPr>
+        <mc:AlternateContent>
+          <mc:Choice Requires="wps">
+            <w:drawing>
+              <wp:anchor distT="0" distB="0" distL="114300" distR="114300" simplePos="0" relativeHeight="251666432" behindDoc="0" locked="0" layoutInCell="1" allowOverlap="1" wp14:anchorId="3185E17B" wp14:editId="5B30310A">
+                <wp:simplePos x="0" y="0"/>
+                <wp:positionH relativeFrom="column">
+                  <wp:posOffset>2095500</wp:posOffset>
+                </wp:positionH>
+                <wp:positionV relativeFrom="paragraph">
+                  <wp:posOffset>154305</wp:posOffset>
+                </wp:positionV>
+                <wp:extent cx="123825" cy="123825"/>
+                <wp:effectExtent l="0" t="0" r="9525" b="9525"/>
+                <wp:wrapNone/>
+                <wp:docPr id="988096836" name="橢圓 10"/>
+                <wp:cNvGraphicFramePr/>
+                <a:graphic xmlns:a="http://schemas.openxmlformats.org/drawingml/2006/main">
+                  <a:graphicData uri="http://schemas.microsoft.com/office/word/2010/wordprocessingShape">
+                    <wps:wsp>
+                      <wps:cNvSpPr/>
+                      <wps:spPr>
+                        <a:xfrm>
+                          <a:off x="0" y="0"/>
+                          <a:ext cx="123825" cy="123825"/>
+                        </a:xfrm>
+                        <a:prstGeom prst="ellipse">
+                          <a:avLst/>
+                        </a:prstGeom>
+                        <a:solidFill>
+                          <a:schemeClr val="accent6"/>
+                        </a:solidFill>
+                        <a:ln>
+                          <a:noFill/>
+                        </a:ln>
+                      </wps:spPr>
+                      <wps:style>
+                        <a:lnRef idx="2">
+                          <a:schemeClr val="accent1">
+                            <a:shade val="15000"/>
+                          </a:schemeClr>
+                        </a:lnRef>
+                        <a:fillRef idx="1">
+                          <a:schemeClr val="accent1"/>
+                        </a:fillRef>
+                        <a:effectRef idx="0">
+                          <a:schemeClr val="accent1"/>
+                        </a:effectRef>
+                        <a:fontRef idx="minor">
+                          <a:schemeClr val="lt1"/>
+                        </a:fontRef>
+                      </wps:style>
+                      <wps:bodyPr rot="0" spcFirstLastPara="0" vertOverflow="overflow" horzOverflow="overflow" vert="horz" wrap="square" lIns="91440" tIns="45720" rIns="91440" bIns="45720" numCol="1" spcCol="0" rtlCol="0" fromWordArt="0" anchor="ctr" anchorCtr="0" forceAA="0" compatLnSpc="1">
+                        <a:prstTxWarp prst="textNoShape">
+                          <a:avLst/>
+                        </a:prstTxWarp>
+                        <a:noAutofit/>
+                      </wps:bodyPr>
+                    </wps:wsp>
+                  </a:graphicData>
+                </a:graphic>
+                <wp14:sizeRelH relativeFrom="margin">
+                  <wp14:pctWidth>0</wp14:pctWidth>
+                </wp14:sizeRelH>
+                <wp14:sizeRelV relativeFrom="margin">
+                  <wp14:pctHeight>0</wp14:pctHeight>
+                </wp14:sizeRelV>
+              </wp:anchor>
+            </w:drawing>
+          </mc:Choice>
+          <mc:Fallback>
+            <w:pict>
+              <v:oval w14:anchorId="33EF3AD2" id="橢圓 10" o:spid="_x0000_s1026" style="position:absolute;margin-left:165pt;margin-top:12.15pt;width:9.75pt;height:9.75pt;z-index:251666432;visibility:visible;mso-wrap-style:square;mso-width-percent:0;mso-height-percent:0;mso-wrap-distance-left:9pt;mso-wrap-distance-top:0;mso-wrap-distance-right:9pt;mso-wrap-distance-bottom:0;mso-position-horizontal:absolute;mso-position-horizontal-relative:text;mso-position-vertical:absolute;mso-position-vertical-relative:text;mso-width-percent:0;mso-height-percent:0;mso-width-relative:margin;mso-height-relative:margin;v-text-anchor:middle" o:gfxdata="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" fillcolor="#4ea72e [3209]" stroked="f" strokeweight="1pt">
+                <v:stroke joinstyle="miter"/>
+              </v:oval>
+            </w:pict>
+          </mc:Fallback>
+        </mc:AlternateContent>
+      </w:r>
+      <w:r>
+        <w:rPr>
+          <w:noProof/>
+        </w:rPr>
+        <mc:AlternateContent>
+          <mc:Choice Requires="wps">
+            <w:drawing>
+              <wp:anchor distT="0" distB="0" distL="114300" distR="114300" simplePos="0" relativeHeight="251665408" behindDoc="0" locked="0" layoutInCell="1" allowOverlap="1" wp14:anchorId="4E12D39F" wp14:editId="1AACD797">
+                <wp:simplePos x="0" y="0"/>
+                <wp:positionH relativeFrom="column">
+                  <wp:posOffset>2152650</wp:posOffset>
+                </wp:positionH>
+                <wp:positionV relativeFrom="paragraph">
+                  <wp:posOffset>601980</wp:posOffset>
+                </wp:positionV>
+                <wp:extent cx="542925" cy="971550"/>
+                <wp:effectExtent l="0" t="0" r="9525" b="9525"/>
+                <wp:wrapNone/>
+                <wp:docPr id="355778001" name="矩形 9"/>
+                <wp:cNvGraphicFramePr/>
+                <a:graphic xmlns:a="http://schemas.openxmlformats.org/drawingml/2006/main">
+                  <a:graphicData uri="http://schemas.microsoft.com/office/word/2010/wordprocessingShape">
+                    <wps:wsp>
+                      <wps:cNvSpPr/>
+                      <wps:spPr>
+                        <a:xfrm>
+                          <a:off x="0" y="0"/>
+                          <a:ext cx="542925" cy="971550"/>
+                        </a:xfrm>
+                        <a:prstGeom prst="rect">
+                          <a:avLst/>
+                        </a:prstGeom>
+                        <a:solidFill>
+                          <a:srgbClr val="FF0000">
+                            <a:alpha val="50196"/>
+                          </a:srgbClr>
+                        </a:solidFill>
+                        <a:ln>
+                          <a:noFill/>
+                        </a:ln>
+                      </wps:spPr>
+                      <wps:style>
+                        <a:lnRef idx="2">
+                          <a:schemeClr val="accent1">
+                            <a:shade val="15000"/>
+                          </a:schemeClr>
+                        </a:lnRef>
+                        <a:fillRef idx="1">
+                          <a:schemeClr val="accent1"/>
+                        </a:fillRef>
+                        <a:effectRef idx="0">
+                          <a:schemeClr val="accent1"/>
+                        </a:effectRef>
+                        <a:fontRef idx="minor">
+                          <a:schemeClr val="lt1"/>
+                        </a:fontRef>
+                      </wps:style>
+                      <wps:bodyPr rot="0" spcFirstLastPara="0" vertOverflow="overflow" horzOverflow="overflow" vert="horz" wrap="square" lIns="91440" tIns="45720" rIns="91440" bIns="45720" numCol="1" spcCol="0" rtlCol="0" fromWordArt="0" anchor="ctr" anchorCtr="0" forceAA="0" compatLnSpc="1">
+                        <a:prstTxWarp prst="textNoShape">
+                          <a:avLst/>
+                        </a:prstTxWarp>
+                        <a:noAutofit/>
+                      </wps:bodyPr>
+                    </wps:wsp>
+                  </a:graphicData>
+                </a:graphic>
+                <wp14:sizeRelH relativeFrom="margin">
+                  <wp14:pctWidth>0</wp14:pctWidth>
+                </wp14:sizeRelH>
+                <wp14:sizeRelV relativeFrom="margin">
+                  <wp14:pctHeight>0</wp14:pctHeight>
+                </wp14:sizeRelV>
+              </wp:anchor>
+            </w:drawing>
+          </mc:Choice>
+          <mc:Fallback>
+            <w:pict>
+              <v:rect w14:anchorId="5E4C1092" id="矩形 9" o:spid="_x0000_s1026" style="position:absolute;margin-left:169.5pt;margin-top:47.4pt;width:42.75pt;height:76.5pt;z-index:251665408;visibility:visible;mso-wrap-style:square;mso-width-percent:0;mso-height-percent:0;mso-wrap-distance-left:9pt;mso-wrap-distance-top:0;mso-wrap-distance-right:9pt;mso-wrap-distance-bottom:0;mso-position-horizontal:absolute;mso-position-horizontal-relative:text;mso-position-vertical:absolute;mso-position-vertical-relative:text;mso-width-percent:0;mso-height-percent:0;mso-width-relative:margin;mso-height-relative:margin;v-text-anchor:middle" o:gfxdata="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" fillcolor="red" stroked="f" strokeweight="1pt">
+                <v:fill opacity="32896f"/>
+              </v:rect>
+            </w:pict>
+          </mc:Fallback>
+        </mc:AlternateContent>
+      </w:r>
+      <w:r>
+        <w:rPr>
+          <w:noProof/>
+        </w:rPr>
+        <mc:AlternateContent>
+          <mc:Choice Requires="wps">
+            <w:drawing>
+              <wp:anchor distT="0" distB="0" distL="114300" distR="114300" simplePos="0" relativeHeight="251663360" behindDoc="0" locked="0" layoutInCell="1" allowOverlap="1" wp14:anchorId="03FAFC5E" wp14:editId="7E81C6E6">
+                <wp:simplePos x="0" y="0"/>
+                <wp:positionH relativeFrom="column">
+                  <wp:posOffset>2695575</wp:posOffset>
+                </wp:positionH>
+                <wp:positionV relativeFrom="paragraph">
+                  <wp:posOffset>601980</wp:posOffset>
+                </wp:positionV>
+                <wp:extent cx="819150" cy="971550"/>
+                <wp:effectExtent l="0" t="0" r="0" b="0"/>
+                <wp:wrapNone/>
+                <wp:docPr id="614669451" name="矩形 9"/>
+                <wp:cNvGraphicFramePr/>
+                <a:graphic xmlns:a="http://schemas.openxmlformats.org/drawingml/2006/main">
+                  <a:graphicData uri="http://schemas.microsoft.com/office/word/2010/wordprocessingShape">
+                    <wps:wsp>
+                      <wps:cNvSpPr/>
+                      <wps:spPr>
+                        <a:xfrm>
+                          <a:off x="0" y="0"/>
+                          <a:ext cx="819150" cy="971550"/>
+                        </a:xfrm>
+                        <a:prstGeom prst="rect">
+                          <a:avLst/>
+                        </a:prstGeom>
+                        <a:solidFill>
+                          <a:schemeClr val="accent6">
+                            <a:alpha val="50196"/>
+                          </a:schemeClr>
+                        </a:solidFill>
+                        <a:ln>
+                          <a:noFill/>
+                        </a:ln>
+                      </wps:spPr>
+                      <wps:style>
+                        <a:lnRef idx="2">
+                          <a:schemeClr val="accent1">
+                            <a:shade val="15000"/>
+                          </a:schemeClr>
+                        </a:lnRef>
+                        <a:fillRef idx="1">
+                          <a:schemeClr val="accent1"/>
+                        </a:fillRef>
+                        <a:effectRef idx="0">
+                          <a:schemeClr val="accent1"/>
+                        </a:effectRef>
+                        <a:fontRef idx="minor">
+                          <a:schemeClr val="lt1"/>
+                        </a:fontRef>
+                      </wps:style>
+                      <wps:bodyPr rot="0" spcFirstLastPara="0" vertOverflow="overflow" horzOverflow="overflow" vert="horz" wrap="square" lIns="91440" tIns="45720" rIns="91440" bIns="45720" numCol="1" spcCol="0" rtlCol="0" fromWordArt="0" anchor="ctr" anchorCtr="0" forceAA="0" compatLnSpc="1">
+                        <a:prstTxWarp prst="textNoShape">
+                          <a:avLst/>
+                        </a:prstTxWarp>
+                        <a:noAutofit/>
+                      </wps:bodyPr>
+                    </wps:wsp>
+                  </a:graphicData>
+                </a:graphic>
+                <wp14:sizeRelH relativeFrom="margin">
+                  <wp14:pctWidth>0</wp14:pctWidth>
+                </wp14:sizeRelH>
+                <wp14:sizeRelV relativeFrom="margin">
+                  <wp14:pctHeight>0</wp14:pctHeight>
+                </wp14:sizeRelV>
+              </wp:anchor>
+            </w:drawing>
+          </mc:Choice>
+          <mc:Fallback>
+            <w:pict>
+              <v:rect w14:anchorId="02352FAE" id="矩形 9" o:spid="_x0000_s1026" style="position:absolute;margin-left:212.25pt;margin-top:47.4pt;width:64.5pt;height:76.5pt;z-index:251663360;visibility:visible;mso-wrap-style:square;mso-width-percent:0;mso-height-percent:0;mso-wrap-distance-left:9pt;mso-wrap-distance-top:0;mso-wrap-distance-right:9pt;mso-wrap-distance-bottom:0;mso-position-horizontal:absolute;mso-position-horizontal-relative:text;mso-position-vertical:absolute;mso-position-vertical-relative:text;mso-width-percent:0;mso-height-percent:0;mso-width-relative:margin;mso-height-relative:margin;v-text-anchor:middle" o:gfxdata="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" fillcolor="#4ea72e [3209]" stroked="f" strokeweight="1pt">
+                <v:fill opacity="32896f"/>
+              </v:rect>
+            </w:pict>
+          </mc:Fallback>
+        </mc:AlternateContent>
+      </w:r>
+      <w:r>
+        <w:rPr>
+          <w:noProof/>
+        </w:rPr>
+        <mc:AlternateContent>
+          <mc:Choice Requires="wps">
+            <w:drawing>
+              <wp:anchor distT="0" distB="0" distL="114300" distR="114300" simplePos="0" relativeHeight="251661312" behindDoc="0" locked="0" layoutInCell="1" allowOverlap="1" wp14:anchorId="460B23BB" wp14:editId="640B10D5">
+                <wp:simplePos x="0" y="0"/>
+                <wp:positionH relativeFrom="column">
+                  <wp:posOffset>2695575</wp:posOffset>
+                </wp:positionH>
+                <wp:positionV relativeFrom="paragraph">
+                  <wp:posOffset>220980</wp:posOffset>
+                </wp:positionV>
+                <wp:extent cx="819150" cy="381000"/>
+                <wp:effectExtent l="0" t="0" r="0" b="0"/>
+                <wp:wrapNone/>
+                <wp:docPr id="372640653" name="矩形 9"/>
+                <wp:cNvGraphicFramePr/>
+                <a:graphic xmlns:a="http://schemas.openxmlformats.org/drawingml/2006/main">
+                  <a:graphicData uri="http://schemas.microsoft.com/office/word/2010/wordprocessingShape">
+                    <wps:wsp>
+                      <wps:cNvSpPr/>
+                      <wps:spPr>
+                        <a:xfrm>
+                          <a:off x="0" y="0"/>
+                          <a:ext cx="819150" cy="381000"/>
+                        </a:xfrm>
+                        <a:prstGeom prst="rect">
+                          <a:avLst/>
+                        </a:prstGeom>
+                        <a:solidFill>
+                          <a:srgbClr val="FFC000">
+                            <a:alpha val="50196"/>
+                          </a:srgbClr>
+                        </a:solidFill>
+                        <a:ln>
+                          <a:noFill/>
+                        </a:ln>
+                      </wps:spPr>
+                      <wps:style>
+                        <a:lnRef idx="2">
+                          <a:schemeClr val="accent1">
+                            <a:shade val="15000"/>
+                          </a:schemeClr>
+                        </a:lnRef>
+                        <a:fillRef idx="1">
+                          <a:schemeClr val="accent1"/>
+                        </a:fillRef>
+                        <a:effectRef idx="0">
+                          <a:schemeClr val="accent1"/>
+                        </a:effectRef>
+                        <a:fontRef idx="minor">
+                          <a:schemeClr val="lt1"/>
+                        </a:fontRef>
+                      </wps:style>
+                      <wps:bodyPr rot="0" spcFirstLastPara="0" vertOverflow="overflow" horzOverflow="overflow" vert="horz" wrap="square" lIns="91440" tIns="45720" rIns="91440" bIns="45720" numCol="1" spcCol="0" rtlCol="0" fromWordArt="0" anchor="ctr" anchorCtr="0" forceAA="0" compatLnSpc="1">
+                        <a:prstTxWarp prst="textNoShape">
+                          <a:avLst/>
+                        </a:prstTxWarp>
+                        <a:noAutofit/>
+                      </wps:bodyPr>
+                    </wps:wsp>
+                  </a:graphicData>
+                </a:graphic>
+                <wp14:sizeRelH relativeFrom="margin">
+                  <wp14:pctWidth>0</wp14:pctWidth>
+                </wp14:sizeRelH>
+                <wp14:sizeRelV relativeFrom="margin">
+                  <wp14:pctHeight>0</wp14:pctHeight>
+                </wp14:sizeRelV>
+              </wp:anchor>
+            </w:drawing>
+          </mc:Choice>
+          <mc:Fallback>
+            <w:pict>
+              <v:rect w14:anchorId="4F05E5F1" id="矩形 9" o:spid="_x0000_s1026" style="position:absolute;margin-left:212.25pt;margin-top:17.4pt;width:64.5pt;height:30pt;z-index:251661312;visibility:visible;mso-wrap-style:square;mso-width-percent:0;mso-height-percent:0;mso-wrap-distance-left:9pt;mso-wrap-distance-top:0;mso-wrap-distance-right:9pt;mso-wrap-distance-bottom:0;mso-position-horizontal:absolute;mso-position-horizontal-relative:text;mso-position-vertical:absolute;mso-position-vertical-relative:text;mso-width-percent:0;mso-height-percent:0;mso-width-relative:margin;mso-height-relative:margin;v-text-anchor:middle" o:gfxdata="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" fillcolor="#ffc000" stroked="f" strokeweight="1pt">
+                <v:fill opacity="32896f"/>
+              </v:rect>
+            </w:pict>
+          </mc:Fallback>
+        </mc:AlternateContent>
+      </w:r>
+      <w:r>
+        <w:rPr>
+          <w:noProof/>
+        </w:rPr>
+        <mc:AlternateContent>
+          <mc:Choice Requires="wps">
+            <w:drawing>
+              <wp:anchor distT="0" distB="0" distL="114300" distR="114300" simplePos="0" relativeHeight="251659264" behindDoc="0" locked="0" layoutInCell="1" allowOverlap="1" wp14:anchorId="351CAA95" wp14:editId="33598A93">
+                <wp:simplePos x="0" y="0"/>
+                <wp:positionH relativeFrom="column">
+                  <wp:posOffset>2152650</wp:posOffset>
+                </wp:positionH>
+                <wp:positionV relativeFrom="paragraph">
+                  <wp:posOffset>220980</wp:posOffset>
+                </wp:positionV>
+                <wp:extent cx="542925" cy="381000"/>
+                <wp:effectExtent l="0" t="0" r="9525" b="0"/>
+                <wp:wrapNone/>
+                <wp:docPr id="1035025052" name="矩形 9"/>
+                <wp:cNvGraphicFramePr/>
+                <a:graphic xmlns:a="http://schemas.openxmlformats.org/drawingml/2006/main">
+                  <a:graphicData uri="http://schemas.microsoft.com/office/word/2010/wordprocessingShape">
+                    <wps:wsp>
+                      <wps:cNvSpPr/>
+                      <wps:spPr>
+                        <a:xfrm>
+                          <a:off x="0" y="0"/>
+                          <a:ext cx="542925" cy="381000"/>
+                        </a:xfrm>
+                        <a:prstGeom prst="rect">
+                          <a:avLst/>
+                        </a:prstGeom>
+                        <a:solidFill>
+                          <a:srgbClr val="156082">
+                            <a:alpha val="50196"/>
+                          </a:srgbClr>
+                        </a:solidFill>
+                        <a:ln>
+                          <a:noFill/>
+                        </a:ln>
+                      </wps:spPr>
+                      <wps:style>
+                        <a:lnRef idx="2">
+                          <a:schemeClr val="accent1">
+                            <a:shade val="15000"/>
+                          </a:schemeClr>
+                        </a:lnRef>
+                        <a:fillRef idx="1">
+                          <a:schemeClr val="accent1"/>
+                        </a:fillRef>
+                        <a:effectRef idx="0">
+                          <a:schemeClr val="accent1"/>
+                        </a:effectRef>
+                        <a:fontRef idx="minor">
+                          <a:schemeClr val="lt1"/>
+                        </a:fontRef>
+                      </wps:style>
+                      <wps:bodyPr rot="0" spcFirstLastPara="0" vertOverflow="overflow" horzOverflow="overflow" vert="horz" wrap="square" lIns="91440" tIns="45720" rIns="91440" bIns="45720" numCol="1" spcCol="0" rtlCol="0" fromWordArt="0" anchor="ctr" anchorCtr="0" forceAA="0" compatLnSpc="1">
+                        <a:prstTxWarp prst="textNoShape">
+                          <a:avLst/>
+                        </a:prstTxWarp>
+                        <a:noAutofit/>
+                      </wps:bodyPr>
+                    </wps:wsp>
+                  </a:graphicData>
+                </a:graphic>
+                <wp14:sizeRelV relativeFrom="margin">
+                  <wp14:pctHeight>0</wp14:pctHeight>
+                </wp14:sizeRelV>
+              </wp:anchor>
+            </w:drawing>
+          </mc:Choice>
+          <mc:Fallback>
+            <w:pict>
+              <v:rect w14:anchorId="2C5569DE" id="矩形 9" o:spid="_x0000_s1026" style="position:absolute;margin-left:169.5pt;margin-top:17.4pt;width:42.75pt;height:30pt;z-index:251659264;visibility:visible;mso-wrap-style:square;mso-height-percent:0;mso-wrap-distance-left:9pt;mso-wrap-distance-top:0;mso-wrap-distance-right:9pt;mso-wrap-distance-bottom:0;mso-position-horizontal:absolute;mso-position-horizontal-relative:text;mso-position-vertical:absolute;mso-position-vertical-relative:text;mso-height-percent:0;mso-height-relative:margin;v-text-anchor:middle" o:gfxdata="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" fillcolor="#156082" stroked="f" strokeweight="1pt">
+                <v:fill opacity="32896f"/>
+              </v:rect>
+            </w:pict>
+          </mc:Fallback>
+        </mc:AlternateContent>
+      </w:r>
+      <w:r>
+        <w:rPr>
+          <w:noProof/>
+        </w:rPr>
+        <w:drawing>
+          <wp:inline distT="0" distB="0" distL="0" distR="0" wp14:anchorId="2C1518C0" wp14:editId="5922DDD7">
+            <wp:extent cx="1985645" cy="1895475"/>
+            <wp:effectExtent l="0" t="0" r="0" b="9525"/>
+            <wp:docPr id="781161815" name="圖片 5" descr="一張含有 文字, 行, 螢幕擷取畫面, 繪圖 的圖片&#10;&#10;自動產生的描述"/>
+            <wp:cNvGraphicFramePr>
+              <a:graphicFrameLocks xmlns:a="http://schemas.openxmlformats.org/drawingml/2006/main" noChangeAspect="1"/>
+            </wp:cNvGraphicFramePr>
+            <a:graphic xmlns:a="http://schemas.openxmlformats.org/drawingml/2006/main">
+              <a:graphicData uri="http://schemas.openxmlformats.org/drawingml/2006/picture">
+                <pic:pic xmlns:pic="http://schemas.openxmlformats.org/drawingml/2006/picture">
+                  <pic:nvPicPr>
+                    <pic:cNvPr id="781161815" name="圖片 5" descr="一張含有 文字, 行, 螢幕擷取畫面, 繪圖 的圖片&#10;&#10;自動產生的描述"/>
+                    <pic:cNvPicPr>
+                      <a:picLocks noChangeAspect="1" noChangeArrowheads="1"/>
+                    </pic:cNvPicPr>
+                  </pic:nvPicPr>
+                  <pic:blipFill>
+                    <a:blip r:embed="rId9">
+                      <a:extLst>
+                        <a:ext uri="{28A0092B-C50C-407E-A947-70E740481C1C}">
+                          <a14:useLocalDpi xmlns:a14="http://schemas.microsoft.com/office/drawing/2010/main" val="0"/>
+                        </a:ext>
+                      </a:extLst>
+                    </a:blip>
+                    <a:srcRect/>
+                    <a:stretch>
+                      <a:fillRect/>
+                    </a:stretch>
+                  </pic:blipFill>
+                  <pic:spPr bwMode="auto">
+                    <a:xfrm>
+                      <a:off x="0" y="0"/>
+                      <a:ext cx="1985645" cy="1895475"/>
+                    </a:xfrm>
+                    <a:prstGeom prst="rect">
+                      <a:avLst/>
+                    </a:prstGeom>
+                    <a:noFill/>
+                    <a:ln>
+                      <a:noFill/>
+                    </a:ln>
+                  </pic:spPr>
+                </pic:pic>
+              </a:graphicData>
+            </a:graphic>
+          </wp:inline>
+        </w:drawing>
+      </w:r>
+    </w:p>
+    <w:p>
+      <w:pPr>
+        <w:pStyle w:val="a9"/>
+        <w:widowControl/>
+        <w:ind w:left="360"/>
+        <w:jc w:val="center"/>
+        <w:rPr>
+          <w:b/>
+          <w:bCs/>
+        </w:rPr>
+      </w:pPr>
+      <w:r>
+        <w:rPr>
+          <w:noProof/>
+        </w:rPr>
+        <w:drawing>
+          <wp:inline distT="0" distB="0" distL="0" distR="0" wp14:anchorId="143FB283" wp14:editId="05DD14B6">
+            <wp:extent cx="4806387" cy="600075"/>
+            <wp:effectExtent l="0" t="0" r="0" b="0"/>
+            <wp:docPr id="1261241317" name="圖片 7" descr="一張含有 字型, 行, 文字, 螢幕擷取畫面 的圖片&#10;&#10;自動產生的描述"/>
+            <wp:cNvGraphicFramePr>
+              <a:graphicFrameLocks xmlns:a="http://schemas.openxmlformats.org/drawingml/2006/main" noChangeAspect="1"/>
+            </wp:cNvGraphicFramePr>
+            <a:graphic xmlns:a="http://schemas.openxmlformats.org/drawingml/2006/main">
+              <a:graphicData uri="http://schemas.openxmlformats.org/drawingml/2006/picture">
+                <pic:pic xmlns:pic="http://schemas.openxmlformats.org/drawingml/2006/picture">
+                  <pic:nvPicPr>
+                    <pic:cNvPr id="1261241317" name="圖片 7" descr="一張含有 字型, 行, 文字, 螢幕擷取畫面 的圖片&#10;&#10;自動產生的描述"/>
+                    <pic:cNvPicPr>
+                      <a:picLocks noChangeAspect="1" noChangeArrowheads="1"/>
+                    </pic:cNvPicPr>
+                  </pic:nvPicPr>
+                  <pic:blipFill>
+                    <a:blip r:embed="rId10" cstate="print">
+                      <a:extLst>
+                        <a:ext uri="{28A0092B-C50C-407E-A947-70E740481C1C}">
+                          <a14:useLocalDpi xmlns:a14="http://schemas.microsoft.com/office/drawing/2010/main" val="0"/>
+                        </a:ext>
+                      </a:extLst>
+                    </a:blip>
+                    <a:srcRect/>
+                    <a:stretch>
+                      <a:fillRect/>
+                    </a:stretch>
+                  </pic:blipFill>
+                  <pic:spPr bwMode="auto">
+                    <a:xfrm>
+                      <a:off x="0" y="0"/>
+                      <a:ext cx="4830851" cy="603129"/>
+                    </a:xfrm>
+                    <a:prstGeom prst="rect">
+                      <a:avLst/>
+                    </a:prstGeom>
+                    <a:noFill/>
+                    <a:ln>
+                      <a:noFill/>
+                    </a:ln>
+                  </pic:spPr>
+                </pic:pic>
+              </a:graphicData>
+            </a:graphic>
+          </wp:inline>
+        </w:drawing>
+      </w:r>
+    </w:p>
+    <w:p>
+      <w:pPr>
+        <w:widowControl/>
+        <w:rPr>
+          <w:b/>
+          <w:bCs/>
+        </w:rPr>
+      </w:pPr>
+    </w:p>
+    <w:p>
+      <w:pPr>
+        <w:pStyle w:val="a9"/>
+        <w:widowControl/>
+        <w:numPr>
+          <w:ilvl w:val="0"/>
+          <w:numId w:val="2"/>
+        </w:numPr>
+        <w:rPr>
+          <w:b/>
+          <w:bCs/>
+        </w:rPr>
+      </w:pPr>
+      <w:r>
+        <w:rPr>
+          <w:rFonts w:hint="eastAsia"/>
+          <w:b/>
+          <w:bCs/>
+        </w:rPr>
+        <w:t>Unpooling</w:t>
+      </w:r>
+    </w:p>
+    <w:p>
+      <w:pPr>
+        <w:pStyle w:val="a9"/>
+        <w:widowControl/>
+        <w:ind w:left="360"/>
+      </w:pPr>
+      <w:r>
+        <w:rPr>
+          <w:rFonts w:hint="eastAsia"/>
+        </w:rPr>
+        <w:t>PyTorch</w:t>
+      </w:r>
+      <w:r>
+        <w:rPr>
+          <w:rFonts w:hint="eastAsia"/>
+        </w:rPr>
+        <w:t>:</w:t>
+      </w:r>
+    </w:p>
+    <w:p>
+      <w:pPr>
+        <w:pStyle w:val="a9"/>
+        <w:widowControl/>
+        <w:ind w:left="840" w:firstLine="120"/>
+      </w:pPr>
+      <w:r>
+        <w:t>torch.nn.MaxUnpool2d(kernel_size, stride, padding)</w:t>
+      </w:r>
+    </w:p>
+    <w:p>
+      <w:pPr>
+        <w:widowControl/>
+      </w:pPr>
+      <w:r>
+        <w:tab/>
+      </w:r>
+    </w:p>
+    <w:p>
+      <w:pPr>
+        <w:widowControl/>
+        <w:ind w:left="480" w:firstLine="480"/>
+        <w:rPr>
+          <w:rFonts w:hint="eastAsia"/>
+        </w:rPr>
+      </w:pPr>
+      <w:r>
+        <w:rPr>
+          <w:rFonts w:hint="eastAsia"/>
+        </w:rPr>
+        <w:t>這個方式是先紀錄原先做</w:t>
+      </w:r>
+      <w:r>
+        <w:rPr>
+          <w:rFonts w:hint="eastAsia"/>
+        </w:rPr>
+        <w:t>Max pooling</w:t>
+      </w:r>
+      <w:r>
+        <w:rPr>
+          <w:rFonts w:hint="eastAsia"/>
+        </w:rPr>
+        <w:t>時最大值的位置，在完成中間的計算後，將結果填充至紀錄的位置，其餘位置則補上</w:t>
+      </w:r>
+      <w:r>
+        <w:rPr>
+          <w:rFonts w:hint="eastAsia"/>
+        </w:rPr>
+        <w:t>0</w:t>
+      </w:r>
+      <w:r>
+        <w:rPr>
+          <w:rFonts w:hint="eastAsia"/>
+        </w:rPr>
+        <w:t>，這樣可以最大限度保留原訊息。</w:t>
+      </w:r>
+    </w:p>
+    <w:p>
+      <w:pPr>
+        <w:widowControl/>
+        <w:jc w:val="center"/>
+        <w:rPr>
+          <w:rFonts w:hint="eastAsia"/>
+          <w:b/>
+          <w:bCs/>
+        </w:rPr>
+      </w:pPr>
+      <w:r>
+        <w:rPr>
+          <w:noProof/>
+        </w:rPr>
+        <w:drawing>
+          <wp:inline distT="0" distB="0" distL="0" distR="0" wp14:anchorId="182CD609" wp14:editId="269EF7DC">
+            <wp:extent cx="4235262" cy="2381250"/>
+            <wp:effectExtent l="0" t="0" r="0" b="0"/>
+            <wp:docPr id="746695003" name="圖片 13" descr="一張含有 文字, 圖表, Rectangle, 正方形 的圖片&#10;&#10;自動產生的描述"/>
+            <wp:cNvGraphicFramePr>
+              <a:graphicFrameLocks xmlns:a="http://schemas.openxmlformats.org/drawingml/2006/main" noChangeAspect="1"/>
+            </wp:cNvGraphicFramePr>
+            <a:graphic xmlns:a="http://schemas.openxmlformats.org/drawingml/2006/main">
+              <a:graphicData uri="http://schemas.openxmlformats.org/drawingml/2006/picture">
+                <pic:pic xmlns:pic="http://schemas.openxmlformats.org/drawingml/2006/picture">
+                  <pic:nvPicPr>
+                    <pic:cNvPr id="746695003" name="圖片 13" descr="一張含有 文字, 圖表, Rectangle, 正方形 的圖片&#10;&#10;自動產生的描述"/>
+                    <pic:cNvPicPr>
+                      <a:picLocks noChangeAspect="1" noChangeArrowheads="1"/>
+                    </pic:cNvPicPr>
+                  </pic:nvPicPr>
+                  <pic:blipFill>
+                    <a:blip r:embed="rId11">
+                      <a:extLst>
+                        <a:ext uri="{28A0092B-C50C-407E-A947-70E740481C1C}">
+                          <a14:useLocalDpi xmlns:a14="http://schemas.microsoft.com/office/drawing/2010/main" val="0"/>
+                        </a:ext>
+                      </a:extLst>
+                    </a:blip>
+                    <a:srcRect/>
+                    <a:stretch>
+                      <a:fillRect/>
+                    </a:stretch>
+                  </pic:blipFill>
+                  <pic:spPr bwMode="auto">
+                    <a:xfrm>
+                      <a:off x="0" y="0"/>
+                      <a:ext cx="4254349" cy="2391982"/>
+                    </a:xfrm>
+                    <a:prstGeom prst="rect">
+                      <a:avLst/>
+                    </a:prstGeom>
+                    <a:noFill/>
+                    <a:ln>
+                      <a:noFill/>
+                    </a:ln>
+                  </pic:spPr>
+                </pic:pic>
+              </a:graphicData>
+            </a:graphic>
+          </wp:inline>
+        </w:drawing>
+      </w:r>
     </w:p>
     <w:sectPr>
       <w:pgSz w:w="11906" w:h="16838"/>
@@ -519,11 +3302,37 @@
 
 <file path=word/numbering.xml><?xml version="1.0" encoding="utf-8"?>
 <w:numbering xmlns:wpc="http://schemas.microsoft.com/office/word/2010/wordprocessingCanvas" xmlns:cx="http://schemas.microsoft.com/office/drawing/2014/chartex" xmlns:cx1="http://schemas.microsoft.com/office/drawing/2015/9/8/chartex" xmlns:cx2="http://schemas.microsoft.com/office/drawing/2015/10/21/chartex" xmlns:cx3="http://schemas.microsoft.com/office/drawing/2016/5/9/chartex" xmlns:cx4="http://schemas.microsoft.com/office/drawing/2016/5/10/chartex" xmlns:cx5="http://schemas.microsoft.com/office/drawing/2016/5/11/chartex" xmlns:cx6="http://schemas.microsoft.com/office/drawing/2016/5/12/chartex" xmlns:cx7="http://schemas.microsoft.com/office/drawing/2016/5/13/chartex" xmlns:cx8="http://schemas.microsoft.com/office/drawing/2016/5/14/chartex" xmlns:mc="http://schemas.openxmlformats.org/markup-compatibility/2006" xmlns:aink="http://schemas.microsoft.com/office/drawing/2016/ink" xmlns:am3d="http://schemas.microsoft.com/office/drawing/2017/model3d" xmlns:o="urn:schemas-microsoft-com:office:office" xmlns:oel="http://schemas.microsoft.com/office/2019/extlst" xmlns:r="http://schemas.openxmlformats.org/officeDocument/2006/relationships" xmlns:m="http://schemas.openxmlformats.org/officeDocument/2006/math" xmlns:v="urn:schemas-microsoft-com:vml" xmlns:wp14="http://schemas.microsoft.com/office/word/2010/wordprocessingDrawing" xmlns:wp="http://schemas.openxmlformats.org/drawingml/2006/wordprocessingDrawing" xmlns:w10="urn:schemas-microsoft-com:office:word" xmlns:w="http://schemas.openxmlformats.org/wordprocessingml/2006/main" xmlns:w14="http://schemas.microsoft.com/office/word/2010/wordml" xmlns:w15="http://schemas.microsoft.com/office/word/2012/wordml" xmlns:w16cex="http://schemas.microsoft.com/office/word/2018/wordml/cex" xmlns:w16cid="http://schemas.microsoft.com/office/word/2016/wordml/cid" xmlns:w16="http://schemas.microsoft.com/office/word/2018/wordml" xmlns:w16du="http://schemas.microsoft.com/office/word/2023/wordml/word16du" xmlns:w16sdtdh="http://schemas.microsoft.com/office/word/2020/wordml/sdtdatahash" xmlns:w16se="http://schemas.microsoft.com/office/word/2015/wordml/symex" xmlns:wpg="http://schemas.microsoft.com/office/word/2010/wordprocessingGroup" xmlns:wpi="http://schemas.microsoft.com/office/word/2010/wordprocessingInk" xmlns:wne="http://schemas.microsoft.com/office/word/2006/wordml" xmlns:wps="http://schemas.microsoft.com/office/word/2010/wordprocessingShape" mc:Ignorable="w14 w15 w16se w16cid w16 w16cex w16sdtdh w16du wp14">
+  <w:numPicBullet w:numPicBulletId="0">
+    <w:pict>
+      <v:shapetype id="_x0000_t75" coordsize="21600,21600" o:spt="75" o:preferrelative="t" path="m@4@5l@4@11@9@11@9@5xe" filled="f" stroked="f">
+        <v:stroke joinstyle="miter"/>
+        <v:formulas>
+          <v:f eqn="if lineDrawn pixelLineWidth 0"/>
+          <v:f eqn="sum @0 1 0"/>
+          <v:f eqn="sum 0 0 @1"/>
+          <v:f eqn="prod @2 1 2"/>
+          <v:f eqn="prod @3 21600 pixelWidth"/>
+          <v:f eqn="prod @3 21600 pixelHeight"/>
+          <v:f eqn="sum @0 0 1"/>
+          <v:f eqn="prod @6 1 2"/>
+          <v:f eqn="prod @7 21600 pixelWidth"/>
+          <v:f eqn="sum @8 21600 0"/>
+          <v:f eqn="prod @7 21600 pixelHeight"/>
+          <v:f eqn="sum @10 21600 0"/>
+        </v:formulas>
+        <v:path o:extrusionok="f" gradientshapeok="t" o:connecttype="rect"/>
+        <o:lock v:ext="edit" aspectratio="t"/>
+      </v:shapetype>
+      <v:shape id="_x0000_i1058" type="#_x0000_t75" style="width:27pt;height:33pt;visibility:visible;mso-wrap-style:square" o:bullet="t">
+        <v:imagedata r:id="rId1" o:title=""/>
+      </v:shape>
+    </w:pict>
+  </w:numPicBullet>
   <w:abstractNum w:abstractNumId="0" w15:restartNumberingAfterBreak="0">
-    <w:nsid w:val="66E81AFB"/>
+    <w:nsid w:val="5B1C0A75"/>
     <w:multiLevelType w:val="hybridMultilevel"/>
-    <w:tmpl w:val="33E2D5B6"/>
-    <w:lvl w:ilvl="0" w:tplc="CD721EC8">
+    <w:tmpl w:val="92541C12"/>
+    <w:lvl w:ilvl="0" w:tplc="4342C678">
       <w:start w:val="1"/>
       <w:numFmt w:val="decimal"/>
       <w:lvlText w:val="%1."/>
@@ -608,7 +3417,99 @@
       </w:pPr>
     </w:lvl>
   </w:abstractNum>
+  <w:abstractNum w:abstractNumId="1" w15:restartNumberingAfterBreak="0">
+    <w:nsid w:val="66E81AFB"/>
+    <w:multiLevelType w:val="hybridMultilevel"/>
+    <w:tmpl w:val="33E2D5B6"/>
+    <w:lvl w:ilvl="0" w:tplc="CD721EC8">
+      <w:start w:val="1"/>
+      <w:numFmt w:val="decimal"/>
+      <w:lvlText w:val="%1."/>
+      <w:lvlJc w:val="left"/>
+      <w:pPr>
+        <w:ind w:left="360" w:hanging="360"/>
+      </w:pPr>
+      <w:rPr>
+        <w:rFonts w:hint="default"/>
+      </w:rPr>
+    </w:lvl>
+    <w:lvl w:ilvl="1" w:tplc="04090019" w:tentative="1">
+      <w:start w:val="1"/>
+      <w:numFmt w:val="ideographTraditional"/>
+      <w:lvlText w:val="%2、"/>
+      <w:lvlJc w:val="left"/>
+      <w:pPr>
+        <w:ind w:left="960" w:hanging="480"/>
+      </w:pPr>
+    </w:lvl>
+    <w:lvl w:ilvl="2" w:tplc="0409001B" w:tentative="1">
+      <w:start w:val="1"/>
+      <w:numFmt w:val="lowerRoman"/>
+      <w:lvlText w:val="%3."/>
+      <w:lvlJc w:val="right"/>
+      <w:pPr>
+        <w:ind w:left="1440" w:hanging="480"/>
+      </w:pPr>
+    </w:lvl>
+    <w:lvl w:ilvl="3" w:tplc="0409000F" w:tentative="1">
+      <w:start w:val="1"/>
+      <w:numFmt w:val="decimal"/>
+      <w:lvlText w:val="%4."/>
+      <w:lvlJc w:val="left"/>
+      <w:pPr>
+        <w:ind w:left="1920" w:hanging="480"/>
+      </w:pPr>
+    </w:lvl>
+    <w:lvl w:ilvl="4" w:tplc="04090019" w:tentative="1">
+      <w:start w:val="1"/>
+      <w:numFmt w:val="ideographTraditional"/>
+      <w:lvlText w:val="%5、"/>
+      <w:lvlJc w:val="left"/>
+      <w:pPr>
+        <w:ind w:left="2400" w:hanging="480"/>
+      </w:pPr>
+    </w:lvl>
+    <w:lvl w:ilvl="5" w:tplc="0409001B" w:tentative="1">
+      <w:start w:val="1"/>
+      <w:numFmt w:val="lowerRoman"/>
+      <w:lvlText w:val="%6."/>
+      <w:lvlJc w:val="right"/>
+      <w:pPr>
+        <w:ind w:left="2880" w:hanging="480"/>
+      </w:pPr>
+    </w:lvl>
+    <w:lvl w:ilvl="6" w:tplc="0409000F" w:tentative="1">
+      <w:start w:val="1"/>
+      <w:numFmt w:val="decimal"/>
+      <w:lvlText w:val="%7."/>
+      <w:lvlJc w:val="left"/>
+      <w:pPr>
+        <w:ind w:left="3360" w:hanging="480"/>
+      </w:pPr>
+    </w:lvl>
+    <w:lvl w:ilvl="7" w:tplc="04090019" w:tentative="1">
+      <w:start w:val="1"/>
+      <w:numFmt w:val="ideographTraditional"/>
+      <w:lvlText w:val="%8、"/>
+      <w:lvlJc w:val="left"/>
+      <w:pPr>
+        <w:ind w:left="3840" w:hanging="480"/>
+      </w:pPr>
+    </w:lvl>
+    <w:lvl w:ilvl="8" w:tplc="0409001B" w:tentative="1">
+      <w:start w:val="1"/>
+      <w:numFmt w:val="lowerRoman"/>
+      <w:lvlText w:val="%9."/>
+      <w:lvlJc w:val="right"/>
+      <w:pPr>
+        <w:ind w:left="4320" w:hanging="480"/>
+      </w:pPr>
+    </w:lvl>
+  </w:abstractNum>
   <w:num w:numId="1" w16cid:durableId="1251767409">
+    <w:abstractNumId w:val="1"/>
+  </w:num>
+  <w:num w:numId="2" w16cid:durableId="846556297">
     <w:abstractNumId w:val="0"/>
   </w:num>
 </w:numbering>
@@ -1530,6 +4431,29 @@
       <w:spacing w:val="5"/>
     </w:rPr>
   </w:style>
+  <w:style w:type="character" w:styleId="ae">
+    <w:name w:val="Hyperlink"/>
+    <w:basedOn w:val="a0"/>
+    <w:uiPriority w:val="99"/>
+    <w:unhideWhenUsed/>
+    <w:rsid w:val="008149E2"/>
+    <w:rPr>
+      <w:color w:val="467886" w:themeColor="hyperlink"/>
+      <w:u w:val="single"/>
+    </w:rPr>
+  </w:style>
+  <w:style w:type="character" w:styleId="af">
+    <w:name w:val="Unresolved Mention"/>
+    <w:basedOn w:val="a0"/>
+    <w:uiPriority w:val="99"/>
+    <w:semiHidden/>
+    <w:unhideWhenUsed/>
+    <w:rsid w:val="008149E2"/>
+    <w:rPr>
+      <w:color w:val="605E5C"/>
+      <w:shd w:val="clear" w:color="auto" w:fill="E1DFDD"/>
+    </w:rPr>
+  </w:style>
 </w:styles>
 </file>
 
@@ -1574,110 +4498,16 @@
         <a:srgbClr val="96607D"/>
       </a:folHlink>
     </a:clrScheme>
-    <a:fontScheme name="Office">
+    <a:fontScheme name="正式">
       <a:majorFont>
-        <a:latin typeface="Aptos Display" panose="02110004020202020204"/>
-        <a:ea typeface=""/>
+        <a:latin typeface="Times New Roman"/>
+        <a:ea typeface="標楷體"/>
         <a:cs typeface=""/>
-        <a:font script="Jpan" typeface="游ゴシック Light"/>
-        <a:font script="Hang" typeface="맑은 고딕"/>
-        <a:font script="Hans" typeface="等线 Light"/>
-        <a:font script="Hant" typeface="新細明體"/>
-        <a:font script="Arab" typeface="Times New Roman"/>
-        <a:font script="Hebr" typeface="Times New Roman"/>
-        <a:font script="Thai" typeface="Angsana New"/>
-        <a:font script="Ethi" typeface="Nyala"/>
-        <a:font script="Beng" typeface="Vrinda"/>
-        <a:font script="Gujr" typeface="Shruti"/>
-        <a:font script="Khmr" typeface="MoolBoran"/>
-        <a:font script="Knda" typeface="Tunga"/>
-        <a:font script="Guru" typeface="Raavi"/>
-        <a:font script="Cans" typeface="Euphemia"/>
-        <a:font script="Cher" typeface="Plantagenet Cherokee"/>
-        <a:font script="Yiii" typeface="Microsoft Yi Baiti"/>
-        <a:font script="Tibt" typeface="Microsoft Himalaya"/>
-        <a:font script="Thaa" typeface="MV Boli"/>
-        <a:font script="Deva" typeface="Mangal"/>
-        <a:font script="Telu" typeface="Gautami"/>
-        <a:font script="Taml" typeface="Latha"/>
-        <a:font script="Syrc" typeface="Estrangelo Edessa"/>
-        <a:font script="Orya" typeface="Kalinga"/>
-        <a:font script="Mlym" typeface="Kartika"/>
-        <a:font script="Laoo" typeface="DokChampa"/>
-        <a:font script="Sinh" typeface="Iskoola Pota"/>
-        <a:font script="Mong" typeface="Mongolian Baiti"/>
-        <a:font script="Viet" typeface="Times New Roman"/>
-        <a:font script="Uigh" typeface="Microsoft Uighur"/>
-        <a:font script="Geor" typeface="Sylfaen"/>
-        <a:font script="Armn" typeface="Arial"/>
-        <a:font script="Bugi" typeface="Leelawadee UI"/>
-        <a:font script="Bopo" typeface="Microsoft JhengHei"/>
-        <a:font script="Java" typeface="Javanese Text"/>
-        <a:font script="Lisu" typeface="Segoe UI"/>
-        <a:font script="Mymr" typeface="Myanmar Text"/>
-        <a:font script="Nkoo" typeface="Ebrima"/>
-        <a:font script="Olck" typeface="Nirmala UI"/>
-        <a:font script="Osma" typeface="Ebrima"/>
-        <a:font script="Phag" typeface="Phagspa"/>
-        <a:font script="Syrn" typeface="Estrangelo Edessa"/>
-        <a:font script="Syrj" typeface="Estrangelo Edessa"/>
-        <a:font script="Syre" typeface="Estrangelo Edessa"/>
-        <a:font script="Sora" typeface="Nirmala UI"/>
-        <a:font script="Tale" typeface="Microsoft Tai Le"/>
-        <a:font script="Talu" typeface="Microsoft New Tai Lue"/>
-        <a:font script="Tfng" typeface="Ebrima"/>
       </a:majorFont>
       <a:minorFont>
-        <a:latin typeface="Aptos" panose="02110004020202020204"/>
-        <a:ea typeface=""/>
+        <a:latin typeface="Times New Roman"/>
+        <a:ea typeface="標楷體"/>
         <a:cs typeface=""/>
-        <a:font script="Jpan" typeface="游明朝"/>
-        <a:font script="Hang" typeface="맑은 고딕"/>
-        <a:font script="Hans" typeface="等线"/>
-        <a:font script="Hant" typeface="新細明體"/>
-        <a:font script="Arab" typeface="Arial"/>
-        <a:font script="Hebr" typeface="Arial"/>
-        <a:font script="Thai" typeface="Cordia New"/>
-        <a:font script="Ethi" typeface="Nyala"/>
-        <a:font script="Beng" typeface="Vrinda"/>
-        <a:font script="Gujr" typeface="Shruti"/>
-        <a:font script="Khmr" typeface="DaunPenh"/>
-        <a:font script="Knda" typeface="Tunga"/>
-        <a:font script="Guru" typeface="Raavi"/>
-        <a:font script="Cans" typeface="Euphemia"/>
-        <a:font script="Cher" typeface="Plantagenet Cherokee"/>
-        <a:font script="Yiii" typeface="Microsoft Yi Baiti"/>
-        <a:font script="Tibt" typeface="Microsoft Himalaya"/>
-        <a:font script="Thaa" typeface="MV Boli"/>
-        <a:font script="Deva" typeface="Mangal"/>
-        <a:font script="Telu" typeface="Gautami"/>
-        <a:font script="Taml" typeface="Latha"/>
-        <a:font script="Syrc" typeface="Estrangelo Edessa"/>
-        <a:font script="Orya" typeface="Kalinga"/>
-        <a:font script="Mlym" typeface="Kartika"/>
-        <a:font script="Laoo" typeface="DokChampa"/>
-        <a:font script="Sinh" typeface="Iskoola Pota"/>
-        <a:font script="Mong" typeface="Mongolian Baiti"/>
-        <a:font script="Viet" typeface="Arial"/>
-        <a:font script="Uigh" typeface="Microsoft Uighur"/>
-        <a:font script="Geor" typeface="Sylfaen"/>
-        <a:font script="Armn" typeface="Arial"/>
-        <a:font script="Bugi" typeface="Leelawadee UI"/>
-        <a:font script="Bopo" typeface="Microsoft JhengHei"/>
-        <a:font script="Java" typeface="Javanese Text"/>
-        <a:font script="Lisu" typeface="Segoe UI"/>
-        <a:font script="Mymr" typeface="Myanmar Text"/>
-        <a:font script="Nkoo" typeface="Ebrima"/>
-        <a:font script="Olck" typeface="Nirmala UI"/>
-        <a:font script="Osma" typeface="Ebrima"/>
-        <a:font script="Phag" typeface="Phagspa"/>
-        <a:font script="Syrn" typeface="Estrangelo Edessa"/>
-        <a:font script="Syrj" typeface="Estrangelo Edessa"/>
-        <a:font script="Syre" typeface="Estrangelo Edessa"/>
-        <a:font script="Sora" typeface="Nirmala UI"/>
-        <a:font script="Tale" typeface="Microsoft Tai Le"/>
-        <a:font script="Talu" typeface="Microsoft New Tai Lue"/>
-        <a:font script="Tfng" typeface="Ebrima"/>
       </a:minorFont>
     </a:fontScheme>
     <a:fmtScheme name="Office">
@@ -1826,4 +4656,16 @@
     </a:ext>
   </a:extLst>
 </a:theme>
+</file>
+
+<file path=customXml/item1.xml><?xml version="1.0" encoding="utf-8"?>
+<b:Sources xmlns:b="http://schemas.openxmlformats.org/officeDocument/2006/bibliography" xmlns="http://schemas.openxmlformats.org/officeDocument/2006/bibliography" SelectedStyle="\APASixthEditionOfficeOnline.xsl" StyleName="APA" Version="6"/>
+</file>
+
+<file path=customXml/itemProps1.xml><?xml version="1.0" encoding="utf-8"?>
+<ds:datastoreItem xmlns:ds="http://schemas.openxmlformats.org/officeDocument/2006/customXml" ds:itemID="{D0E1C9FF-F024-43CF-9DE5-C0B7C7D1838E}">
+  <ds:schemaRefs>
+    <ds:schemaRef ds:uri="http://schemas.openxmlformats.org/officeDocument/2006/bibliography"/>
+  </ds:schemaRefs>
+</ds:datastoreItem>
 </file>
--- a/Lec2/STuser19_lec2_hw2.docx
+++ b/Lec2/STuser19_lec2_hw2.docx
@@ -37,7 +37,23 @@
           <w:b/>
           <w:bCs/>
         </w:rPr>
-        <w:t>Please explain what is the residual block (two types) and give the pros and cons of each</w:t>
+        <w:t xml:space="preserve">Please explain what </w:t>
+      </w:r>
+      <w:proofErr w:type="gramStart"/>
+      <w:r>
+        <w:rPr>
+          <w:b/>
+          <w:bCs/>
+        </w:rPr>
+        <w:t>is the residual block (two types)</w:t>
+      </w:r>
+      <w:proofErr w:type="gramEnd"/>
+      <w:r>
+        <w:rPr>
+          <w:b/>
+          <w:bCs/>
+        </w:rPr>
+        <w:t xml:space="preserve"> and give the pros and cons of each</w:t>
       </w:r>
       <w:r>
         <w:rPr>
@@ -59,7 +75,7 @@
     </w:p>
     <w:p>
       <w:pPr>
-        <w:ind w:leftChars="100" w:left="240"/>
+        <w:ind w:leftChars="200" w:left="480" w:firstLine="480"/>
       </w:pPr>
       <w:r>
         <w:rPr>
@@ -71,7 +87,43 @@
         <w:rPr>
           <w:rFonts w:hint="eastAsia"/>
         </w:rPr>
-        <w:t>可以避免梯度消失問題，減少</w:t>
+        <w:t>可以</w:t>
+      </w:r>
+      <w:r>
+        <w:rPr>
+          <w:rFonts w:hint="eastAsia"/>
+        </w:rPr>
+        <w:t>藉由計算結果與</w:t>
+      </w:r>
+      <w:r>
+        <w:rPr>
+          <w:rFonts w:hint="eastAsia"/>
+        </w:rPr>
+        <w:t>input</w:t>
+      </w:r>
+      <w:r>
+        <w:rPr>
+          <w:rFonts w:hint="eastAsia"/>
+        </w:rPr>
+        <w:t>相加作為</w:t>
+      </w:r>
+      <w:r>
+        <w:rPr>
+          <w:rFonts w:hint="eastAsia"/>
+        </w:rPr>
+        <w:t>output</w:t>
+      </w:r>
+      <w:r>
+        <w:rPr>
+          <w:rFonts w:hint="eastAsia"/>
+        </w:rPr>
+        <w:t>來</w:t>
+      </w:r>
+      <w:r>
+        <w:rPr>
+          <w:rFonts w:hint="eastAsia"/>
+        </w:rPr>
+        <w:t>避免梯度消失問題，減少</w:t>
       </w:r>
       <w:r>
         <w:rPr>
@@ -101,16 +153,11 @@
     <w:p>
       <w:pPr>
         <w:ind w:leftChars="300" w:left="720"/>
-        <w:rPr>
-          <w:rFonts w:hint="eastAsia"/>
-        </w:rPr>
-      </w:pPr>
-    </w:p>
-    <w:p>
-      <w:pPr>
-        <w:rPr>
-          <w:rFonts w:hint="eastAsia"/>
-        </w:rPr>
+      </w:pPr>
+    </w:p>
+    <w:p>
+      <w:pPr>
+        <w:ind w:firstLine="480"/>
       </w:pPr>
       <w:r>
         <w:rPr>
@@ -127,6 +174,7 @@
     </w:p>
     <w:p>
       <w:pPr>
+        <w:ind w:firstLine="480"/>
         <w:jc w:val="center"/>
       </w:pPr>
       <w:r>
@@ -134,9 +182,9 @@
           <w:noProof/>
         </w:rPr>
         <w:drawing>
-          <wp:inline distT="0" distB="0" distL="0" distR="0" wp14:anchorId="008CA267" wp14:editId="2E3F0630">
-            <wp:extent cx="4777537" cy="1781175"/>
-            <wp:effectExtent l="0" t="0" r="4445" b="0"/>
+          <wp:inline distT="0" distB="0" distL="0" distR="0" wp14:anchorId="008CA267" wp14:editId="45795017">
+            <wp:extent cx="4248150" cy="1583807"/>
+            <wp:effectExtent l="0" t="0" r="0" b="0"/>
             <wp:docPr id="768236095" name="圖片 1" descr="一張含有 文字, 圖表, 字型, 行 的圖片&#10;&#10;自動產生的描述"/>
             <wp:cNvGraphicFramePr>
               <a:graphicFrameLocks xmlns:a="http://schemas.openxmlformats.org/drawingml/2006/main" noChangeAspect="1"/>
@@ -164,7 +212,7 @@
                   <pic:spPr bwMode="auto">
                     <a:xfrm>
                       <a:off x="0" y="0"/>
-                      <a:ext cx="4814733" cy="1795043"/>
+                      <a:ext cx="4291002" cy="1599783"/>
                     </a:xfrm>
                     <a:prstGeom prst="rect">
                       <a:avLst/>
@@ -188,24 +236,19 @@
     </w:p>
     <w:p>
       <w:pPr>
+        <w:ind w:firstLine="480"/>
         <w:jc w:val="center"/>
-        <w:rPr>
-          <w:rFonts w:hint="eastAsia"/>
-        </w:rPr>
-      </w:pPr>
-      <w:r>
-        <w:rPr>
-          <w:rFonts w:hint="eastAsia"/>
-        </w:rPr>
-        <w:t>Basic Residual Block                  Bottleneck Residual Block</w:t>
+      </w:pPr>
+      <w:r>
+        <w:rPr>
+          <w:rFonts w:hint="eastAsia"/>
+        </w:rPr>
+        <w:t>Basic Residual Block             Bottleneck Residual Block</w:t>
       </w:r>
     </w:p>
     <w:p>
       <w:pPr>
         <w:ind w:leftChars="100" w:left="240"/>
-        <w:rPr>
-          <w:rFonts w:hint="eastAsia"/>
-        </w:rPr>
       </w:pPr>
     </w:p>
     <w:p>
@@ -238,6 +281,197 @@
     </w:p>
     <w:p>
       <w:pPr>
+        <w:ind w:left="480" w:firstLine="480"/>
+      </w:pPr>
+      <w:r>
+        <w:rPr>
+          <w:rFonts w:hint="eastAsia"/>
+        </w:rPr>
+        <w:t>由兩個連續的</w:t>
+      </w:r>
+      <w:r>
+        <w:rPr>
+          <w:rFonts w:hint="eastAsia"/>
+        </w:rPr>
+        <w:t>3x3 convolution layers</w:t>
+      </w:r>
+      <w:r>
+        <w:rPr>
+          <w:rFonts w:hint="eastAsia"/>
+        </w:rPr>
+        <w:t>組成，</w:t>
+      </w:r>
+      <w:r>
+        <w:rPr>
+          <w:rFonts w:hint="eastAsia"/>
+        </w:rPr>
+        <w:t>output</w:t>
+      </w:r>
+      <w:r>
+        <w:rPr>
+          <w:rFonts w:hint="eastAsia"/>
+        </w:rPr>
+        <w:t>為通過兩層</w:t>
+      </w:r>
+      <w:r>
+        <w:rPr>
+          <w:rFonts w:hint="eastAsia"/>
+        </w:rPr>
+        <w:t>convolution layers</w:t>
+      </w:r>
+      <w:r>
+        <w:rPr>
+          <w:rFonts w:hint="eastAsia"/>
+        </w:rPr>
+        <w:t>計算</w:t>
+      </w:r>
+      <w:r>
+        <w:rPr>
+          <w:rFonts w:hint="eastAsia"/>
+        </w:rPr>
+        <w:t>的</w:t>
+      </w:r>
+      <w:r>
+        <w:rPr>
+          <w:rFonts w:hint="eastAsia"/>
+        </w:rPr>
+        <w:t>結果</w:t>
+      </w:r>
+      <w:r>
+        <w:rPr>
+          <w:rFonts w:hint="eastAsia"/>
+        </w:rPr>
+        <w:t>與</w:t>
+      </w:r>
+      <w:r>
+        <w:rPr>
+          <w:rFonts w:hint="eastAsia"/>
+        </w:rPr>
+        <w:t>inpu</w:t>
+      </w:r>
+      <w:r>
+        <w:rPr>
+          <w:rFonts w:hint="eastAsia"/>
+        </w:rPr>
+        <w:t>t</w:t>
+      </w:r>
+      <w:r>
+        <w:rPr>
+          <w:rFonts w:hint="eastAsia"/>
+        </w:rPr>
+        <w:t>之相加</w:t>
+      </w:r>
+      <w:r>
+        <w:rPr>
+          <w:rFonts w:hint="eastAsia"/>
+        </w:rPr>
+        <w:t>(</w:t>
+      </w:r>
+      <w:r>
+        <w:t>shortcut connection</w:t>
+      </w:r>
+      <w:r>
+        <w:rPr>
+          <w:rFonts w:hint="eastAsia"/>
+        </w:rPr>
+        <w:t>)</w:t>
+      </w:r>
+      <w:r>
+        <w:rPr>
+          <w:rFonts w:hint="eastAsia"/>
+        </w:rPr>
+        <w:t>，這樣可以避免在遇到</w:t>
+      </w:r>
+      <w:r>
+        <w:t>c</w:t>
+      </w:r>
+      <w:r>
+        <w:rPr>
+          <w:rFonts w:hint="eastAsia"/>
+        </w:rPr>
+        <w:t>ritical points</w:t>
+      </w:r>
+      <w:r>
+        <w:rPr>
+          <w:rFonts w:hint="eastAsia"/>
+        </w:rPr>
+        <w:t>時立刻停下，導致容易卡</w:t>
+      </w:r>
+      <w:proofErr w:type="gramStart"/>
+      <w:r>
+        <w:rPr>
+          <w:rFonts w:hint="eastAsia"/>
+        </w:rPr>
+        <w:t>在鞍部而</w:t>
+      </w:r>
+      <w:proofErr w:type="gramEnd"/>
+      <w:r>
+        <w:rPr>
+          <w:rFonts w:hint="eastAsia"/>
+        </w:rPr>
+        <w:t>不是</w:t>
+      </w:r>
+      <w:r>
+        <w:rPr>
+          <w:rFonts w:hint="eastAsia"/>
+        </w:rPr>
+        <w:t>minimum</w:t>
+      </w:r>
+      <w:r>
+        <w:rPr>
+          <w:rFonts w:hint="eastAsia"/>
+        </w:rPr>
+        <w:t>的問題，進而繼續降低</w:t>
+      </w:r>
+      <w:r>
+        <w:t>l</w:t>
+      </w:r>
+      <w:r>
+        <w:rPr>
+          <w:rFonts w:hint="eastAsia"/>
+        </w:rPr>
+        <w:t>oss</w:t>
+      </w:r>
+      <w:r>
+        <w:rPr>
+          <w:rFonts w:hint="eastAsia"/>
+        </w:rPr>
+        <w:t>。</w:t>
+      </w:r>
+    </w:p>
+    <w:p>
+      <w:pPr>
+        <w:pStyle w:val="a9"/>
+        <w:ind w:leftChars="250" w:left="600"/>
+      </w:pPr>
+    </w:p>
+    <w:p>
+      <w:pPr>
+        <w:pStyle w:val="a9"/>
+        <w:ind w:leftChars="250" w:left="600"/>
+        <w:rPr>
+          <w:b/>
+          <w:bCs/>
+        </w:rPr>
+      </w:pPr>
+      <w:r>
+        <w:rPr>
+          <w:b/>
+          <w:bCs/>
+        </w:rPr>
+        <w:t>P</w:t>
+      </w:r>
+      <w:r>
+        <w:rPr>
+          <w:rFonts w:hint="eastAsia"/>
+          <w:b/>
+          <w:bCs/>
+        </w:rPr>
+        <w:t xml:space="preserve">ros: </w:t>
+      </w:r>
+    </w:p>
+    <w:p>
+      <w:pPr>
         <w:pStyle w:val="a9"/>
         <w:ind w:leftChars="300" w:firstLine="480"/>
       </w:pPr>
@@ -245,142 +479,31 @@
         <w:rPr>
           <w:rFonts w:hint="eastAsia"/>
         </w:rPr>
-        <w:t>由兩個連續的</w:t>
-      </w:r>
-      <w:r>
-        <w:rPr>
-          <w:rFonts w:hint="eastAsia"/>
-        </w:rPr>
-        <w:t>3x3 convolution layers</w:t>
-      </w:r>
-      <w:r>
-        <w:rPr>
-          <w:rFonts w:hint="eastAsia"/>
-        </w:rPr>
-        <w:t>組成，</w:t>
-      </w:r>
-      <w:r>
-        <w:rPr>
-          <w:rFonts w:hint="eastAsia"/>
-        </w:rPr>
-        <w:t>output</w:t>
-      </w:r>
-      <w:r>
-        <w:rPr>
-          <w:rFonts w:hint="eastAsia"/>
-        </w:rPr>
-        <w:t>為通過兩層</w:t>
-      </w:r>
-      <w:r>
-        <w:rPr>
-          <w:rFonts w:hint="eastAsia"/>
-        </w:rPr>
-        <w:t>convolution layers</w:t>
-      </w:r>
-      <w:r>
-        <w:rPr>
-          <w:rFonts w:hint="eastAsia"/>
-        </w:rPr>
-        <w:t>計算</w:t>
-      </w:r>
-      <w:r>
-        <w:rPr>
-          <w:rFonts w:hint="eastAsia"/>
-        </w:rPr>
-        <w:t>的</w:t>
-      </w:r>
-      <w:r>
-        <w:rPr>
-          <w:rFonts w:hint="eastAsia"/>
-        </w:rPr>
-        <w:t>結果</w:t>
-      </w:r>
-      <w:r>
-        <w:rPr>
-          <w:rFonts w:hint="eastAsia"/>
-        </w:rPr>
-        <w:t>與</w:t>
-      </w:r>
-      <w:r>
-        <w:rPr>
-          <w:rFonts w:hint="eastAsia"/>
-        </w:rPr>
-        <w:t>inpu</w:t>
-      </w:r>
-      <w:r>
-        <w:rPr>
-          <w:rFonts w:hint="eastAsia"/>
-        </w:rPr>
-        <w:t>t</w:t>
-      </w:r>
-      <w:r>
-        <w:rPr>
-          <w:rFonts w:hint="eastAsia"/>
-        </w:rPr>
-        <w:t>之相加</w:t>
-      </w:r>
-      <w:r>
-        <w:rPr>
-          <w:rFonts w:hint="eastAsia"/>
-        </w:rPr>
-        <w:t>(</w:t>
-      </w:r>
-      <w:r>
-        <w:t>shortcut connection</w:t>
-      </w:r>
-      <w:r>
-        <w:rPr>
-          <w:rFonts w:hint="eastAsia"/>
-        </w:rPr>
-        <w:t>)</w:t>
-      </w:r>
-      <w:r>
-        <w:rPr>
-          <w:rFonts w:hint="eastAsia"/>
-        </w:rPr>
-        <w:t>，這樣可以避免在遇到</w:t>
-      </w:r>
-      <w:r>
-        <w:t>c</w:t>
-      </w:r>
-      <w:r>
-        <w:rPr>
-          <w:rFonts w:hint="eastAsia"/>
-        </w:rPr>
-        <w:t>ritical points</w:t>
-      </w:r>
-      <w:r>
-        <w:rPr>
-          <w:rFonts w:hint="eastAsia"/>
-        </w:rPr>
-        <w:t>時立刻停下，導致容易卡在鞍部而不是</w:t>
-      </w:r>
-      <w:r>
-        <w:rPr>
-          <w:rFonts w:hint="eastAsia"/>
-        </w:rPr>
-        <w:t>minimum</w:t>
-      </w:r>
-      <w:r>
-        <w:rPr>
-          <w:rFonts w:hint="eastAsia"/>
-        </w:rPr>
-        <w:t>的問題，進而繼續降低</w:t>
-      </w:r>
-      <w:r>
-        <w:t>l</w:t>
-      </w:r>
-      <w:r>
-        <w:rPr>
-          <w:rFonts w:hint="eastAsia"/>
-        </w:rPr>
-        <w:t>oss</w:t>
-      </w:r>
-      <w:r>
-        <w:rPr>
-          <w:rFonts w:hint="eastAsia"/>
-        </w:rPr>
-        <w:t>。</w:t>
+        <w:t>相較於</w:t>
+      </w:r>
+      <w:r>
+        <w:rPr>
+          <w:rFonts w:hint="eastAsia"/>
+        </w:rPr>
+        <w:t>Bottleneck Residual Block</w:t>
+      </w:r>
+      <w:r>
+        <w:rPr>
+          <w:rFonts w:hint="eastAsia"/>
+        </w:rPr>
+        <w:t>結構更為簡單，對於較淺的</w:t>
+      </w:r>
+      <w:r>
+        <w:rPr>
+          <w:rFonts w:hint="eastAsia"/>
+        </w:rPr>
+        <w:t>模型</w:t>
+      </w:r>
+      <w:r>
+        <w:rPr>
+          <w:rFonts w:hint="eastAsia"/>
+        </w:rPr>
+        <w:t>比較合適。</w:t>
       </w:r>
     </w:p>
     <w:p>
@@ -403,15 +526,15 @@
           <w:b/>
           <w:bCs/>
         </w:rPr>
-        <w:t>P</w:t>
-      </w:r>
-      <w:r>
-        <w:rPr>
-          <w:rFonts w:hint="eastAsia"/>
-          <w:b/>
-          <w:bCs/>
-        </w:rPr>
-        <w:t xml:space="preserve">ros: </w:t>
+        <w:t>C</w:t>
+      </w:r>
+      <w:r>
+        <w:rPr>
+          <w:rFonts w:hint="eastAsia"/>
+          <w:b/>
+          <w:bCs/>
+        </w:rPr>
+        <w:t>ons:</w:t>
       </w:r>
     </w:p>
     <w:p>
@@ -423,121 +546,52 @@
         <w:rPr>
           <w:rFonts w:hint="eastAsia"/>
         </w:rPr>
-        <w:t>相較於</w:t>
-      </w:r>
-      <w:r>
-        <w:rPr>
-          <w:rFonts w:hint="eastAsia"/>
-        </w:rPr>
-        <w:t>Bottleneck Residual Block</w:t>
-      </w:r>
-      <w:r>
-        <w:rPr>
-          <w:rFonts w:hint="eastAsia"/>
-        </w:rPr>
-        <w:t>結構更為簡單，對於較淺的</w:t>
-      </w:r>
-      <w:r>
-        <w:t>network</w:t>
-      </w:r>
-      <w:r>
-        <w:rPr>
-          <w:rFonts w:hint="eastAsia"/>
-        </w:rPr>
-        <w:t>比較合適。</w:t>
-      </w:r>
-    </w:p>
-    <w:p>
-      <w:pPr>
-        <w:pStyle w:val="a9"/>
-        <w:ind w:leftChars="250" w:left="600"/>
-      </w:pPr>
-    </w:p>
-    <w:p>
-      <w:pPr>
-        <w:pStyle w:val="a9"/>
-        <w:ind w:leftChars="250" w:left="600"/>
-        <w:rPr>
-          <w:b/>
-          <w:bCs/>
-        </w:rPr>
-      </w:pPr>
-      <w:r>
-        <w:rPr>
-          <w:b/>
-          <w:bCs/>
-        </w:rPr>
-        <w:t>C</w:t>
-      </w:r>
-      <w:r>
-        <w:rPr>
-          <w:rFonts w:hint="eastAsia"/>
-          <w:b/>
-          <w:bCs/>
-        </w:rPr>
-        <w:t>ons:</w:t>
+        <w:t>計算效率較差</w:t>
+      </w:r>
+      <w:r>
+        <w:rPr>
+          <w:rFonts w:hint="eastAsia"/>
+        </w:rPr>
+        <w:t>、參數多</w:t>
+      </w:r>
+      <w:r>
+        <w:rPr>
+          <w:rFonts w:hint="eastAsia"/>
+        </w:rPr>
+        <w:t>，對於層數較深的模型表現不如</w:t>
+      </w:r>
+      <w:r>
+        <w:rPr>
+          <w:rFonts w:hint="eastAsia"/>
+        </w:rPr>
+        <w:t>B</w:t>
+      </w:r>
+      <w:r>
+        <w:t>o</w:t>
+      </w:r>
+      <w:r>
+        <w:rPr>
+          <w:rFonts w:hint="eastAsia"/>
+        </w:rPr>
+        <w:t>ttleneck Residual Block</w:t>
+      </w:r>
+      <w:r>
+        <w:rPr>
+          <w:rFonts w:hint="eastAsia"/>
+        </w:rPr>
+        <w:t>好。</w:t>
       </w:r>
     </w:p>
     <w:p>
       <w:pPr>
         <w:pStyle w:val="a9"/>
         <w:ind w:leftChars="300" w:firstLine="480"/>
-      </w:pPr>
-      <w:r>
-        <w:rPr>
-          <w:rFonts w:hint="eastAsia"/>
-        </w:rPr>
-        <w:t>計算效率較差</w:t>
-      </w:r>
-      <w:r>
-        <w:rPr>
-          <w:rFonts w:hint="eastAsia"/>
-        </w:rPr>
-        <w:t>、參數多</w:t>
-      </w:r>
-      <w:r>
-        <w:rPr>
-          <w:rFonts w:hint="eastAsia"/>
-        </w:rPr>
-        <w:t>，對於層數較深的模型表現不如</w:t>
-      </w:r>
-      <w:r>
-        <w:rPr>
-          <w:rFonts w:hint="eastAsia"/>
-        </w:rPr>
-        <w:t>B</w:t>
-      </w:r>
-      <w:r>
-        <w:t>o</w:t>
-      </w:r>
-      <w:r>
-        <w:rPr>
-          <w:rFonts w:hint="eastAsia"/>
-        </w:rPr>
-        <w:t>ttleneck Residual Block</w:t>
-      </w:r>
-      <w:r>
-        <w:rPr>
-          <w:rFonts w:hint="eastAsia"/>
-        </w:rPr>
-        <w:t>好。</w:t>
-      </w:r>
-    </w:p>
-    <w:p>
-      <w:pPr>
-        <w:widowControl/>
-        <w:rPr>
-          <w:b/>
-          <w:bCs/>
-        </w:rPr>
-      </w:pPr>
-      <w:r>
-        <w:rPr>
-          <w:b/>
-          <w:bCs/>
-        </w:rPr>
-        <w:br w:type="page"/>
-      </w:r>
+        <w:rPr>
+          <w:rFonts w:hint="eastAsia"/>
+          <w:b/>
+          <w:bCs/>
+        </w:rPr>
+      </w:pPr>
     </w:p>
     <w:p>
       <w:pPr>
@@ -557,7 +611,6 @@
           <w:b/>
           <w:bCs/>
         </w:rPr>
-        <w:lastRenderedPageBreak/>
         <w:t>Bottleneck Residual Block</w:t>
       </w:r>
     </w:p>
@@ -757,7 +810,21 @@
         <w:rPr>
           <w:rFonts w:hint="eastAsia"/>
         </w:rPr>
-        <w:t>對數據降維來減少參數的使用，第二層</w:t>
+        <w:t>對數據</w:t>
+      </w:r>
+      <w:proofErr w:type="gramStart"/>
+      <w:r>
+        <w:rPr>
+          <w:rFonts w:hint="eastAsia"/>
+        </w:rPr>
+        <w:t>降維來</w:t>
+      </w:r>
+      <w:proofErr w:type="gramEnd"/>
+      <w:r>
+        <w:rPr>
+          <w:rFonts w:hint="eastAsia"/>
+        </w:rPr>
+        <w:t>減少參數的使用，第二層</w:t>
       </w:r>
       <w:r>
         <w:rPr>
@@ -781,8 +848,16 @@
         <w:rPr>
           <w:rFonts w:hint="eastAsia"/>
         </w:rPr>
-        <w:t>將維度升回</w:t>
-      </w:r>
+        <w:t>將維</w:t>
+      </w:r>
+      <w:proofErr w:type="gramStart"/>
+      <w:r>
+        <w:rPr>
+          <w:rFonts w:hint="eastAsia"/>
+        </w:rPr>
+        <w:t>度升回</w:t>
+      </w:r>
+      <w:proofErr w:type="gramEnd"/>
       <w:r>
         <w:rPr>
           <w:rFonts w:hint="eastAsia"/>
@@ -810,6 +885,7 @@
     </w:p>
     <w:p>
       <w:pPr>
+        <w:ind w:leftChars="300" w:left="720" w:firstLine="480"/>
         <w:rPr>
           <w:rFonts w:hint="eastAsia"/>
         </w:rPr>
@@ -846,9 +922,6 @@
     <w:p>
       <w:pPr>
         <w:ind w:leftChars="300" w:left="720" w:firstLine="480"/>
-        <w:rPr>
-          <w:rFonts w:hint="eastAsia"/>
-        </w:rPr>
       </w:pPr>
     </w:p>
     <w:p>
@@ -871,9 +944,6 @@
     <w:p>
       <w:pPr>
         <w:ind w:leftChars="100" w:left="240" w:firstLine="480"/>
-        <w:rPr>
-          <w:rFonts w:hint="eastAsia"/>
-        </w:rPr>
       </w:pPr>
       <w:r>
         <w:rPr>
@@ -892,9 +962,6 @@
     <w:p>
       <w:pPr>
         <w:ind w:leftChars="100" w:left="240"/>
-        <w:rPr>
-          <w:rFonts w:hint="eastAsia"/>
-        </w:rPr>
       </w:pPr>
     </w:p>
     <w:p>
@@ -938,7 +1005,23 @@
           <w:b/>
           <w:bCs/>
         </w:rPr>
-        <w:t xml:space="preserve">Please explain what is the receptive field and how to adjust the </w:t>
+        <w:t xml:space="preserve">Please explain what </w:t>
+      </w:r>
+      <w:proofErr w:type="gramStart"/>
+      <w:r>
+        <w:rPr>
+          <w:b/>
+          <w:bCs/>
+        </w:rPr>
+        <w:t>is the receptive field</w:t>
+      </w:r>
+      <w:proofErr w:type="gramEnd"/>
+      <w:r>
+        <w:rPr>
+          <w:b/>
+          <w:bCs/>
+        </w:rPr>
+        <w:t xml:space="preserve"> and how to adjust the </w:t>
       </w:r>
       <w:r>
         <w:rPr>
@@ -963,10 +1046,7 @@
     </w:p>
     <w:p>
       <w:pPr>
-        <w:ind w:firstLine="480"/>
-        <w:rPr>
-          <w:rFonts w:hint="eastAsia"/>
-        </w:rPr>
+        <w:ind w:left="480" w:firstLine="480"/>
       </w:pPr>
       <w:r>
         <w:rPr>
@@ -1111,7 +1191,7 @@
     </w:p>
     <w:p>
       <w:pPr>
-        <w:ind w:firstLine="480"/>
+        <w:ind w:left="480" w:firstLine="480"/>
       </w:pPr>
       <w:r>
         <w:rPr>
@@ -1173,11 +1253,19 @@
         </w:rPr>
         <w:t>也就代表越大的計算量</w:t>
       </w:r>
-      <w:r>
-        <w:rPr>
-          <w:rFonts w:hint="eastAsia"/>
-        </w:rPr>
-        <w:t>及越差的計算效率</w:t>
+      <w:proofErr w:type="gramStart"/>
+      <w:r>
+        <w:rPr>
+          <w:rFonts w:hint="eastAsia"/>
+        </w:rPr>
+        <w:t>及越差的</w:t>
+      </w:r>
+      <w:proofErr w:type="gramEnd"/>
+      <w:r>
+        <w:rPr>
+          <w:rFonts w:hint="eastAsia"/>
+        </w:rPr>
+        <w:t>計算效率</w:t>
       </w:r>
       <w:r>
         <w:rPr>
@@ -1188,10 +1276,7 @@
     </w:p>
     <w:p>
       <w:pPr>
-        <w:ind w:firstLine="480"/>
-        <w:rPr>
-          <w:rFonts w:hint="eastAsia"/>
-        </w:rPr>
+        <w:ind w:left="480" w:firstLine="480"/>
       </w:pPr>
       <w:r>
         <w:rPr>
@@ -1317,7 +1402,7 @@
     <w:p>
       <w:pPr>
         <w:widowControl/>
-        <w:ind w:firstLine="480"/>
+        <w:ind w:left="360" w:firstLine="480"/>
       </w:pPr>
       <w:r>
         <w:t>U</w:t>
@@ -1326,7 +1411,19 @@
         <w:rPr>
           <w:rFonts w:hint="eastAsia"/>
         </w:rPr>
-        <w:t>psamping</w:t>
+        <w:t>psamp</w:t>
+      </w:r>
+      <w:r>
+        <w:rPr>
+          <w:rFonts w:hint="eastAsia"/>
+        </w:rPr>
+        <w:t>l</w:t>
+      </w:r>
+      <w:r>
+        <w:rPr>
+          <w:rFonts w:hint="eastAsia"/>
+        </w:rPr>
+        <w:t>ing</w:t>
       </w:r>
       <w:r>
         <w:rPr>
@@ -1338,13 +1435,7 @@
         <w:rPr>
           <w:rFonts w:hint="eastAsia"/>
         </w:rPr>
-        <w:t>圖片</w:t>
-      </w:r>
-      <w:r>
-        <w:rPr>
-          <w:rFonts w:hint="eastAsia"/>
-        </w:rPr>
-        <w:t>的</w:t>
+        <w:t>圖片的</w:t>
       </w:r>
       <w:r>
         <w:rPr>
@@ -1424,8 +1515,29 @@
         <w:widowControl/>
         <w:ind w:left="480" w:firstLine="480"/>
       </w:pPr>
-      <w:r>
-        <w:t>torch.nn.functional.interpolate(input, size, scale_factor, mode='</w:t>
+      <w:proofErr w:type="spellStart"/>
+      <w:r>
+        <w:t>torch.</w:t>
+      </w:r>
+      <w:proofErr w:type="gramStart"/>
+      <w:r>
+        <w:t>nn.functional</w:t>
+      </w:r>
+      <w:proofErr w:type="gramEnd"/>
+      <w:r>
+        <w:t>.interpolate</w:t>
+      </w:r>
+      <w:proofErr w:type="spellEnd"/>
+      <w:r>
+        <w:t xml:space="preserve">(input, size, </w:t>
+      </w:r>
+      <w:proofErr w:type="spellStart"/>
+      <w:r>
+        <w:t>scale_factor</w:t>
+      </w:r>
+      <w:proofErr w:type="spellEnd"/>
+      <w:r>
+        <w:t>, mode='</w:t>
       </w:r>
       <w:r>
         <w:rPr>
@@ -1434,7 +1546,31 @@
         <w:t>nearest</w:t>
       </w:r>
       <w:r>
-        <w:t>', align_corners, recompute_scale_factor, antialias)</w:t>
+        <w:t xml:space="preserve">', </w:t>
+      </w:r>
+      <w:proofErr w:type="spellStart"/>
+      <w:r>
+        <w:t>align_corners</w:t>
+      </w:r>
+      <w:proofErr w:type="spellEnd"/>
+      <w:r>
+        <w:t xml:space="preserve">, </w:t>
+      </w:r>
+      <w:proofErr w:type="spellStart"/>
+      <w:r>
+        <w:t>recompute_scale_factor</w:t>
+      </w:r>
+      <w:proofErr w:type="spellEnd"/>
+      <w:r>
+        <w:t xml:space="preserve">, </w:t>
+      </w:r>
+      <w:proofErr w:type="spellStart"/>
+      <w:r>
+        <w:t>antialias</w:t>
+      </w:r>
+      <w:proofErr w:type="spellEnd"/>
+      <w:r>
+        <w:t>)</w:t>
       </w:r>
     </w:p>
     <w:p>
@@ -1442,9 +1578,6 @@
         <w:pStyle w:val="a9"/>
         <w:widowControl/>
         <w:ind w:left="480" w:firstLine="480"/>
-        <w:rPr>
-          <w:rFonts w:hint="eastAsia"/>
-        </w:rPr>
       </w:pPr>
     </w:p>
     <w:p>
@@ -1457,7 +1590,19 @@
         <w:rPr>
           <w:rFonts w:hint="eastAsia"/>
         </w:rPr>
-        <w:t>直接將距離最近的像素數據填充至放大後的像素中，這種方式簡單快速，但也無法</w:t>
+        <w:t>直接將距離最近的</w:t>
+      </w:r>
+      <w:r>
+        <w:rPr>
+          <w:rFonts w:hint="eastAsia"/>
+        </w:rPr>
+        <w:t>原</w:t>
+      </w:r>
+      <w:r>
+        <w:rPr>
+          <w:rFonts w:hint="eastAsia"/>
+        </w:rPr>
+        <w:t>像素數據填充至放大後的像素中，這種方式簡單快速，但也無法</w:t>
       </w:r>
       <w:r>
         <w:rPr>
@@ -1539,9 +1684,6 @@
         <w:widowControl/>
         <w:ind w:left="360"/>
         <w:jc w:val="center"/>
-        <w:rPr>
-          <w:rFonts w:hint="eastAsia"/>
-        </w:rPr>
       </w:pPr>
     </w:p>
     <w:p>
@@ -1590,8 +1732,29 @@
         <w:widowControl/>
         <w:ind w:left="480" w:firstLine="480"/>
       </w:pPr>
-      <w:r>
-        <w:t>torch.nn.functional.interpolate(input, size, scale_factor, mode='</w:t>
+      <w:proofErr w:type="spellStart"/>
+      <w:r>
+        <w:t>torch.</w:t>
+      </w:r>
+      <w:proofErr w:type="gramStart"/>
+      <w:r>
+        <w:t>nn.functional</w:t>
+      </w:r>
+      <w:proofErr w:type="gramEnd"/>
+      <w:r>
+        <w:t>.interpolate</w:t>
+      </w:r>
+      <w:proofErr w:type="spellEnd"/>
+      <w:r>
+        <w:t xml:space="preserve">(input, size, </w:t>
+      </w:r>
+      <w:proofErr w:type="spellStart"/>
+      <w:r>
+        <w:t>scale_factor</w:t>
+      </w:r>
+      <w:proofErr w:type="spellEnd"/>
+      <w:r>
+        <w:t>, mode='</w:t>
       </w:r>
       <w:r>
         <w:rPr>
@@ -1600,7 +1763,31 @@
         <w:t>bilinear</w:t>
       </w:r>
       <w:r>
-        <w:t>', align_corners, recompute_scale_factor, antialias)</w:t>
+        <w:t xml:space="preserve">', </w:t>
+      </w:r>
+      <w:proofErr w:type="spellStart"/>
+      <w:r>
+        <w:t>align_corners</w:t>
+      </w:r>
+      <w:proofErr w:type="spellEnd"/>
+      <w:r>
+        <w:t xml:space="preserve">, </w:t>
+      </w:r>
+      <w:proofErr w:type="spellStart"/>
+      <w:r>
+        <w:t>recompute_scale_factor</w:t>
+      </w:r>
+      <w:proofErr w:type="spellEnd"/>
+      <w:r>
+        <w:t xml:space="preserve">, </w:t>
+      </w:r>
+      <w:proofErr w:type="spellStart"/>
+      <w:r>
+        <w:t>antialias</w:t>
+      </w:r>
+      <w:proofErr w:type="spellEnd"/>
+      <w:r>
+        <w:t>)</w:t>
       </w:r>
     </w:p>
     <w:p>
@@ -1615,9 +1802,6 @@
       <w:pPr>
         <w:widowControl/>
         <w:ind w:left="360" w:firstLine="480"/>
-        <w:rPr>
-          <w:rFonts w:hint="eastAsia"/>
-        </w:rPr>
       </w:pPr>
       <w:r>
         <w:rPr>
@@ -1647,7 +1831,31 @@
         <w:rPr>
           <w:rFonts w:hint="eastAsia"/>
         </w:rPr>
-        <w:t>的四點之加權平均，以兩點圍起部分</w:t>
+        <w:t>的四點之加權平均，</w:t>
+      </w:r>
+      <w:r>
+        <w:rPr>
+          <w:rFonts w:hint="eastAsia"/>
+        </w:rPr>
+        <w:t>這個方法可以有效避免鋸齒的出現。</w:t>
+      </w:r>
+      <w:r>
+        <w:rPr>
+          <w:rFonts w:hint="eastAsia"/>
+        </w:rPr>
+        <w:t>以</w:t>
+      </w:r>
+      <w:r>
+        <w:rPr>
+          <w:rFonts w:hint="eastAsia"/>
+        </w:rPr>
+        <w:t>欲填充之點與外圍任一點</w:t>
+      </w:r>
+      <w:r>
+        <w:rPr>
+          <w:rFonts w:hint="eastAsia"/>
+        </w:rPr>
+        <w:t>圍起</w:t>
       </w:r>
       <w:r>
         <w:rPr>
@@ -1659,19 +1867,25 @@
         <w:rPr>
           <w:rFonts w:hint="eastAsia"/>
         </w:rPr>
-        <w:t>矩形面積與總面積的比例作為權重，</w:t>
+        <w:t>矩形面積與總面積的比例作為</w:t>
+      </w:r>
+      <w:r>
+        <w:rPr>
+          <w:rFonts w:hint="eastAsia"/>
+        </w:rPr>
+        <w:t>反向像素點之</w:t>
+      </w:r>
+      <w:r>
+        <w:rPr>
+          <w:rFonts w:hint="eastAsia"/>
+        </w:rPr>
+        <w:t>權重，如下圖，</w:t>
       </w:r>
       <w:r>
         <w:rPr>
           <w:rFonts w:hint="eastAsia"/>
         </w:rPr>
         <w:lastRenderedPageBreak/>
-        <w:t>如下圖，</w:t>
-      </w:r>
-      <w:r>
-        <w:rPr>
-          <w:rFonts w:hint="eastAsia"/>
-        </w:rPr>
         <w:t>P</w:t>
       </w:r>
       <w:r>
@@ -1754,13 +1968,31 @@
         <w:rPr>
           <w:rFonts w:hint="eastAsia"/>
         </w:rPr>
-        <w:t>為四個原先存在的點。</w:t>
-      </w:r>
-      <w:r>
-        <w:rPr>
-          <w:rFonts w:hint="eastAsia"/>
-        </w:rPr>
-        <w:t>這個方法可以有效避免鋸齒的出現。</w:t>
+        <w:t>為四個原先存在的點</w:t>
+      </w:r>
+      <w:r>
+        <w:rPr>
+          <w:rFonts w:hint="eastAsia"/>
+        </w:rPr>
+        <w:t>，以顏色區分各</w:t>
+      </w:r>
+      <w:r>
+        <w:rPr>
+          <w:rFonts w:hint="eastAsia"/>
+        </w:rPr>
+        <w:t>Q</w:t>
+      </w:r>
+      <w:r>
+        <w:rPr>
+          <w:rFonts w:hint="eastAsia"/>
+        </w:rPr>
+        <w:t>點計算權重之面積</w:t>
+      </w:r>
+      <w:r>
+        <w:rPr>
+          <w:rFonts w:hint="eastAsia"/>
+        </w:rPr>
+        <w:t>。</w:t>
       </w:r>
     </w:p>
     <w:p>
@@ -1770,7 +2002,6 @@
         <w:ind w:left="360"/>
         <w:jc w:val="center"/>
         <w:rPr>
-          <w:rFonts w:hint="eastAsia"/>
           <w:b/>
           <w:bCs/>
         </w:rPr>
@@ -1824,7 +2055,7 @@
                           <w:p>
                             <w:pPr>
                               <w:rPr>
-                                <w:rFonts w:cstheme="minorHAnsi" w:hint="eastAsia"/>
+                                <w:rFonts w:cstheme="minorHAnsi"/>
                                 <w:color w:val="E8A834"/>
                                 <w:sz w:val="30"/>
                                 <w:szCs w:val="30"/>
@@ -1869,7 +2100,7 @@
                     <w:p>
                       <w:pPr>
                         <w:rPr>
-                          <w:rFonts w:cstheme="minorHAnsi" w:hint="eastAsia"/>
+                          <w:rFonts w:cstheme="minorHAnsi"/>
                           <w:color w:val="E8A834"/>
                           <w:sz w:val="30"/>
                           <w:szCs w:val="30"/>
@@ -1941,7 +2172,7 @@
                           <w:p>
                             <w:pPr>
                               <w:rPr>
-                                <w:rFonts w:cstheme="minorHAnsi" w:hint="eastAsia"/>
+                                <w:rFonts w:cstheme="minorHAnsi"/>
                                 <w:color w:val="92D050"/>
                                 <w:sz w:val="30"/>
                                 <w:szCs w:val="30"/>
@@ -1982,7 +2213,7 @@
                     <w:p>
                       <w:pPr>
                         <w:rPr>
-                          <w:rFonts w:cstheme="minorHAnsi" w:hint="eastAsia"/>
+                          <w:rFonts w:cstheme="minorHAnsi"/>
                           <w:color w:val="92D050"/>
                           <w:sz w:val="30"/>
                           <w:szCs w:val="30"/>
@@ -2062,7 +2293,7 @@
                           <w:p>
                             <w:pPr>
                               <w:rPr>
-                                <w:rFonts w:cstheme="minorHAnsi" w:hint="eastAsia"/>
+                                <w:rFonts w:cstheme="minorHAnsi"/>
                                 <w:color w:val="BF4E14" w:themeColor="accent2" w:themeShade="BF"/>
                                 <w:sz w:val="30"/>
                                 <w:szCs w:val="30"/>
@@ -2103,7 +2334,7 @@
                     <w:p>
                       <w:pPr>
                         <w:rPr>
-                          <w:rFonts w:cstheme="minorHAnsi" w:hint="eastAsia"/>
+                          <w:rFonts w:cstheme="minorHAnsi"/>
                           <w:color w:val="BF4E14" w:themeColor="accent2" w:themeShade="BF"/>
                           <w:sz w:val="30"/>
                           <w:szCs w:val="30"/>
@@ -3176,7 +3407,284 @@
         <w:ind w:left="840" w:firstLine="120"/>
       </w:pPr>
       <w:r>
-        <w:t>torch.nn.MaxUnpool2d(kernel_size, stride, padding)</w:t>
+        <w:t>torch.</w:t>
+      </w:r>
+      <w:proofErr w:type="gramStart"/>
+      <w:r>
+        <w:t>nn.MaxUnpool</w:t>
+      </w:r>
+      <w:proofErr w:type="gramEnd"/>
+      <w:r>
+        <w:t>2d(</w:t>
+      </w:r>
+      <w:proofErr w:type="spellStart"/>
+      <w:r>
+        <w:t>kernel_size</w:t>
+      </w:r>
+      <w:proofErr w:type="spellEnd"/>
+      <w:r>
+        <w:t>, stride, padding)</w:t>
+      </w:r>
+    </w:p>
+    <w:p>
+      <w:pPr>
+        <w:pStyle w:val="a9"/>
+        <w:widowControl/>
+        <w:ind w:left="1320" w:firstLine="120"/>
+      </w:pPr>
+      <w:r>
+        <w:rPr>
+          <w:rFonts w:hint="eastAsia"/>
+        </w:rPr>
+        <w:t>e.g.</w:t>
+      </w:r>
+    </w:p>
+    <w:p>
+      <w:pPr>
+        <w:pStyle w:val="a9"/>
+        <w:widowControl/>
+        <w:ind w:left="840" w:firstLine="120"/>
+      </w:pPr>
+      <w:r>
+        <w:tab/>
+      </w:r>
+      <w:r>
+        <w:t xml:space="preserve">pool = </w:t>
+      </w:r>
+      <w:proofErr w:type="gramStart"/>
+      <w:r>
+        <w:t>nn.MaxPool</w:t>
+      </w:r>
+      <w:proofErr w:type="gramEnd"/>
+      <w:r>
+        <w:t xml:space="preserve">2d(2, stride=2, </w:t>
+      </w:r>
+      <w:proofErr w:type="spellStart"/>
+      <w:r>
+        <w:t>return_indices</w:t>
+      </w:r>
+      <w:proofErr w:type="spellEnd"/>
+      <w:r>
+        <w:t>=True)</w:t>
+      </w:r>
+    </w:p>
+    <w:p>
+      <w:pPr>
+        <w:pStyle w:val="a9"/>
+        <w:widowControl/>
+        <w:ind w:left="840" w:firstLine="120"/>
+      </w:pPr>
+      <w:r>
+        <w:tab/>
+      </w:r>
+      <w:proofErr w:type="spellStart"/>
+      <w:r>
+        <w:t>unpool</w:t>
+      </w:r>
+      <w:proofErr w:type="spellEnd"/>
+      <w:r>
+        <w:t xml:space="preserve"> = </w:t>
+      </w:r>
+      <w:proofErr w:type="gramStart"/>
+      <w:r>
+        <w:t>nn.MaxUnpool</w:t>
+      </w:r>
+      <w:proofErr w:type="gramEnd"/>
+      <w:r>
+        <w:t>2d(2, stride=2)</w:t>
+      </w:r>
+    </w:p>
+    <w:p>
+      <w:pPr>
+        <w:pStyle w:val="a9"/>
+        <w:widowControl/>
+        <w:ind w:left="840" w:firstLine="120"/>
+      </w:pPr>
+      <w:r>
+        <w:tab/>
+      </w:r>
+      <w:r>
+        <w:t>output, indices = pool(input)</w:t>
+      </w:r>
+    </w:p>
+    <w:p>
+      <w:pPr>
+        <w:pStyle w:val="a9"/>
+        <w:widowControl/>
+        <w:ind w:left="840" w:firstLine="120"/>
+      </w:pPr>
+      <w:r>
+        <w:tab/>
+      </w:r>
+      <w:r>
+        <w:rPr>
+          <w:rFonts w:hint="eastAsia"/>
+        </w:rPr>
+        <w:t xml:space="preserve">result = </w:t>
+      </w:r>
+      <w:proofErr w:type="spellStart"/>
+      <w:proofErr w:type="gramStart"/>
+      <w:r>
+        <w:rPr>
+          <w:rFonts w:hint="eastAsia"/>
+        </w:rPr>
+        <w:t>unpool</w:t>
+      </w:r>
+      <w:proofErr w:type="spellEnd"/>
+      <w:r>
+        <w:rPr>
+          <w:rFonts w:hint="eastAsia"/>
+        </w:rPr>
+        <w:t>(</w:t>
+      </w:r>
+      <w:proofErr w:type="gramEnd"/>
+      <w:r>
+        <w:rPr>
+          <w:rFonts w:hint="eastAsia"/>
+        </w:rPr>
+        <w:t>output, indices)</w:t>
+      </w:r>
+    </w:p>
+    <w:p>
+      <w:pPr>
+        <w:pStyle w:val="a9"/>
+        <w:widowControl/>
+        <w:ind w:left="1440"/>
+      </w:pPr>
+      <w:r>
+        <w:rPr>
+          <w:rFonts w:hint="eastAsia"/>
+        </w:rPr>
+        <w:t>#</w:t>
+      </w:r>
+      <w:r>
+        <w:rPr>
+          <w:rFonts w:hint="eastAsia"/>
+        </w:rPr>
+        <w:t>也可以自訂</w:t>
+      </w:r>
+      <w:r>
+        <w:rPr>
+          <w:rFonts w:hint="eastAsia"/>
+        </w:rPr>
+        <w:t>result</w:t>
+      </w:r>
+      <w:r>
+        <w:rPr>
+          <w:rFonts w:hint="eastAsia"/>
+        </w:rPr>
+        <w:t>大小</w:t>
+      </w:r>
+      <w:r>
+        <w:rPr>
+          <w:rFonts w:hint="eastAsia"/>
+        </w:rPr>
+        <w:t>，結果會</w:t>
+      </w:r>
+      <w:r>
+        <w:rPr>
+          <w:rFonts w:hint="eastAsia"/>
+        </w:rPr>
+        <w:t>像是</w:t>
+      </w:r>
+      <w:r>
+        <w:rPr>
+          <w:rFonts w:hint="eastAsia"/>
+        </w:rPr>
+        <w:t>在</w:t>
+      </w:r>
+      <w:r>
+        <w:rPr>
+          <w:rFonts w:hint="eastAsia"/>
+        </w:rPr>
+        <w:t>flatten</w:t>
+      </w:r>
+      <w:r>
+        <w:rPr>
+          <w:rFonts w:hint="eastAsia"/>
+        </w:rPr>
+        <w:t>的情況下向後補</w:t>
+      </w:r>
+      <w:r>
+        <w:rPr>
+          <w:rFonts w:hint="eastAsia"/>
+        </w:rPr>
+        <w:t>0</w:t>
+      </w:r>
+      <w:r>
+        <w:rPr>
+          <w:rFonts w:hint="eastAsia"/>
+        </w:rPr>
+        <w:t>，再排列成自定義大小。</w:t>
+      </w:r>
+    </w:p>
+    <w:p>
+      <w:pPr>
+        <w:pStyle w:val="a9"/>
+        <w:widowControl/>
+        <w:ind w:left="840" w:firstLine="120"/>
+        <w:rPr>
+          <w:rFonts w:hint="eastAsia"/>
+        </w:rPr>
+      </w:pPr>
+      <w:r>
+        <w:tab/>
+      </w:r>
+      <w:r>
+        <w:rPr>
+          <w:rFonts w:hint="eastAsia"/>
+        </w:rPr>
+        <w:t xml:space="preserve">#result = </w:t>
+      </w:r>
+      <w:proofErr w:type="spellStart"/>
+      <w:proofErr w:type="gramStart"/>
+      <w:r>
+        <w:rPr>
+          <w:rFonts w:hint="eastAsia"/>
+        </w:rPr>
+        <w:t>unpool</w:t>
+      </w:r>
+      <w:proofErr w:type="spellEnd"/>
+      <w:r>
+        <w:rPr>
+          <w:rFonts w:hint="eastAsia"/>
+        </w:rPr>
+        <w:t>(</w:t>
+      </w:r>
+      <w:proofErr w:type="gramEnd"/>
+      <w:r>
+        <w:rPr>
+          <w:rFonts w:hint="eastAsia"/>
+        </w:rPr>
+        <w:t xml:space="preserve">output, indices, </w:t>
+      </w:r>
+      <w:proofErr w:type="spellStart"/>
+      <w:r>
+        <w:rPr>
+          <w:rFonts w:hint="eastAsia"/>
+        </w:rPr>
+        <w:t>output_size</w:t>
+      </w:r>
+      <w:proofErr w:type="spellEnd"/>
+      <w:r>
+        <w:rPr>
+          <w:rFonts w:hint="eastAsia"/>
+        </w:rPr>
+        <w:t>=</w:t>
+      </w:r>
+      <w:proofErr w:type="spellStart"/>
+      <w:r>
+        <w:rPr>
+          <w:rFonts w:hint="eastAsia"/>
+        </w:rPr>
+        <w:t>torch.Size</w:t>
+      </w:r>
+      <w:proofErr w:type="spellEnd"/>
+      <w:r>
+        <w:rPr>
+          <w:rFonts w:hint="eastAsia"/>
+        </w:rPr>
+        <w:t>([1, 1, 5, 5]))</w:t>
       </w:r>
     </w:p>
     <w:p>
@@ -3191,15 +3699,24 @@
       <w:pPr>
         <w:widowControl/>
         <w:ind w:left="480" w:firstLine="480"/>
-        <w:rPr>
-          <w:rFonts w:hint="eastAsia"/>
-        </w:rPr>
-      </w:pPr>
-      <w:r>
-        <w:rPr>
-          <w:rFonts w:hint="eastAsia"/>
-        </w:rPr>
-        <w:t>這個方式是先紀錄原先做</w:t>
+      </w:pPr>
+      <w:r>
+        <w:rPr>
+          <w:rFonts w:hint="eastAsia"/>
+        </w:rPr>
+        <w:t>這個方式是先紀錄</w:t>
+      </w:r>
+      <w:r>
+        <w:rPr>
+          <w:rFonts w:hint="eastAsia"/>
+        </w:rPr>
+        <w:t>下</w:t>
+      </w:r>
+      <w:r>
+        <w:rPr>
+          <w:rFonts w:hint="eastAsia"/>
+        </w:rPr>
+        <w:t>原先做</w:t>
       </w:r>
       <w:r>
         <w:rPr>
@@ -3223,7 +3740,19 @@
         <w:rPr>
           <w:rFonts w:hint="eastAsia"/>
         </w:rPr>
-        <w:t>，這樣可以最大限度保留原訊息。</w:t>
+        <w:t>，這樣可以最大限度保留原訊息</w:t>
+      </w:r>
+      <w:r>
+        <w:rPr>
+          <w:rFonts w:hint="eastAsia"/>
+        </w:rPr>
+        <w:t>，如下圖</w:t>
+      </w:r>
+      <w:r>
+        <w:rPr>
+          <w:rFonts w:hint="eastAsia"/>
+        </w:rPr>
+        <w:t>。</w:t>
       </w:r>
     </w:p>
     <w:p>
@@ -3231,7 +3760,6 @@
         <w:widowControl/>
         <w:jc w:val="center"/>
         <w:rPr>
-          <w:rFonts w:hint="eastAsia"/>
           <w:b/>
           <w:bCs/>
         </w:rPr>
@@ -3240,6 +3768,7 @@
         <w:rPr>
           <w:noProof/>
         </w:rPr>
+        <w:lastRenderedPageBreak/>
         <w:drawing>
           <wp:inline distT="0" distB="0" distL="0" distR="0" wp14:anchorId="182CD609" wp14:editId="269EF7DC">
             <wp:extent cx="4235262" cy="2381250"/>
@@ -3290,6 +3819,1878 @@
         </w:drawing>
       </w:r>
     </w:p>
+    <w:p>
+      <w:pPr>
+        <w:widowControl/>
+        <w:rPr>
+          <w:rFonts w:hint="eastAsia"/>
+          <w:b/>
+          <w:bCs/>
+        </w:rPr>
+      </w:pPr>
+    </w:p>
+    <w:p>
+      <w:pPr>
+        <w:pStyle w:val="a9"/>
+        <w:widowControl/>
+        <w:numPr>
+          <w:ilvl w:val="0"/>
+          <w:numId w:val="2"/>
+        </w:numPr>
+        <w:rPr>
+          <w:b/>
+          <w:bCs/>
+        </w:rPr>
+      </w:pPr>
+      <w:r>
+        <w:rPr>
+          <w:b/>
+          <w:bCs/>
+        </w:rPr>
+        <w:t>T</w:t>
+      </w:r>
+      <w:r>
+        <w:rPr>
+          <w:rFonts w:hint="eastAsia"/>
+          <w:b/>
+          <w:bCs/>
+        </w:rPr>
+        <w:t>ranspose convolution</w:t>
+      </w:r>
+    </w:p>
+    <w:p>
+      <w:pPr>
+        <w:pStyle w:val="a9"/>
+        <w:widowControl/>
+        <w:ind w:left="360"/>
+      </w:pPr>
+      <w:proofErr w:type="spellStart"/>
+      <w:r>
+        <w:rPr>
+          <w:rFonts w:hint="eastAsia"/>
+        </w:rPr>
+        <w:t>Pytorch</w:t>
+      </w:r>
+      <w:proofErr w:type="spellEnd"/>
+      <w:r>
+        <w:rPr>
+          <w:rFonts w:hint="eastAsia"/>
+        </w:rPr>
+        <w:t>:</w:t>
+      </w:r>
+    </w:p>
+    <w:p>
+      <w:pPr>
+        <w:pStyle w:val="a9"/>
+        <w:widowControl/>
+        <w:ind w:left="360"/>
+      </w:pPr>
+      <w:r>
+        <w:tab/>
+      </w:r>
+      <w:r>
+        <w:tab/>
+      </w:r>
+      <w:r>
+        <w:t>torch.</w:t>
+      </w:r>
+      <w:proofErr w:type="gramStart"/>
+      <w:r>
+        <w:t>nn.ConvTranspose</w:t>
+      </w:r>
+      <w:proofErr w:type="gramEnd"/>
+      <w:r>
+        <w:t>2d(</w:t>
+      </w:r>
+      <w:proofErr w:type="spellStart"/>
+      <w:r>
+        <w:t>in_channels</w:t>
+      </w:r>
+      <w:proofErr w:type="spellEnd"/>
+      <w:r>
+        <w:t xml:space="preserve">, </w:t>
+      </w:r>
+      <w:proofErr w:type="spellStart"/>
+      <w:r>
+        <w:t>out_channels</w:t>
+      </w:r>
+      <w:proofErr w:type="spellEnd"/>
+      <w:r>
+        <w:t xml:space="preserve">, </w:t>
+      </w:r>
+      <w:proofErr w:type="spellStart"/>
+      <w:r>
+        <w:t>kernel_size</w:t>
+      </w:r>
+      <w:proofErr w:type="spellEnd"/>
+      <w:r>
+        <w:t>, strid</w:t>
+      </w:r>
+      <w:r>
+        <w:rPr>
+          <w:rFonts w:hint="eastAsia"/>
+        </w:rPr>
+        <w:t>e</w:t>
+      </w:r>
+      <w:r>
+        <w:t xml:space="preserve">, padding, </w:t>
+      </w:r>
+      <w:proofErr w:type="spellStart"/>
+      <w:r>
+        <w:t>output_padding</w:t>
+      </w:r>
+      <w:proofErr w:type="spellEnd"/>
+      <w:r>
+        <w:t xml:space="preserve">, groups, bias, dilation, </w:t>
+      </w:r>
+      <w:proofErr w:type="spellStart"/>
+      <w:r>
+        <w:t>padding_mode</w:t>
+      </w:r>
+      <w:proofErr w:type="spellEnd"/>
+      <w:r>
+        <w:t xml:space="preserve">='zeros', device, </w:t>
+      </w:r>
+      <w:proofErr w:type="spellStart"/>
+      <w:r>
+        <w:t>dtype</w:t>
+      </w:r>
+      <w:proofErr w:type="spellEnd"/>
+      <w:r>
+        <w:t>)</w:t>
+      </w:r>
+    </w:p>
+    <w:p>
+      <w:pPr>
+        <w:pStyle w:val="a9"/>
+        <w:widowControl/>
+        <w:ind w:left="360"/>
+        <w:rPr>
+          <w:rFonts w:hint="eastAsia"/>
+        </w:rPr>
+      </w:pPr>
+    </w:p>
+    <w:p>
+      <w:pPr>
+        <w:pStyle w:val="a9"/>
+        <w:widowControl/>
+        <w:ind w:left="480" w:firstLine="480"/>
+        <w:rPr>
+          <w:rFonts w:hint="eastAsia"/>
+        </w:rPr>
+      </w:pPr>
+      <w:r>
+        <w:rPr>
+          <w:rFonts w:hint="eastAsia"/>
+        </w:rPr>
+        <w:t>可以將其看成</w:t>
+      </w:r>
+      <w:r>
+        <w:rPr>
+          <w:rFonts w:hint="eastAsia"/>
+        </w:rPr>
+        <w:t>convolution</w:t>
+      </w:r>
+      <w:r>
+        <w:rPr>
+          <w:rFonts w:hint="eastAsia"/>
+        </w:rPr>
+        <w:t>的反向操作，如下圖，左方為</w:t>
+      </w:r>
+      <w:r>
+        <w:t>c</w:t>
+      </w:r>
+      <w:r>
+        <w:rPr>
+          <w:rFonts w:hint="eastAsia"/>
+        </w:rPr>
+        <w:t>onvolution</w:t>
+      </w:r>
+      <w:r>
+        <w:rPr>
+          <w:rFonts w:hint="eastAsia"/>
+        </w:rPr>
+        <w:t>在</w:t>
+      </w:r>
+      <w:r>
+        <w:rPr>
+          <w:rFonts w:hint="eastAsia"/>
+        </w:rPr>
+        <w:t>kernel=3</w:t>
+      </w:r>
+      <w:r>
+        <w:rPr>
+          <w:rFonts w:hint="eastAsia"/>
+        </w:rPr>
+        <w:t>、</w:t>
+      </w:r>
+      <w:r>
+        <w:rPr>
+          <w:rFonts w:hint="eastAsia"/>
+        </w:rPr>
+        <w:t>No padding</w:t>
+      </w:r>
+      <w:r>
+        <w:rPr>
+          <w:rFonts w:hint="eastAsia"/>
+        </w:rPr>
+        <w:t>、</w:t>
+      </w:r>
+      <w:r>
+        <w:rPr>
+          <w:rFonts w:hint="eastAsia"/>
+        </w:rPr>
+        <w:t>stride=1</w:t>
+      </w:r>
+      <w:r>
+        <w:rPr>
+          <w:rFonts w:hint="eastAsia"/>
+        </w:rPr>
+        <w:t>時</w:t>
+      </w:r>
+      <w:r>
+        <w:rPr>
+          <w:rFonts w:hint="eastAsia"/>
+        </w:rPr>
+        <w:t>input</w:t>
+      </w:r>
+      <w:r>
+        <w:rPr>
+          <w:rFonts w:hint="eastAsia"/>
+        </w:rPr>
+        <w:t>為</w:t>
+      </w:r>
+      <w:r>
+        <w:rPr>
+          <w:rFonts w:hint="eastAsia"/>
+        </w:rPr>
+        <w:t>4x4</w:t>
+      </w:r>
+      <w:r>
+        <w:rPr>
+          <w:rFonts w:hint="eastAsia"/>
+        </w:rPr>
+        <w:t>所得到的</w:t>
+      </w:r>
+      <w:r>
+        <w:rPr>
+          <w:rFonts w:hint="eastAsia"/>
+        </w:rPr>
+        <w:t>2x2 output</w:t>
+      </w:r>
+      <w:r>
+        <w:rPr>
+          <w:rFonts w:hint="eastAsia"/>
+        </w:rPr>
+        <w:t>結果</w:t>
+      </w:r>
+      <w:r>
+        <w:rPr>
+          <w:rFonts w:hint="eastAsia"/>
+        </w:rPr>
+        <w:t>，右方就是做</w:t>
+      </w:r>
+      <w:r>
+        <w:rPr>
+          <w:rFonts w:hint="eastAsia"/>
+        </w:rPr>
+        <w:t>transpose convolution</w:t>
+      </w:r>
+      <w:r>
+        <w:rPr>
+          <w:rFonts w:hint="eastAsia"/>
+        </w:rPr>
+        <w:t>將</w:t>
+      </w:r>
+      <w:r>
+        <w:rPr>
+          <w:rFonts w:hint="eastAsia"/>
+        </w:rPr>
+        <w:t>2x2</w:t>
+      </w:r>
+      <w:r>
+        <w:rPr>
+          <w:rFonts w:hint="eastAsia"/>
+        </w:rPr>
+        <w:t>變回</w:t>
+      </w:r>
+      <w:r>
+        <w:rPr>
+          <w:rFonts w:hint="eastAsia"/>
+        </w:rPr>
+        <w:t>4x4</w:t>
+      </w:r>
+      <w:r>
+        <w:rPr>
+          <w:rFonts w:hint="eastAsia"/>
+        </w:rPr>
+        <w:t>。</w:t>
+      </w:r>
+    </w:p>
+    <w:p>
+      <w:pPr>
+        <w:pStyle w:val="a9"/>
+        <w:widowControl/>
+        <w:ind w:left="360"/>
+        <w:jc w:val="center"/>
+        <w:rPr>
+          <w:b/>
+          <w:bCs/>
+        </w:rPr>
+      </w:pPr>
+      <w:r>
+        <w:rPr>
+          <w:b/>
+          <w:bCs/>
+          <w:noProof/>
+        </w:rPr>
+        <w:drawing>
+          <wp:inline distT="0" distB="0" distL="0" distR="0" wp14:anchorId="0EC79A13" wp14:editId="70ABE6EA">
+            <wp:extent cx="4610100" cy="2497036"/>
+            <wp:effectExtent l="0" t="0" r="0" b="0"/>
+            <wp:docPr id="972217672" name="圖片 15"/>
+            <wp:cNvGraphicFramePr>
+              <a:graphicFrameLocks xmlns:a="http://schemas.openxmlformats.org/drawingml/2006/main" noChangeAspect="1"/>
+            </wp:cNvGraphicFramePr>
+            <a:graphic xmlns:a="http://schemas.openxmlformats.org/drawingml/2006/main">
+              <a:graphicData uri="http://schemas.openxmlformats.org/drawingml/2006/picture">
+                <pic:pic xmlns:pic="http://schemas.openxmlformats.org/drawingml/2006/picture">
+                  <pic:nvPicPr>
+                    <pic:cNvPr id="0" name="Picture 3"/>
+                    <pic:cNvPicPr>
+                      <a:picLocks noChangeAspect="1" noChangeArrowheads="1"/>
+                    </pic:cNvPicPr>
+                  </pic:nvPicPr>
+                  <pic:blipFill rotWithShape="1">
+                    <a:blip r:embed="rId12">
+                      <a:extLst>
+                        <a:ext uri="{28A0092B-C50C-407E-A947-70E740481C1C}">
+                          <a14:useLocalDpi xmlns:a14="http://schemas.microsoft.com/office/drawing/2010/main" val="0"/>
+                        </a:ext>
+                      </a:extLst>
+                    </a:blip>
+                    <a:srcRect t="5986" b="25823"/>
+                    <a:stretch/>
+                  </pic:blipFill>
+                  <pic:spPr bwMode="auto">
+                    <a:xfrm>
+                      <a:off x="0" y="0"/>
+                      <a:ext cx="4624227" cy="2504688"/>
+                    </a:xfrm>
+                    <a:prstGeom prst="rect">
+                      <a:avLst/>
+                    </a:prstGeom>
+                    <a:noFill/>
+                    <a:ln>
+                      <a:noFill/>
+                    </a:ln>
+                    <a:extLst>
+                      <a:ext uri="{53640926-AAD7-44D8-BBD7-CCE9431645EC}">
+                        <a14:shadowObscured xmlns:a14="http://schemas.microsoft.com/office/drawing/2010/main"/>
+                      </a:ext>
+                    </a:extLst>
+                  </pic:spPr>
+                </pic:pic>
+              </a:graphicData>
+            </a:graphic>
+          </wp:inline>
+        </w:drawing>
+      </w:r>
+    </w:p>
+    <w:p>
+      <w:pPr>
+        <w:pStyle w:val="a9"/>
+        <w:widowControl/>
+        <w:ind w:left="360"/>
+        <w:rPr>
+          <w:rFonts w:hint="eastAsia"/>
+          <w:b/>
+          <w:bCs/>
+        </w:rPr>
+      </w:pPr>
+    </w:p>
+    <w:p>
+      <w:pPr>
+        <w:pStyle w:val="a9"/>
+        <w:widowControl/>
+        <w:ind w:left="360"/>
+        <w:rPr>
+          <w:rFonts w:hint="eastAsia"/>
+          <w:b/>
+          <w:bCs/>
+        </w:rPr>
+      </w:pPr>
+      <w:r>
+        <w:rPr>
+          <w:b/>
+          <w:bCs/>
+        </w:rPr>
+        <w:lastRenderedPageBreak/>
+        <w:tab/>
+      </w:r>
+      <w:r>
+        <w:rPr>
+          <w:b/>
+          <w:bCs/>
+        </w:rPr>
+        <w:tab/>
+      </w:r>
+      <w:r>
+        <w:rPr>
+          <w:rFonts w:hint="eastAsia"/>
+        </w:rPr>
+        <w:t>我們可以將左方的</w:t>
+      </w:r>
+      <w:r>
+        <w:rPr>
+          <w:rFonts w:hint="eastAsia"/>
+        </w:rPr>
+        <w:t>convolution</w:t>
+      </w:r>
+      <w:r>
+        <w:rPr>
+          <w:rFonts w:hint="eastAsia"/>
+        </w:rPr>
+        <w:t>以矩陣形式列出，以</w:t>
+      </w:r>
+      <w:r>
+        <w:rPr>
+          <w:rFonts w:hint="eastAsia"/>
+          <w:b/>
+          <w:bCs/>
+        </w:rPr>
+        <w:t>x</w:t>
+      </w:r>
+      <w:r>
+        <w:rPr>
+          <w:rFonts w:hint="eastAsia"/>
+        </w:rPr>
+        <w:t>為</w:t>
+      </w:r>
+      <w:r>
+        <w:rPr>
+          <w:rFonts w:hint="eastAsia"/>
+        </w:rPr>
+        <w:t>4x4 input</w:t>
+      </w:r>
+      <w:r>
+        <w:rPr>
+          <w:rFonts w:hint="eastAsia"/>
+        </w:rPr>
+        <w:t>，</w:t>
+      </w:r>
+      <w:r>
+        <w:rPr>
+          <w:rFonts w:hint="eastAsia"/>
+          <w:b/>
+          <w:bCs/>
+        </w:rPr>
+        <w:t>y</w:t>
+      </w:r>
+      <w:r>
+        <w:rPr>
+          <w:rFonts w:hint="eastAsia"/>
+        </w:rPr>
+        <w:t>為</w:t>
+      </w:r>
+      <w:r>
+        <w:rPr>
+          <w:rFonts w:hint="eastAsia"/>
+        </w:rPr>
+        <w:t>2x2 output</w:t>
+      </w:r>
+      <w:r>
+        <w:rPr>
+          <w:rFonts w:hint="eastAsia"/>
+        </w:rPr>
+        <w:t>，</w:t>
+      </w:r>
+      <w:r>
+        <w:rPr>
+          <w:rFonts w:hint="eastAsia"/>
+          <w:b/>
+          <w:bCs/>
+        </w:rPr>
+        <w:t>w</w:t>
+      </w:r>
+      <w:r>
+        <w:rPr>
+          <w:rFonts w:hint="eastAsia"/>
+        </w:rPr>
+        <w:t>為</w:t>
+      </w:r>
+      <w:r>
+        <w:rPr>
+          <w:rFonts w:hint="eastAsia"/>
+        </w:rPr>
+        <w:t>3x3 convolution layer</w:t>
+      </w:r>
+      <w:r>
+        <w:rPr>
+          <w:rFonts w:hint="eastAsia"/>
+        </w:rPr>
+        <w:t>，並將</w:t>
+      </w:r>
+      <w:r>
+        <w:rPr>
+          <w:rFonts w:hint="eastAsia"/>
+          <w:b/>
+          <w:bCs/>
+        </w:rPr>
+        <w:t>w</w:t>
+      </w:r>
+      <w:r>
+        <w:rPr>
+          <w:rFonts w:hint="eastAsia"/>
+        </w:rPr>
+        <w:t>表示成</w:t>
+      </w:r>
+      <w:r>
+        <w:rPr>
+          <w:rFonts w:hint="eastAsia"/>
+        </w:rPr>
+        <w:t>4x16</w:t>
+      </w:r>
+      <w:r>
+        <w:rPr>
+          <w:rFonts w:hint="eastAsia"/>
+        </w:rPr>
+        <w:t>的稀疏矩陣</w:t>
+      </w:r>
+      <w:r>
+        <w:rPr>
+          <w:rFonts w:hint="eastAsia"/>
+          <w:b/>
+          <w:bCs/>
+        </w:rPr>
+        <w:t>C</w:t>
+      </w:r>
+      <w:r>
+        <w:rPr>
+          <w:rFonts w:hint="eastAsia"/>
+          <w:b/>
+          <w:bCs/>
+        </w:rPr>
+        <w:t>。</w:t>
+      </w:r>
+    </w:p>
+    <w:p>
+      <w:pPr>
+        <w:pStyle w:val="a9"/>
+        <w:widowControl/>
+        <w:ind w:left="360"/>
+        <w:rPr>
+          <w:b/>
+          <w:bCs/>
+          <w:i/>
+        </w:rPr>
+      </w:pPr>
+      <m:oMathPara>
+        <m:oMath>
+          <m:r>
+            <m:rPr>
+              <m:sty m:val="bi"/>
+            </m:rPr>
+            <w:rPr>
+              <w:rFonts w:ascii="Cambria Math" w:hAnsi="Cambria Math" w:hint="eastAsia"/>
+            </w:rPr>
+            <m:t xml:space="preserve">Cx=y,  if </m:t>
+          </m:r>
+          <m:sSub>
+            <m:sSubPr>
+              <m:ctrlPr>
+                <w:rPr>
+                  <w:rFonts w:ascii="Cambria Math" w:hAnsi="Cambria Math"/>
+                  <w:b/>
+                  <w:bCs/>
+                  <w:i/>
+                </w:rPr>
+              </m:ctrlPr>
+            </m:sSubPr>
+            <m:e>
+              <m:r>
+                <m:rPr>
+                  <m:sty m:val="bi"/>
+                </m:rPr>
+                <w:rPr>
+                  <w:rFonts w:ascii="Cambria Math" w:hAnsi="Cambria Math" w:hint="eastAsia"/>
+                </w:rPr>
+                <m:t>C</m:t>
+              </m:r>
+            </m:e>
+            <m:sub>
+              <m:r>
+                <m:rPr>
+                  <m:sty m:val="bi"/>
+                </m:rPr>
+                <w:rPr>
+                  <w:rFonts w:ascii="Cambria Math" w:hAnsi="Cambria Math" w:hint="eastAsia"/>
+                </w:rPr>
+                <m:t>ij</m:t>
+              </m:r>
+            </m:sub>
+          </m:sSub>
+          <m:r>
+            <m:rPr>
+              <m:sty m:val="bi"/>
+            </m:rPr>
+            <w:rPr>
+              <w:rFonts w:ascii="Cambria Math" w:hAnsi="Cambria Math" w:hint="eastAsia"/>
+            </w:rPr>
+            <m:t xml:space="preserve">=0, No connection between </m:t>
+          </m:r>
+          <m:sSub>
+            <m:sSubPr>
+              <m:ctrlPr>
+                <w:rPr>
+                  <w:rFonts w:ascii="Cambria Math" w:hAnsi="Cambria Math"/>
+                  <w:b/>
+                  <w:bCs/>
+                  <w:i/>
+                </w:rPr>
+              </m:ctrlPr>
+            </m:sSubPr>
+            <m:e>
+              <m:r>
+                <m:rPr>
+                  <m:sty m:val="bi"/>
+                </m:rPr>
+                <w:rPr>
+                  <w:rFonts w:ascii="Cambria Math" w:hAnsi="Cambria Math" w:hint="eastAsia"/>
+                </w:rPr>
+                <m:t>x</m:t>
+              </m:r>
+              <m:ctrlPr>
+                <w:rPr>
+                  <w:rFonts w:ascii="Cambria Math" w:hAnsi="Cambria Math" w:hint="eastAsia"/>
+                  <w:b/>
+                  <w:bCs/>
+                  <w:i/>
+                </w:rPr>
+              </m:ctrlPr>
+            </m:e>
+            <m:sub>
+              <m:r>
+                <m:rPr>
+                  <m:sty m:val="bi"/>
+                </m:rPr>
+                <w:rPr>
+                  <w:rFonts w:ascii="Cambria Math" w:hAnsi="Cambria Math" w:hint="eastAsia"/>
+                </w:rPr>
+                <m:t>j</m:t>
+              </m:r>
+            </m:sub>
+          </m:sSub>
+          <m:r>
+            <m:rPr>
+              <m:sty m:val="bi"/>
+            </m:rPr>
+            <w:rPr>
+              <w:rFonts w:ascii="Cambria Math" w:hAnsi="Cambria Math" w:hint="eastAsia"/>
+            </w:rPr>
+            <m:t xml:space="preserve"> and </m:t>
+          </m:r>
+          <m:sSub>
+            <m:sSubPr>
+              <m:ctrlPr>
+                <w:rPr>
+                  <w:rFonts w:ascii="Cambria Math" w:hAnsi="Cambria Math"/>
+                  <w:b/>
+                  <w:bCs/>
+                  <w:i/>
+                </w:rPr>
+              </m:ctrlPr>
+            </m:sSubPr>
+            <m:e>
+              <m:r>
+                <m:rPr>
+                  <m:sty m:val="bi"/>
+                </m:rPr>
+                <w:rPr>
+                  <w:rFonts w:ascii="Cambria Math" w:hAnsi="Cambria Math" w:hint="eastAsia"/>
+                </w:rPr>
+                <m:t>y</m:t>
+              </m:r>
+            </m:e>
+            <m:sub>
+              <m:r>
+                <m:rPr>
+                  <m:sty m:val="bi"/>
+                </m:rPr>
+                <w:rPr>
+                  <w:rFonts w:ascii="Cambria Math" w:hAnsi="Cambria Math" w:hint="eastAsia"/>
+                </w:rPr>
+                <m:t>i</m:t>
+              </m:r>
+            </m:sub>
+          </m:sSub>
+          <m:r>
+            <m:rPr>
+              <m:sty m:val="bi"/>
+            </m:rPr>
+            <w:rPr>
+              <w:rFonts w:ascii="Cambria Math" w:hAnsi="Cambria Math" w:hint="eastAsia"/>
+            </w:rPr>
+            <m:t xml:space="preserve"> </m:t>
+          </m:r>
+        </m:oMath>
+      </m:oMathPara>
+    </w:p>
+    <w:p>
+      <w:pPr>
+        <w:widowControl/>
+        <w:rPr>
+          <w:rFonts w:hint="eastAsia"/>
+          <w:b/>
+          <w:bCs/>
+          <w:iCs/>
+        </w:rPr>
+      </w:pPr>
+      <w:r>
+        <w:rPr>
+          <w:b/>
+          <w:bCs/>
+          <w:i/>
+        </w:rPr>
+        <w:tab/>
+      </w:r>
+      <w:r>
+        <w:rPr>
+          <w:rFonts w:hint="eastAsia"/>
+          <w:b/>
+          <w:bCs/>
+          <w:i/>
+        </w:rPr>
+        <w:t>C</w:t>
+      </w:r>
+      <w:r>
+        <w:rPr>
+          <w:rFonts w:hint="eastAsia"/>
+          <w:b/>
+          <w:bCs/>
+          <w:iCs/>
+        </w:rPr>
+        <w:t xml:space="preserve"> </w:t>
+      </w:r>
+      <w:r>
+        <w:rPr>
+          <w:rFonts w:hint="eastAsia"/>
+          <w:b/>
+          <w:bCs/>
+          <w:iCs/>
+        </w:rPr>
+        <w:t>的</w:t>
+      </w:r>
+      <w:r>
+        <w:rPr>
+          <w:rFonts w:hint="eastAsia"/>
+          <w:b/>
+          <w:bCs/>
+          <w:iCs/>
+        </w:rPr>
+        <w:t>矩陣為</w:t>
+      </w:r>
+      <w:r>
+        <w:rPr>
+          <w:rFonts w:hint="eastAsia"/>
+          <w:b/>
+          <w:bCs/>
+          <w:iCs/>
+        </w:rPr>
+        <w:t xml:space="preserve"> </w:t>
+      </w:r>
+    </w:p>
+    <w:p>
+      <w:pPr>
+        <w:pStyle w:val="a9"/>
+        <w:widowControl/>
+        <w:ind w:left="360"/>
+        <w:jc w:val="center"/>
+        <w:rPr>
+          <w:i/>
+        </w:rPr>
+      </w:pPr>
+      <w:r>
+        <w:rPr>
+          <w:i/>
+        </w:rPr>
+        <w:drawing>
+          <wp:inline distT="0" distB="0" distL="0" distR="0" wp14:anchorId="33AB9562" wp14:editId="6A594526">
+            <wp:extent cx="5815907" cy="742950"/>
+            <wp:effectExtent l="0" t="0" r="0" b="0"/>
+            <wp:docPr id="138691402" name="圖片 1"/>
+            <wp:cNvGraphicFramePr>
+              <a:graphicFrameLocks xmlns:a="http://schemas.openxmlformats.org/drawingml/2006/main" noChangeAspect="1"/>
+            </wp:cNvGraphicFramePr>
+            <a:graphic xmlns:a="http://schemas.openxmlformats.org/drawingml/2006/main">
+              <a:graphicData uri="http://schemas.openxmlformats.org/drawingml/2006/picture">
+                <pic:pic xmlns:pic="http://schemas.openxmlformats.org/drawingml/2006/picture">
+                  <pic:nvPicPr>
+                    <pic:cNvPr id="138691402" name="圖片 1"/>
+                    <pic:cNvPicPr/>
+                  </pic:nvPicPr>
+                  <pic:blipFill>
+                    <a:blip r:embed="rId13">
+                      <a:extLst>
+                        <a:ext uri="{28A0092B-C50C-407E-A947-70E740481C1C}">
+                          <a14:useLocalDpi xmlns:a14="http://schemas.microsoft.com/office/drawing/2010/main" val="0"/>
+                        </a:ext>
+                      </a:extLst>
+                    </a:blip>
+                    <a:stretch>
+                      <a:fillRect/>
+                    </a:stretch>
+                  </pic:blipFill>
+                  <pic:spPr>
+                    <a:xfrm>
+                      <a:off x="0" y="0"/>
+                      <a:ext cx="5822823" cy="743833"/>
+                    </a:xfrm>
+                    <a:prstGeom prst="rect">
+                      <a:avLst/>
+                    </a:prstGeom>
+                  </pic:spPr>
+                </pic:pic>
+              </a:graphicData>
+            </a:graphic>
+          </wp:inline>
+        </w:drawing>
+      </w:r>
+    </w:p>
+    <w:p>
+      <w:pPr>
+        <w:pStyle w:val="a9"/>
+        <w:widowControl/>
+        <w:ind w:left="360"/>
+        <w:rPr>
+          <w:iCs/>
+        </w:rPr>
+      </w:pPr>
+    </w:p>
+    <w:p>
+      <w:pPr>
+        <w:pStyle w:val="a9"/>
+        <w:widowControl/>
+        <w:ind w:left="480" w:firstLine="480"/>
+        <w:rPr>
+          <w:iCs/>
+        </w:rPr>
+      </w:pPr>
+      <w:r>
+        <w:rPr>
+          <w:iCs/>
+        </w:rPr>
+        <w:drawing>
+          <wp:anchor distT="0" distB="0" distL="114300" distR="114300" simplePos="0" relativeHeight="251684864" behindDoc="0" locked="0" layoutInCell="1" allowOverlap="1" wp14:anchorId="42C4079C" wp14:editId="204603B0">
+            <wp:simplePos x="0" y="0"/>
+            <wp:positionH relativeFrom="column">
+              <wp:posOffset>3473450</wp:posOffset>
+            </wp:positionH>
+            <wp:positionV relativeFrom="paragraph">
+              <wp:posOffset>814705</wp:posOffset>
+            </wp:positionV>
+            <wp:extent cx="1297305" cy="2235200"/>
+            <wp:effectExtent l="0" t="0" r="0" b="0"/>
+            <wp:wrapSquare wrapText="bothSides"/>
+            <wp:docPr id="1114162608" name="圖片 1"/>
+            <wp:cNvGraphicFramePr>
+              <a:graphicFrameLocks xmlns:a="http://schemas.openxmlformats.org/drawingml/2006/main" noChangeAspect="1"/>
+            </wp:cNvGraphicFramePr>
+            <a:graphic xmlns:a="http://schemas.openxmlformats.org/drawingml/2006/main">
+              <a:graphicData uri="http://schemas.openxmlformats.org/drawingml/2006/picture">
+                <pic:pic xmlns:pic="http://schemas.openxmlformats.org/drawingml/2006/picture">
+                  <pic:nvPicPr>
+                    <pic:cNvPr id="1114162608" name=""/>
+                    <pic:cNvPicPr/>
+                  </pic:nvPicPr>
+                  <pic:blipFill>
+                    <a:blip r:embed="rId14" cstate="print">
+                      <a:extLst>
+                        <a:ext uri="{28A0092B-C50C-407E-A947-70E740481C1C}">
+                          <a14:useLocalDpi xmlns:a14="http://schemas.microsoft.com/office/drawing/2010/main" val="0"/>
+                        </a:ext>
+                      </a:extLst>
+                    </a:blip>
+                    <a:stretch>
+                      <a:fillRect/>
+                    </a:stretch>
+                  </pic:blipFill>
+                  <pic:spPr>
+                    <a:xfrm>
+                      <a:off x="0" y="0"/>
+                      <a:ext cx="1297305" cy="2235200"/>
+                    </a:xfrm>
+                    <a:prstGeom prst="rect">
+                      <a:avLst/>
+                    </a:prstGeom>
+                  </pic:spPr>
+                </pic:pic>
+              </a:graphicData>
+            </a:graphic>
+          </wp:anchor>
+        </w:drawing>
+      </w:r>
+      <w:r>
+        <w:rPr>
+          <w:rFonts w:hint="eastAsia"/>
+          <w:iCs/>
+        </w:rPr>
+        <w:t>做</w:t>
+      </w:r>
+      <w:r>
+        <w:rPr>
+          <w:rFonts w:hint="eastAsia"/>
+          <w:iCs/>
+        </w:rPr>
+        <w:t>transpose</w:t>
+      </w:r>
+      <w:r>
+        <w:rPr>
+          <w:rFonts w:hint="eastAsia"/>
+          <w:iCs/>
+        </w:rPr>
+        <w:t xml:space="preserve"> convolution</w:t>
+      </w:r>
+      <w:r>
+        <w:rPr>
+          <w:rFonts w:hint="eastAsia"/>
+          <w:iCs/>
+        </w:rPr>
+        <w:t>時，該動作剛好就是將</w:t>
+      </w:r>
+      <w:r>
+        <w:rPr>
+          <w:rFonts w:hint="eastAsia"/>
+          <w:iCs/>
+        </w:rPr>
+        <w:t>前面的</w:t>
+      </w:r>
+      <w:r>
+        <w:rPr>
+          <w:rFonts w:hint="eastAsia"/>
+          <w:iCs/>
+        </w:rPr>
+        <w:t xml:space="preserve">output </w:t>
+      </w:r>
+      <w:r>
+        <w:rPr>
+          <w:rFonts w:hint="eastAsia"/>
+          <w:b/>
+          <w:bCs/>
+          <w:iCs/>
+        </w:rPr>
+        <w:t>y</w:t>
+      </w:r>
+      <w:r>
+        <w:rPr>
+          <w:rFonts w:hint="eastAsia"/>
+          <w:iCs/>
+        </w:rPr>
+        <w:t>與</w:t>
+      </w:r>
+      <w:r>
+        <w:rPr>
+          <w:rFonts w:hint="eastAsia"/>
+          <w:b/>
+          <w:bCs/>
+          <w:i/>
+        </w:rPr>
+        <w:t>C</w:t>
+      </w:r>
+      <w:r>
+        <w:rPr>
+          <w:rFonts w:hint="eastAsia"/>
+          <w:b/>
+          <w:bCs/>
+          <w:i/>
+          <w:vertAlign w:val="superscript"/>
+        </w:rPr>
+        <w:t>T</w:t>
+      </w:r>
+      <w:r>
+        <w:rPr>
+          <w:rFonts w:hint="eastAsia"/>
+          <w:b/>
+          <w:bCs/>
+          <w:i/>
+        </w:rPr>
+        <w:t xml:space="preserve"> </w:t>
+      </w:r>
+      <w:r>
+        <w:rPr>
+          <w:rFonts w:hint="eastAsia"/>
+          <w:iCs/>
+        </w:rPr>
+        <w:t>做矩陣乘法</w:t>
+      </w:r>
+      <w:r>
+        <w:rPr>
+          <w:rFonts w:hint="eastAsia"/>
+          <w:iCs/>
+        </w:rPr>
+        <w:t>，因此得到</w:t>
+      </w:r>
+      <w:r>
+        <w:rPr>
+          <w:rFonts w:hint="eastAsia"/>
+          <w:iCs/>
+        </w:rPr>
+        <w:t xml:space="preserve"> </w:t>
+      </w:r>
+      <m:oMath>
+        <m:sSup>
+          <m:sSupPr>
+            <m:ctrlPr>
+              <w:rPr>
+                <w:rFonts w:ascii="Cambria Math" w:hAnsi="Cambria Math"/>
+                <w:b/>
+                <w:bCs/>
+                <w:i/>
+                <w:iCs/>
+              </w:rPr>
+            </m:ctrlPr>
+          </m:sSupPr>
+          <m:e>
+            <m:r>
+              <m:rPr>
+                <m:sty m:val="bi"/>
+              </m:rPr>
+              <w:rPr>
+                <w:rFonts w:ascii="Cambria Math" w:hAnsi="Cambria Math" w:hint="eastAsia"/>
+              </w:rPr>
+              <m:t>C</m:t>
+            </m:r>
+            <m:ctrlPr>
+              <w:rPr>
+                <w:rFonts w:ascii="Cambria Math" w:hAnsi="Cambria Math" w:hint="eastAsia"/>
+                <w:b/>
+                <w:bCs/>
+                <w:i/>
+                <w:iCs/>
+              </w:rPr>
+            </m:ctrlPr>
+          </m:e>
+          <m:sup>
+            <m:r>
+              <m:rPr>
+                <m:sty m:val="bi"/>
+              </m:rPr>
+              <w:rPr>
+                <w:rFonts w:ascii="Cambria Math" w:hAnsi="Cambria Math" w:hint="eastAsia"/>
+              </w:rPr>
+              <m:t>T</m:t>
+            </m:r>
+          </m:sup>
+        </m:sSup>
+        <m:r>
+          <m:rPr>
+            <m:sty m:val="bi"/>
+          </m:rPr>
+          <w:rPr>
+            <w:rFonts w:ascii="Cambria Math" w:hAnsi="Cambria Math" w:hint="eastAsia"/>
+          </w:rPr>
+          <m:t>y=x</m:t>
+        </m:r>
+      </m:oMath>
+      <w:r>
+        <w:rPr>
+          <w:rFonts w:hint="eastAsia"/>
+          <w:iCs/>
+        </w:rPr>
+        <w:t>，對應的操作即為將</w:t>
+      </w:r>
+      <w:r>
+        <w:rPr>
+          <w:rFonts w:hint="eastAsia"/>
+          <w:iCs/>
+        </w:rPr>
+        <w:t>kernel</w:t>
+      </w:r>
+      <w:r>
+        <w:rPr>
+          <w:rFonts w:hint="eastAsia"/>
+          <w:iCs/>
+        </w:rPr>
+        <w:t>以中心做對稱，並對</w:t>
+      </w:r>
+      <w:r>
+        <w:rPr>
+          <w:rFonts w:hint="eastAsia"/>
+          <w:b/>
+          <w:bCs/>
+          <w:iCs/>
+        </w:rPr>
+        <w:t>y</w:t>
+      </w:r>
+      <w:r>
+        <w:rPr>
+          <w:rFonts w:hint="eastAsia"/>
+          <w:iCs/>
+        </w:rPr>
+        <w:t>做</w:t>
+      </w:r>
+      <w:r>
+        <w:rPr>
+          <w:rFonts w:hint="eastAsia"/>
+          <w:iCs/>
+        </w:rPr>
+        <w:t>full zero padding</w:t>
+      </w:r>
+      <w:r>
+        <w:rPr>
+          <w:rFonts w:hint="eastAsia"/>
+          <w:iCs/>
+        </w:rPr>
+        <w:t>後做</w:t>
+      </w:r>
+      <w:r>
+        <w:rPr>
+          <w:rFonts w:hint="eastAsia"/>
+          <w:iCs/>
+        </w:rPr>
+        <w:t>convolution</w:t>
+      </w:r>
+      <w:r>
+        <w:rPr>
+          <w:rFonts w:hint="eastAsia"/>
+          <w:iCs/>
+        </w:rPr>
+        <w:t>，如下示意圖</w:t>
+      </w:r>
+      <w:r>
+        <w:rPr>
+          <w:rFonts w:hint="eastAsia"/>
+          <w:iCs/>
+        </w:rPr>
+        <w:t>。</w:t>
+      </w:r>
+    </w:p>
+    <w:p>
+      <w:pPr>
+        <w:widowControl/>
+        <w:rPr>
+          <w:rFonts w:hint="eastAsia"/>
+          <w:iCs/>
+        </w:rPr>
+      </w:pPr>
+      <w:r>
+        <w:drawing>
+          <wp:anchor distT="0" distB="0" distL="114300" distR="114300" simplePos="0" relativeHeight="251683840" behindDoc="0" locked="0" layoutInCell="1" allowOverlap="1" wp14:anchorId="375E0D09" wp14:editId="4F3B2F49">
+            <wp:simplePos x="0" y="0"/>
+            <wp:positionH relativeFrom="column">
+              <wp:posOffset>101600</wp:posOffset>
+            </wp:positionH>
+            <wp:positionV relativeFrom="paragraph">
+              <wp:posOffset>350520</wp:posOffset>
+            </wp:positionV>
+            <wp:extent cx="2556959" cy="1397000"/>
+            <wp:effectExtent l="0" t="0" r="0" b="0"/>
+            <wp:wrapSquare wrapText="bothSides"/>
+            <wp:docPr id="1058996804" name="圖片 1" descr="一張含有 數字, 文字 的圖片&#10;&#10;自動產生的描述"/>
+            <wp:cNvGraphicFramePr>
+              <a:graphicFrameLocks xmlns:a="http://schemas.openxmlformats.org/drawingml/2006/main" noChangeAspect="1"/>
+            </wp:cNvGraphicFramePr>
+            <a:graphic xmlns:a="http://schemas.openxmlformats.org/drawingml/2006/main">
+              <a:graphicData uri="http://schemas.openxmlformats.org/drawingml/2006/picture">
+                <pic:pic xmlns:pic="http://schemas.openxmlformats.org/drawingml/2006/picture">
+                  <pic:nvPicPr>
+                    <pic:cNvPr id="1058996804" name="圖片 1" descr="一張含有 數字, 文字 的圖片&#10;&#10;自動產生的描述"/>
+                    <pic:cNvPicPr/>
+                  </pic:nvPicPr>
+                  <pic:blipFill>
+                    <a:blip r:embed="rId15" cstate="print">
+                      <a:extLst>
+                        <a:ext uri="{28A0092B-C50C-407E-A947-70E740481C1C}">
+                          <a14:useLocalDpi xmlns:a14="http://schemas.microsoft.com/office/drawing/2010/main" val="0"/>
+                        </a:ext>
+                      </a:extLst>
+                    </a:blip>
+                    <a:stretch>
+                      <a:fillRect/>
+                    </a:stretch>
+                  </pic:blipFill>
+                  <pic:spPr>
+                    <a:xfrm>
+                      <a:off x="0" y="0"/>
+                      <a:ext cx="2556959" cy="1397000"/>
+                    </a:xfrm>
+                    <a:prstGeom prst="rect">
+                      <a:avLst/>
+                    </a:prstGeom>
+                  </pic:spPr>
+                </pic:pic>
+              </a:graphicData>
+            </a:graphic>
+          </wp:anchor>
+        </w:drawing>
+      </w:r>
+      <w:r>
+        <w:rPr>
+          <w:noProof/>
+        </w:rPr>
+        <w:t xml:space="preserve"> </w:t>
+      </w:r>
+    </w:p>
+    <w:p>
+      <w:pPr>
+        <w:widowControl/>
+        <w:rPr>
+          <w:b/>
+          <w:bCs/>
+          <w:iCs/>
+        </w:rPr>
+      </w:pPr>
+    </w:p>
+    <w:p>
+      <w:pPr>
+        <w:widowControl/>
+        <w:rPr>
+          <w:b/>
+          <w:bCs/>
+          <w:iCs/>
+        </w:rPr>
+      </w:pPr>
+    </w:p>
+    <w:p>
+      <w:pPr>
+        <w:widowControl/>
+        <w:rPr>
+          <w:b/>
+          <w:bCs/>
+          <w:iCs/>
+        </w:rPr>
+      </w:pPr>
+    </w:p>
+    <w:p>
+      <w:pPr>
+        <w:widowControl/>
+        <w:rPr>
+          <w:b/>
+          <w:bCs/>
+          <w:iCs/>
+        </w:rPr>
+      </w:pPr>
+    </w:p>
+    <w:p>
+      <w:pPr>
+        <w:widowControl/>
+        <w:rPr>
+          <w:b/>
+          <w:bCs/>
+          <w:iCs/>
+        </w:rPr>
+      </w:pPr>
+    </w:p>
+    <w:p>
+      <w:pPr>
+        <w:widowControl/>
+        <w:ind w:left="480" w:firstLine="480"/>
+        <w:jc w:val="center"/>
+        <w:rPr>
+          <w:b/>
+          <w:bCs/>
+          <w:iCs/>
+        </w:rPr>
+      </w:pPr>
+      <w:r>
+        <w:rPr>
+          <w:b/>
+          <w:bCs/>
+          <w:iCs/>
+        </w:rPr>
+        <w:t>C</w:t>
+      </w:r>
+      <w:r>
+        <w:rPr>
+          <w:rFonts w:hint="eastAsia"/>
+          <w:b/>
+          <w:bCs/>
+          <w:iCs/>
+        </w:rPr>
+        <w:t>onvolution                    Transpose convolution</w:t>
+      </w:r>
+    </w:p>
+    <w:p>
+      <w:pPr>
+        <w:widowControl/>
+        <w:rPr>
+          <w:rFonts w:hint="eastAsia"/>
+          <w:b/>
+          <w:bCs/>
+          <w:iCs/>
+        </w:rPr>
+      </w:pPr>
+    </w:p>
+    <w:p>
+      <w:pPr>
+        <w:pStyle w:val="a9"/>
+        <w:widowControl/>
+        <w:numPr>
+          <w:ilvl w:val="0"/>
+          <w:numId w:val="2"/>
+        </w:numPr>
+        <w:rPr>
+          <w:b/>
+          <w:bCs/>
+          <w:iCs/>
+        </w:rPr>
+      </w:pPr>
+      <w:r>
+        <w:rPr>
+          <w:b/>
+          <w:bCs/>
+          <w:iCs/>
+        </w:rPr>
+        <w:t>Sub-pixel convolution</w:t>
+      </w:r>
+    </w:p>
+    <w:p>
+      <w:pPr>
+        <w:pStyle w:val="a9"/>
+        <w:widowControl/>
+        <w:ind w:left="360"/>
+        <w:rPr>
+          <w:iCs/>
+        </w:rPr>
+      </w:pPr>
+      <w:r>
+        <w:rPr>
+          <w:rFonts w:hint="eastAsia"/>
+          <w:iCs/>
+        </w:rPr>
+        <w:t>PyTorch:</w:t>
+      </w:r>
+    </w:p>
+    <w:p>
+      <w:pPr>
+        <w:pStyle w:val="a9"/>
+        <w:widowControl/>
+        <w:ind w:left="360"/>
+        <w:rPr>
+          <w:iCs/>
+        </w:rPr>
+      </w:pPr>
+      <w:r>
+        <w:rPr>
+          <w:iCs/>
+        </w:rPr>
+        <w:tab/>
+      </w:r>
+      <w:proofErr w:type="spellStart"/>
+      <w:r>
+        <w:rPr>
+          <w:iCs/>
+        </w:rPr>
+        <w:t>torch.</w:t>
+      </w:r>
+      <w:proofErr w:type="gramStart"/>
+      <w:r>
+        <w:rPr>
+          <w:iCs/>
+        </w:rPr>
+        <w:t>nn.PixelShuffle</w:t>
+      </w:r>
+      <w:proofErr w:type="spellEnd"/>
+      <w:proofErr w:type="gramEnd"/>
+      <w:r>
+        <w:rPr>
+          <w:iCs/>
+        </w:rPr>
+        <w:t>(</w:t>
+      </w:r>
+      <w:proofErr w:type="spellStart"/>
+      <w:r>
+        <w:rPr>
+          <w:iCs/>
+        </w:rPr>
+        <w:t>upscale_factor</w:t>
+      </w:r>
+      <w:proofErr w:type="spellEnd"/>
+      <w:r>
+        <w:rPr>
+          <w:iCs/>
+        </w:rPr>
+        <w:t>)</w:t>
+      </w:r>
+    </w:p>
+    <w:p>
+      <w:pPr>
+        <w:widowControl/>
+        <w:ind w:left="360" w:firstLine="480"/>
+        <w:rPr>
+          <w:iCs/>
+        </w:rPr>
+      </w:pPr>
+      <w:r>
+        <w:rPr>
+          <w:iCs/>
+        </w:rPr>
+        <w:t>e.g.</w:t>
+      </w:r>
+      <w:r>
+        <w:rPr>
+          <w:rFonts w:hint="eastAsia"/>
+          <w:iCs/>
+        </w:rPr>
+        <w:t xml:space="preserve"> </w:t>
+      </w:r>
+      <w:r>
+        <w:rPr>
+          <w:rFonts w:hint="eastAsia"/>
+          <w:iCs/>
+        </w:rPr>
+        <w:t>放大</w:t>
+      </w:r>
+      <w:r>
+        <w:rPr>
+          <w:rFonts w:hint="eastAsia"/>
+          <w:iCs/>
+        </w:rPr>
+        <w:t>3</w:t>
+      </w:r>
+      <w:r>
+        <w:rPr>
+          <w:rFonts w:hint="eastAsia"/>
+          <w:iCs/>
+        </w:rPr>
+        <w:t>倍</w:t>
+      </w:r>
+    </w:p>
+    <w:p>
+      <w:pPr>
+        <w:widowControl/>
+        <w:ind w:left="360" w:firstLine="480"/>
+        <w:rPr>
+          <w:iCs/>
+        </w:rPr>
+      </w:pPr>
+      <w:proofErr w:type="spellStart"/>
+      <w:r>
+        <w:rPr>
+          <w:iCs/>
+        </w:rPr>
+        <w:t>pixel_shuffle</w:t>
+      </w:r>
+      <w:proofErr w:type="spellEnd"/>
+      <w:r>
+        <w:rPr>
+          <w:iCs/>
+        </w:rPr>
+        <w:t xml:space="preserve"> = </w:t>
+      </w:r>
+      <w:proofErr w:type="spellStart"/>
+      <w:proofErr w:type="gramStart"/>
+      <w:r>
+        <w:rPr>
+          <w:iCs/>
+        </w:rPr>
+        <w:t>nn.PixelShuffle</w:t>
+      </w:r>
+      <w:proofErr w:type="spellEnd"/>
+      <w:proofErr w:type="gramEnd"/>
+      <w:r>
+        <w:rPr>
+          <w:iCs/>
+        </w:rPr>
+        <w:t>(</w:t>
+      </w:r>
+      <w:r>
+        <w:rPr>
+          <w:rFonts w:hint="eastAsia"/>
+          <w:iCs/>
+        </w:rPr>
+        <w:t>3</w:t>
+      </w:r>
+      <w:r>
+        <w:rPr>
+          <w:iCs/>
+        </w:rPr>
+        <w:t>)</w:t>
+      </w:r>
+    </w:p>
+    <w:p>
+      <w:pPr>
+        <w:pStyle w:val="a9"/>
+        <w:widowControl/>
+        <w:ind w:firstLine="120"/>
+        <w:rPr>
+          <w:iCs/>
+        </w:rPr>
+      </w:pPr>
+      <w:r>
+        <w:rPr>
+          <w:iCs/>
+        </w:rPr>
+        <w:t xml:space="preserve">output = </w:t>
+      </w:r>
+      <w:proofErr w:type="spellStart"/>
+      <w:r>
+        <w:rPr>
+          <w:iCs/>
+        </w:rPr>
+        <w:t>pixel_shuffle</w:t>
+      </w:r>
+      <w:proofErr w:type="spellEnd"/>
+      <w:r>
+        <w:rPr>
+          <w:iCs/>
+        </w:rPr>
+        <w:t>(input)</w:t>
+      </w:r>
+    </w:p>
+    <w:p>
+      <w:pPr>
+        <w:pStyle w:val="a9"/>
+        <w:widowControl/>
+        <w:ind w:left="360"/>
+        <w:rPr>
+          <w:iCs/>
+        </w:rPr>
+      </w:pPr>
+    </w:p>
+    <w:p>
+      <w:pPr>
+        <w:pStyle w:val="a9"/>
+        <w:widowControl/>
+        <w:ind w:left="360"/>
+        <w:rPr>
+          <w:rFonts w:hint="eastAsia"/>
+          <w:iCs/>
+        </w:rPr>
+      </w:pPr>
+      <w:r>
+        <w:rPr>
+          <w:iCs/>
+        </w:rPr>
+        <w:lastRenderedPageBreak/>
+        <w:tab/>
+      </w:r>
+      <w:r>
+        <w:rPr>
+          <w:rFonts w:hint="eastAsia"/>
+          <w:iCs/>
+        </w:rPr>
+        <w:t>若我們希望</w:t>
+      </w:r>
+      <w:r>
+        <w:rPr>
+          <w:rFonts w:hint="eastAsia"/>
+          <w:iCs/>
+        </w:rPr>
+        <w:t>output</w:t>
+      </w:r>
+      <w:r>
+        <w:rPr>
+          <w:rFonts w:hint="eastAsia"/>
+          <w:iCs/>
+        </w:rPr>
+        <w:t>放大成</w:t>
+      </w:r>
+      <w:r>
+        <w:rPr>
+          <w:rFonts w:hint="eastAsia"/>
+          <w:iCs/>
+        </w:rPr>
+        <w:t>input(a x a)</w:t>
+      </w:r>
+      <w:r>
+        <w:rPr>
+          <w:rFonts w:hint="eastAsia"/>
+          <w:iCs/>
+        </w:rPr>
+        <w:t>的</w:t>
+      </w:r>
+      <w:r>
+        <w:rPr>
+          <w:rFonts w:hint="eastAsia"/>
+          <w:iCs/>
+        </w:rPr>
+        <w:t>n</w:t>
+      </w:r>
+      <w:proofErr w:type="gramStart"/>
+      <w:r>
+        <w:rPr>
+          <w:rFonts w:hint="eastAsia"/>
+          <w:iCs/>
+        </w:rPr>
+        <w:t>倍</w:t>
+      </w:r>
+      <w:proofErr w:type="gramEnd"/>
+      <w:r>
+        <w:rPr>
+          <w:rFonts w:hint="eastAsia"/>
+          <w:iCs/>
+        </w:rPr>
+        <w:t>，則</w:t>
+      </w:r>
+      <w:r>
+        <w:rPr>
+          <w:rFonts w:hint="eastAsia"/>
+          <w:iCs/>
+        </w:rPr>
+        <w:t>要</w:t>
+      </w:r>
+      <w:r>
+        <w:rPr>
+          <w:rFonts w:hint="eastAsia"/>
+          <w:iCs/>
+        </w:rPr>
+        <w:t>生成</w:t>
+      </w:r>
+      <w:r>
+        <w:rPr>
+          <w:rFonts w:hint="eastAsia"/>
+          <w:iCs/>
+        </w:rPr>
+        <w:t>n</w:t>
+      </w:r>
+      <w:r>
+        <w:rPr>
+          <w:rFonts w:hint="eastAsia"/>
+          <w:iCs/>
+          <w:vertAlign w:val="superscript"/>
+        </w:rPr>
+        <w:t>2</w:t>
+      </w:r>
+      <w:r>
+        <w:rPr>
+          <w:rFonts w:hint="eastAsia"/>
+          <w:iCs/>
+        </w:rPr>
+        <w:t>個</w:t>
+      </w:r>
+      <w:r>
+        <w:rPr>
+          <w:rFonts w:hint="eastAsia"/>
+          <w:iCs/>
+        </w:rPr>
+        <w:t>feature map</w:t>
+      </w:r>
+      <w:r>
+        <w:rPr>
+          <w:rFonts w:hint="eastAsia"/>
+          <w:iCs/>
+        </w:rPr>
+        <w:t>(channel)</w:t>
+      </w:r>
+      <w:r>
+        <w:rPr>
+          <w:rFonts w:hint="eastAsia"/>
+          <w:iCs/>
+        </w:rPr>
+        <w:t>，並將這</w:t>
+      </w:r>
+      <w:r>
+        <w:rPr>
+          <w:iCs/>
+        </w:rPr>
+        <w:t>n</w:t>
+      </w:r>
+      <w:r>
+        <w:rPr>
+          <w:rFonts w:hint="eastAsia"/>
+          <w:iCs/>
+          <w:vertAlign w:val="superscript"/>
+        </w:rPr>
+        <w:t>2</w:t>
+      </w:r>
+      <w:r>
+        <w:rPr>
+          <w:rFonts w:hint="eastAsia"/>
+          <w:iCs/>
+        </w:rPr>
+        <w:t>個</w:t>
+      </w:r>
+      <w:r>
+        <w:rPr>
+          <w:rFonts w:hint="eastAsia"/>
+          <w:iCs/>
+        </w:rPr>
+        <w:t>feature map</w:t>
+      </w:r>
+      <w:r>
+        <w:rPr>
+          <w:rFonts w:hint="eastAsia"/>
+          <w:iCs/>
+        </w:rPr>
+        <w:t>(channel)</w:t>
+      </w:r>
+      <w:r>
+        <w:rPr>
+          <w:rFonts w:hint="eastAsia"/>
+          <w:iCs/>
+        </w:rPr>
+        <w:t>的</w:t>
+      </w:r>
+      <w:r>
+        <w:rPr>
+          <w:rFonts w:hint="eastAsia"/>
+          <w:iCs/>
+        </w:rPr>
+        <w:t>每</w:t>
+      </w:r>
+      <w:proofErr w:type="gramStart"/>
+      <w:r>
+        <w:rPr>
+          <w:rFonts w:hint="eastAsia"/>
+          <w:iCs/>
+        </w:rPr>
+        <w:t>個</w:t>
+      </w:r>
+      <w:proofErr w:type="gramEnd"/>
+      <w:r>
+        <w:rPr>
+          <w:rFonts w:hint="eastAsia"/>
+          <w:iCs/>
+        </w:rPr>
+        <w:t>像素排列組</w:t>
+      </w:r>
+      <w:r>
+        <w:rPr>
+          <w:rFonts w:hint="eastAsia"/>
+          <w:iCs/>
+        </w:rPr>
+        <w:t>成</w:t>
+      </w:r>
+      <w:proofErr w:type="spellStart"/>
+      <w:r>
+        <w:rPr>
+          <w:rFonts w:hint="eastAsia"/>
+          <w:iCs/>
+        </w:rPr>
+        <w:t>n</w:t>
+      </w:r>
+      <w:r>
+        <w:rPr>
+          <w:rFonts w:hint="eastAsia"/>
+          <w:iCs/>
+        </w:rPr>
+        <w:t>a</w:t>
+      </w:r>
+      <w:proofErr w:type="spellEnd"/>
+      <w:r>
+        <w:rPr>
+          <w:rFonts w:hint="eastAsia"/>
+          <w:iCs/>
+        </w:rPr>
+        <w:t xml:space="preserve"> </w:t>
+      </w:r>
+      <w:r>
+        <w:rPr>
+          <w:rFonts w:hint="eastAsia"/>
+          <w:iCs/>
+        </w:rPr>
+        <w:t xml:space="preserve">x </w:t>
+      </w:r>
+      <w:proofErr w:type="spellStart"/>
+      <w:r>
+        <w:rPr>
+          <w:rFonts w:hint="eastAsia"/>
+          <w:iCs/>
+        </w:rPr>
+        <w:t>na</w:t>
+      </w:r>
+      <w:proofErr w:type="spellEnd"/>
+      <w:r>
+        <w:rPr>
+          <w:rFonts w:hint="eastAsia"/>
+          <w:iCs/>
+        </w:rPr>
+        <w:t>的</w:t>
+      </w:r>
+      <w:r>
+        <w:rPr>
+          <w:rFonts w:hint="eastAsia"/>
+          <w:iCs/>
+        </w:rPr>
+        <w:t>o</w:t>
+      </w:r>
+      <w:r>
+        <w:rPr>
+          <w:rFonts w:hint="eastAsia"/>
+          <w:iCs/>
+        </w:rPr>
+        <w:t>utput</w:t>
+      </w:r>
+      <w:r>
+        <w:rPr>
+          <w:rFonts w:hint="eastAsia"/>
+          <w:iCs/>
+        </w:rPr>
+        <w:t>，如下圖</w:t>
+      </w:r>
+      <w:r>
+        <w:rPr>
+          <w:rFonts w:hint="eastAsia"/>
+          <w:iCs/>
+        </w:rPr>
+        <w:t>。</w:t>
+      </w:r>
+    </w:p>
+    <w:p>
+      <w:pPr>
+        <w:pStyle w:val="a9"/>
+        <w:widowControl/>
+        <w:ind w:left="360"/>
+        <w:rPr>
+          <w:rFonts w:hint="eastAsia"/>
+          <w:iCs/>
+        </w:rPr>
+      </w:pPr>
+      <w:r>
+        <w:rPr>
+          <w:noProof/>
+        </w:rPr>
+        <w:drawing>
+          <wp:inline distT="0" distB="0" distL="0" distR="0" wp14:anchorId="1B346056" wp14:editId="2EA93CFC">
+            <wp:extent cx="5274310" cy="1617980"/>
+            <wp:effectExtent l="0" t="0" r="2540" b="1270"/>
+            <wp:docPr id="746586012" name="圖片 16" descr="一張含有 文字, 圖表, 螢幕擷取畫面, 行 的圖片&#10;&#10;自動產生的描述"/>
+            <wp:cNvGraphicFramePr>
+              <a:graphicFrameLocks xmlns:a="http://schemas.openxmlformats.org/drawingml/2006/main" noChangeAspect="1"/>
+            </wp:cNvGraphicFramePr>
+            <a:graphic xmlns:a="http://schemas.openxmlformats.org/drawingml/2006/main">
+              <a:graphicData uri="http://schemas.openxmlformats.org/drawingml/2006/picture">
+                <pic:pic xmlns:pic="http://schemas.openxmlformats.org/drawingml/2006/picture">
+                  <pic:nvPicPr>
+                    <pic:cNvPr id="746586012" name="圖片 16" descr="一張含有 文字, 圖表, 螢幕擷取畫面, 行 的圖片&#10;&#10;自動產生的描述"/>
+                    <pic:cNvPicPr>
+                      <a:picLocks noChangeAspect="1" noChangeArrowheads="1"/>
+                    </pic:cNvPicPr>
+                  </pic:nvPicPr>
+                  <pic:blipFill>
+                    <a:blip r:embed="rId16" cstate="print">
+                      <a:extLst>
+                        <a:ext uri="{28A0092B-C50C-407E-A947-70E740481C1C}">
+                          <a14:useLocalDpi xmlns:a14="http://schemas.microsoft.com/office/drawing/2010/main" val="0"/>
+                        </a:ext>
+                      </a:extLst>
+                    </a:blip>
+                    <a:srcRect/>
+                    <a:stretch>
+                      <a:fillRect/>
+                    </a:stretch>
+                  </pic:blipFill>
+                  <pic:spPr bwMode="auto">
+                    <a:xfrm>
+                      <a:off x="0" y="0"/>
+                      <a:ext cx="5274310" cy="1617980"/>
+                    </a:xfrm>
+                    <a:prstGeom prst="rect">
+                      <a:avLst/>
+                    </a:prstGeom>
+                    <a:noFill/>
+                    <a:ln>
+                      <a:noFill/>
+                    </a:ln>
+                  </pic:spPr>
+                </pic:pic>
+              </a:graphicData>
+            </a:graphic>
+          </wp:inline>
+        </w:drawing>
+      </w:r>
+    </w:p>
     <w:sectPr>
       <w:pgSz w:w="11906" w:h="16838"/>
       <w:pgMar w:top="1440" w:right="1800" w:bottom="1440" w:left="1800" w:header="851" w:footer="992" w:gutter="0"/>
@@ -3323,7 +5724,7 @@
         <v:path o:extrusionok="f" gradientshapeok="t" o:connecttype="rect"/>
         <o:lock v:ext="edit" aspectratio="t"/>
       </v:shapetype>
-      <v:shape id="_x0000_i1058" type="#_x0000_t75" style="width:27pt;height:33pt;visibility:visible;mso-wrap-style:square" o:bullet="t">
+      <v:shape id="_x0000_i1125" type="#_x0000_t75" style="width:27pt;height:33pt;visibility:visible;mso-wrap-style:square" o:bullet="t">
         <v:imagedata r:id="rId1" o:title=""/>
       </v:shape>
     </w:pict>
@@ -4454,6 +6855,16 @@
       <w:shd w:val="clear" w:color="auto" w:fill="E1DFDD"/>
     </w:rPr>
   </w:style>
+  <w:style w:type="character" w:styleId="af0">
+    <w:name w:val="Placeholder Text"/>
+    <w:basedOn w:val="a0"/>
+    <w:uiPriority w:val="99"/>
+    <w:semiHidden/>
+    <w:rsid w:val="00291760"/>
+    <w:rPr>
+      <w:color w:val="666666"/>
+    </w:rPr>
+  </w:style>
 </w:styles>
 </file>
 

--- a/Lec2/STuser19_lec2_hw2.docx
+++ b/Lec2/STuser19_lec2_hw2.docx
@@ -1132,6 +1132,14 @@
     </w:p>
     <w:p>
       <w:pPr>
+        <w:ind w:left="480" w:firstLine="480"/>
+        <w:rPr>
+          <w:rFonts w:hint="eastAsia"/>
+        </w:rPr>
+      </w:pPr>
+    </w:p>
+    <w:p>
+      <w:pPr>
         <w:ind w:firstLine="480"/>
         <w:jc w:val="center"/>
       </w:pPr>
@@ -1191,6 +1199,15 @@
     </w:p>
     <w:p>
       <w:pPr>
+        <w:ind w:firstLine="480"/>
+        <w:jc w:val="center"/>
+        <w:rPr>
+          <w:rFonts w:hint="eastAsia"/>
+        </w:rPr>
+      </w:pPr>
+    </w:p>
+    <w:p>
+      <w:pPr>
         <w:ind w:left="480" w:firstLine="480"/>
       </w:pPr>
       <w:r>
@@ -1227,7 +1244,19 @@
         <w:rPr>
           <w:rFonts w:hint="eastAsia"/>
         </w:rPr>
-        <w:t>就不適合太小，反之若主體小，就不太大的</w:t>
+        <w:t>就不適合太小，反之若主體小，就不</w:t>
+      </w:r>
+      <w:r>
+        <w:rPr>
+          <w:rFonts w:hint="eastAsia"/>
+        </w:rPr>
+        <w:t>要使用</w:t>
+      </w:r>
+      <w:r>
+        <w:rPr>
+          <w:rFonts w:hint="eastAsia"/>
+        </w:rPr>
+        <w:t>太大的</w:t>
       </w:r>
       <w:r>
         <w:rPr>
@@ -1285,13 +1314,10 @@
         <w:t>另外，</w:t>
       </w:r>
       <w:r>
-        <w:t>p</w:t>
-      </w:r>
-      <w:r>
-        <w:rPr>
-          <w:rFonts w:hint="eastAsia"/>
-        </w:rPr>
-        <w:t>ooling</w:t>
+        <w:rPr>
+          <w:rFonts w:hint="eastAsia"/>
+        </w:rPr>
+        <w:t>padding</w:t>
       </w:r>
       <w:r>
         <w:rPr>
@@ -1303,13 +1329,37 @@
         <w:rPr>
           <w:rFonts w:hint="eastAsia"/>
         </w:rPr>
+        <w:t>pooling</w:t>
+      </w:r>
+      <w:r>
+        <w:rPr>
+          <w:rFonts w:hint="eastAsia"/>
+        </w:rPr>
+        <w:t>、</w:t>
+      </w:r>
+      <w:r>
+        <w:rPr>
+          <w:rFonts w:hint="eastAsia"/>
+        </w:rPr>
         <w:t>stride</w:t>
       </w:r>
       <w:r>
         <w:rPr>
           <w:rFonts w:hint="eastAsia"/>
         </w:rPr>
-        <w:t>也是造成</w:t>
+        <w:t>等</w:t>
+      </w:r>
+      <w:r>
+        <w:rPr>
+          <w:rFonts w:hint="eastAsia"/>
+        </w:rPr>
+        <w:t>也是</w:t>
+      </w:r>
+      <w:r>
+        <w:rPr>
+          <w:rFonts w:hint="eastAsia"/>
+        </w:rPr>
+        <w:t>影響</w:t>
       </w:r>
       <w:r>
         <w:rPr>
@@ -1321,7 +1371,7 @@
         <w:rPr>
           <w:rFonts w:hint="eastAsia"/>
         </w:rPr>
-        <w:t>改變的原因之一，若想要增加邊緣的</w:t>
+        <w:t>的原因之一，若想要增加邊緣的</w:t>
       </w:r>
       <w:r>
         <w:rPr>
@@ -1339,25 +1389,369 @@
         <w:rPr>
           <w:rFonts w:hint="eastAsia"/>
         </w:rPr>
+        <w:t>padding</w:t>
+      </w:r>
+      <w:r>
+        <w:rPr>
+          <w:rFonts w:hint="eastAsia"/>
+        </w:rPr>
+        <w:t>來達成，想要更快速的掃過大面積視野，就可以增加</w:t>
+      </w:r>
+      <w:r>
+        <w:rPr>
+          <w:rFonts w:hint="eastAsia"/>
+        </w:rPr>
+        <w:t>stride</w:t>
+      </w:r>
+      <w:r>
+        <w:rPr>
+          <w:rFonts w:hint="eastAsia"/>
+        </w:rPr>
+        <w:t>大小</w:t>
+      </w:r>
+      <w:r>
+        <w:rPr>
+          <w:rFonts w:hint="eastAsia"/>
+        </w:rPr>
+        <w:t>，或是先做</w:t>
+      </w:r>
+      <w:r>
+        <w:rPr>
+          <w:rFonts w:hint="eastAsia"/>
+        </w:rPr>
         <w:t>pooling</w:t>
       </w:r>
       <w:r>
         <w:rPr>
           <w:rFonts w:hint="eastAsia"/>
         </w:rPr>
-        <w:t>來達成，想要更快速的掃過大面積視野，就可以增加</w:t>
-      </w:r>
-      <w:r>
-        <w:rPr>
-          <w:rFonts w:hint="eastAsia"/>
-        </w:rPr>
-        <w:t>stride</w:t>
-      </w:r>
-      <w:r>
-        <w:rPr>
-          <w:rFonts w:hint="eastAsia"/>
-        </w:rPr>
-        <w:t>大小。</w:t>
+        <w:t>再做後續</w:t>
+      </w:r>
+      <w:r>
+        <w:rPr>
+          <w:rFonts w:hint="eastAsia"/>
+        </w:rPr>
+        <w:t>convolution</w:t>
+      </w:r>
+      <w:r>
+        <w:rPr>
+          <w:rFonts w:hint="eastAsia"/>
+        </w:rPr>
+        <w:t>計算</w:t>
+      </w:r>
+      <w:r>
+        <w:rPr>
+          <w:rFonts w:hint="eastAsia"/>
+        </w:rPr>
+        <w:t>，如下</w:t>
+      </w:r>
+      <w:r>
+        <w:rPr>
+          <w:rFonts w:hint="eastAsia"/>
+        </w:rPr>
+        <w:t>示意</w:t>
+      </w:r>
+      <w:r>
+        <w:rPr>
+          <w:rFonts w:hint="eastAsia"/>
+        </w:rPr>
+        <w:t>圖</w:t>
+      </w:r>
+      <w:r>
+        <w:rPr>
+          <w:rFonts w:hint="eastAsia"/>
+        </w:rPr>
+        <w:t>。</w:t>
+      </w:r>
+    </w:p>
+    <w:p>
+      <w:pPr>
+        <w:ind w:left="480"/>
+        <w:jc w:val="center"/>
+        <w:rPr>
+          <w:rFonts w:hint="eastAsia"/>
+        </w:rPr>
+      </w:pPr>
+      <w:r>
+        <w:rPr>
+          <w:noProof/>
+        </w:rPr>
+        <mc:AlternateContent>
+          <mc:Choice Requires="wps">
+            <w:drawing>
+              <wp:anchor distT="45720" distB="45720" distL="114300" distR="114300" simplePos="0" relativeHeight="251687936" behindDoc="0" locked="0" layoutInCell="1" allowOverlap="1" wp14:anchorId="72A9D381" wp14:editId="69D8CC30">
+                <wp:simplePos x="0" y="0"/>
+                <wp:positionH relativeFrom="column">
+                  <wp:posOffset>2276475</wp:posOffset>
+                </wp:positionH>
+                <wp:positionV relativeFrom="paragraph">
+                  <wp:posOffset>525780</wp:posOffset>
+                </wp:positionV>
+                <wp:extent cx="1047750" cy="333375"/>
+                <wp:effectExtent l="0" t="0" r="0" b="0"/>
+                <wp:wrapNone/>
+                <wp:docPr id="166819806" name="文字方塊 2"/>
+                <wp:cNvGraphicFramePr>
+                  <a:graphicFrameLocks xmlns:a="http://schemas.openxmlformats.org/drawingml/2006/main"/>
+                </wp:cNvGraphicFramePr>
+                <a:graphic xmlns:a="http://schemas.openxmlformats.org/drawingml/2006/main">
+                  <a:graphicData uri="http://schemas.microsoft.com/office/word/2010/wordprocessingShape">
+                    <wps:wsp>
+                      <wps:cNvSpPr txBox="1">
+                        <a:spLocks noChangeArrowheads="1"/>
+                      </wps:cNvSpPr>
+                      <wps:spPr bwMode="auto">
+                        <a:xfrm>
+                          <a:off x="0" y="0"/>
+                          <a:ext cx="1047750" cy="333375"/>
+                        </a:xfrm>
+                        <a:prstGeom prst="rect">
+                          <a:avLst/>
+                        </a:prstGeom>
+                        <a:noFill/>
+                        <a:ln w="9525">
+                          <a:noFill/>
+                          <a:miter lim="800000"/>
+                          <a:headEnd/>
+                          <a:tailEnd/>
+                        </a:ln>
+                      </wps:spPr>
+                      <wps:txbx>
+                        <w:txbxContent>
+                          <w:p>
+                            <w:pPr>
+                              <w:jc w:val="center"/>
+                            </w:pPr>
+                            <w:r>
+                              <w:rPr>
+                                <w:rFonts w:hint="eastAsia"/>
+                              </w:rPr>
+                              <w:t>po</w:t>
+                            </w:r>
+                            <w:r>
+                              <w:rPr>
+                                <w:rFonts w:hint="eastAsia"/>
+                              </w:rPr>
+                              <w:t>o</w:t>
+                            </w:r>
+                            <w:r>
+                              <w:rPr>
+                                <w:rFonts w:hint="eastAsia"/>
+                              </w:rPr>
+                              <w:t>ling</w:t>
+                            </w:r>
+                          </w:p>
+                        </w:txbxContent>
+                      </wps:txbx>
+                      <wps:bodyPr rot="0" vert="horz" wrap="square" lIns="91440" tIns="45720" rIns="91440" bIns="45720" anchor="t" anchorCtr="0">
+                        <a:noAutofit/>
+                      </wps:bodyPr>
+                    </wps:wsp>
+                  </a:graphicData>
+                </a:graphic>
+                <wp14:sizeRelH relativeFrom="margin">
+                  <wp14:pctWidth>0</wp14:pctWidth>
+                </wp14:sizeRelH>
+                <wp14:sizeRelV relativeFrom="margin">
+                  <wp14:pctHeight>0</wp14:pctHeight>
+                </wp14:sizeRelV>
+              </wp:anchor>
+            </w:drawing>
+          </mc:Choice>
+          <mc:Fallback>
+            <w:pict>
+              <v:shapetype w14:anchorId="72A9D381" id="_x0000_t202" coordsize="21600,21600" o:spt="202" path="m,l,21600r21600,l21600,xe">
+                <v:stroke joinstyle="miter"/>
+                <v:path gradientshapeok="t" o:connecttype="rect"/>
+              </v:shapetype>
+              <v:shape id="文字方塊 2" o:spid="_x0000_s1026" type="#_x0000_t202" style="position:absolute;left:0;text-align:left;margin-left:179.25pt;margin-top:41.4pt;width:82.5pt;height:26.25pt;z-index:251687936;visibility:visible;mso-wrap-style:square;mso-width-percent:0;mso-height-percent:0;mso-wrap-distance-left:9pt;mso-wrap-distance-top:3.6pt;mso-wrap-distance-right:9pt;mso-wrap-distance-bottom:3.6pt;mso-position-horizontal:absolute;mso-position-horizontal-relative:text;mso-position-vertical:absolute;mso-position-vertical-relative:text;mso-width-percent:0;mso-height-percent:0;mso-width-relative:margin;mso-height-relative:margin;v-text-anchor:top" o:gfxdata="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" filled="f" stroked="f">
+                <v:textbox>
+                  <w:txbxContent>
+                    <w:p>
+                      <w:pPr>
+                        <w:jc w:val="center"/>
+                      </w:pPr>
+                      <w:r>
+                        <w:rPr>
+                          <w:rFonts w:hint="eastAsia"/>
+                        </w:rPr>
+                        <w:t>po</w:t>
+                      </w:r>
+                      <w:r>
+                        <w:rPr>
+                          <w:rFonts w:hint="eastAsia"/>
+                        </w:rPr>
+                        <w:t>o</w:t>
+                      </w:r>
+                      <w:r>
+                        <w:rPr>
+                          <w:rFonts w:hint="eastAsia"/>
+                        </w:rPr>
+                        <w:t>ling</w:t>
+                      </w:r>
+                    </w:p>
+                  </w:txbxContent>
+                </v:textbox>
+              </v:shape>
+            </w:pict>
+          </mc:Fallback>
+        </mc:AlternateContent>
+      </w:r>
+      <w:r>
+        <w:rPr>
+          <w:noProof/>
+        </w:rPr>
+        <mc:AlternateContent>
+          <mc:Choice Requires="wps">
+            <w:drawing>
+              <wp:anchor distT="0" distB="0" distL="114300" distR="114300" simplePos="0" relativeHeight="251685888" behindDoc="0" locked="0" layoutInCell="1" allowOverlap="1" wp14:anchorId="6E2973F1" wp14:editId="366CE394">
+                <wp:simplePos x="0" y="0"/>
+                <wp:positionH relativeFrom="column">
+                  <wp:posOffset>2390775</wp:posOffset>
+                </wp:positionH>
+                <wp:positionV relativeFrom="paragraph">
+                  <wp:posOffset>859155</wp:posOffset>
+                </wp:positionV>
+                <wp:extent cx="838200" cy="0"/>
+                <wp:effectExtent l="0" t="76200" r="19050" b="95250"/>
+                <wp:wrapNone/>
+                <wp:docPr id="1679767981" name="直線單箭頭接點 17"/>
+                <wp:cNvGraphicFramePr/>
+                <a:graphic xmlns:a="http://schemas.openxmlformats.org/drawingml/2006/main">
+                  <a:graphicData uri="http://schemas.microsoft.com/office/word/2010/wordprocessingShape">
+                    <wps:wsp>
+                      <wps:cNvCnPr/>
+                      <wps:spPr>
+                        <a:xfrm>
+                          <a:off x="0" y="0"/>
+                          <a:ext cx="838200" cy="0"/>
+                        </a:xfrm>
+                        <a:prstGeom prst="straightConnector1">
+                          <a:avLst/>
+                        </a:prstGeom>
+                        <a:ln>
+                          <a:solidFill>
+                            <a:schemeClr val="tx1"/>
+                          </a:solidFill>
+                          <a:tailEnd type="triangle"/>
+                        </a:ln>
+                      </wps:spPr>
+                      <wps:style>
+                        <a:lnRef idx="1">
+                          <a:schemeClr val="accent1"/>
+                        </a:lnRef>
+                        <a:fillRef idx="0">
+                          <a:schemeClr val="accent1"/>
+                        </a:fillRef>
+                        <a:effectRef idx="0">
+                          <a:schemeClr val="accent1"/>
+                        </a:effectRef>
+                        <a:fontRef idx="minor">
+                          <a:schemeClr val="tx1"/>
+                        </a:fontRef>
+                      </wps:style>
+                      <wps:bodyPr/>
+                    </wps:wsp>
+                  </a:graphicData>
+                </a:graphic>
+              </wp:anchor>
+            </w:drawing>
+          </mc:Choice>
+          <mc:Fallback>
+            <w:pict>
+              <v:shapetype w14:anchorId="479975D2" id="_x0000_t32" coordsize="21600,21600" o:spt="32" o:oned="t" path="m,l21600,21600e" filled="f">
+                <v:path arrowok="t" fillok="f" o:connecttype="none"/>
+                <o:lock v:ext="edit" shapetype="t"/>
+              </v:shapetype>
+              <v:shape id="直線單箭頭接點 17" o:spid="_x0000_s1026" type="#_x0000_t32" style="position:absolute;margin-left:188.25pt;margin-top:67.65pt;width:66pt;height:0;z-index:251685888;visibility:visible;mso-wrap-style:square;mso-wrap-distance-left:9pt;mso-wrap-distance-top:0;mso-wrap-distance-right:9pt;mso-wrap-distance-bottom:0;mso-position-horizontal:absolute;mso-position-horizontal-relative:text;mso-position-vertical:absolute;mso-position-vertical-relative:text" o:gfxdata="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" strokecolor="black [3213]" strokeweight=".5pt">
+                <v:stroke endarrow="block" joinstyle="miter"/>
+              </v:shape>
+            </w:pict>
+          </mc:Fallback>
+        </mc:AlternateContent>
+      </w:r>
+      <w:r>
+        <w:drawing>
+          <wp:inline distT="0" distB="0" distL="0" distR="0" wp14:anchorId="20DDA01B" wp14:editId="07EE2085">
+            <wp:extent cx="1167441" cy="1552575"/>
+            <wp:effectExtent l="0" t="0" r="0" b="0"/>
+            <wp:docPr id="81033404" name="圖片 1" descr="一張含有 卡通, 人的臉孔, 藝術, 洋娃娃 的圖片&#10;&#10;自動產生的描述"/>
+            <wp:cNvGraphicFramePr>
+              <a:graphicFrameLocks xmlns:a="http://schemas.openxmlformats.org/drawingml/2006/main" noChangeAspect="1"/>
+            </wp:cNvGraphicFramePr>
+            <a:graphic xmlns:a="http://schemas.openxmlformats.org/drawingml/2006/main">
+              <a:graphicData uri="http://schemas.openxmlformats.org/drawingml/2006/picture">
+                <pic:pic xmlns:pic="http://schemas.openxmlformats.org/drawingml/2006/picture">
+                  <pic:nvPicPr>
+                    <pic:cNvPr id="81033404" name="圖片 1" descr="一張含有 卡通, 人的臉孔, 藝術, 洋娃娃 的圖片&#10;&#10;自動產生的描述"/>
+                    <pic:cNvPicPr/>
+                  </pic:nvPicPr>
+                  <pic:blipFill>
+                    <a:blip r:embed="rId8"/>
+                    <a:stretch>
+                      <a:fillRect/>
+                    </a:stretch>
+                  </pic:blipFill>
+                  <pic:spPr>
+                    <a:xfrm>
+                      <a:off x="0" y="0"/>
+                      <a:ext cx="1174135" cy="1561477"/>
+                    </a:xfrm>
+                    <a:prstGeom prst="rect">
+                      <a:avLst/>
+                    </a:prstGeom>
+                  </pic:spPr>
+                </pic:pic>
+              </a:graphicData>
+            </a:graphic>
+          </wp:inline>
+        </w:drawing>
+      </w:r>
+      <w:r>
+        <w:rPr>
+          <w:rFonts w:hint="eastAsia"/>
+        </w:rPr>
+        <w:t xml:space="preserve">                   </w:t>
+      </w:r>
+      <w:r>
+        <w:rPr>
+          <w:noProof/>
+        </w:rPr>
+        <w:drawing>
+          <wp:inline distT="0" distB="0" distL="0" distR="0" wp14:anchorId="787C44CB" wp14:editId="154EC40C">
+            <wp:extent cx="1209675" cy="1576388"/>
+            <wp:effectExtent l="0" t="0" r="0" b="5080"/>
+            <wp:docPr id="1116588822" name="圖片 1" descr="一張含有 正方形, 樣式, 磚瓦, 馬賽克 的圖片&#10;&#10;自動產生的描述"/>
+            <wp:cNvGraphicFramePr>
+              <a:graphicFrameLocks xmlns:a="http://schemas.openxmlformats.org/drawingml/2006/main" noChangeAspect="1"/>
+            </wp:cNvGraphicFramePr>
+            <a:graphic xmlns:a="http://schemas.openxmlformats.org/drawingml/2006/main">
+              <a:graphicData uri="http://schemas.openxmlformats.org/drawingml/2006/picture">
+                <pic:pic xmlns:pic="http://schemas.openxmlformats.org/drawingml/2006/picture">
+                  <pic:nvPicPr>
+                    <pic:cNvPr id="1116588822" name="圖片 1" descr="一張含有 正方形, 樣式, 磚瓦, 馬賽克 的圖片&#10;&#10;自動產生的描述"/>
+                    <pic:cNvPicPr/>
+                  </pic:nvPicPr>
+                  <pic:blipFill>
+                    <a:blip r:embed="rId9"/>
+                    <a:stretch>
+                      <a:fillRect/>
+                    </a:stretch>
+                  </pic:blipFill>
+                  <pic:spPr>
+                    <a:xfrm>
+                      <a:off x="0" y="0"/>
+                      <a:ext cx="1214578" cy="1582777"/>
+                    </a:xfrm>
+                    <a:prstGeom prst="rect">
+                      <a:avLst/>
+                    </a:prstGeom>
+                  </pic:spPr>
+                </pic:pic>
+              </a:graphicData>
+            </a:graphic>
+          </wp:inline>
+        </w:drawing>
       </w:r>
     </w:p>
     <w:p>
@@ -1621,6 +2015,16 @@
       <w:pPr>
         <w:pStyle w:val="a9"/>
         <w:widowControl/>
+        <w:ind w:left="480" w:firstLine="480"/>
+        <w:rPr>
+          <w:rFonts w:hint="eastAsia"/>
+        </w:rPr>
+      </w:pPr>
+    </w:p>
+    <w:p>
+      <w:pPr>
+        <w:pStyle w:val="a9"/>
+        <w:widowControl/>
         <w:ind w:left="360"/>
         <w:jc w:val="center"/>
       </w:pPr>
@@ -1629,9 +2033,9 @@
           <w:noProof/>
         </w:rPr>
         <w:drawing>
-          <wp:inline distT="0" distB="0" distL="0" distR="0" wp14:anchorId="490A7618" wp14:editId="1CBE2E9E">
-            <wp:extent cx="2886075" cy="1581150"/>
-            <wp:effectExtent l="0" t="0" r="9525" b="0"/>
+          <wp:inline distT="0" distB="0" distL="0" distR="0" wp14:anchorId="490A7618" wp14:editId="16485701">
+            <wp:extent cx="3390900" cy="1857722"/>
+            <wp:effectExtent l="0" t="0" r="0" b="9525"/>
             <wp:docPr id="782264327" name="圖片 8" descr="一張含有 螢幕擷取畫面, 圖表, 行, Rectangle 的圖片&#10;&#10;自動產生的描述"/>
             <wp:cNvGraphicFramePr>
               <a:graphicFrameLocks xmlns:a="http://schemas.openxmlformats.org/drawingml/2006/main" noChangeAspect="1"/>
@@ -1646,7 +2050,7 @@
                     </pic:cNvPicPr>
                   </pic:nvPicPr>
                   <pic:blipFill>
-                    <a:blip r:embed="rId8">
+                    <a:blip r:embed="rId10">
                       <a:extLst>
                         <a:ext uri="{28A0092B-C50C-407E-A947-70E740481C1C}">
                           <a14:useLocalDpi xmlns:a14="http://schemas.microsoft.com/office/drawing/2010/main" val="0"/>
@@ -1661,7 +2065,7 @@
                   <pic:spPr bwMode="auto">
                     <a:xfrm>
                       <a:off x="0" y="0"/>
-                      <a:ext cx="2886075" cy="1581150"/>
+                      <a:ext cx="3474927" cy="1903757"/>
                     </a:xfrm>
                     <a:prstGeom prst="rect">
                       <a:avLst/>
@@ -1684,6 +2088,9 @@
         <w:widowControl/>
         <w:ind w:left="360"/>
         <w:jc w:val="center"/>
+        <w:rPr>
+          <w:rFonts w:hint="eastAsia"/>
+        </w:rPr>
       </w:pPr>
     </w:p>
     <w:p>
@@ -1807,6 +2214,7 @@
         <w:rPr>
           <w:rFonts w:hint="eastAsia"/>
         </w:rPr>
+        <w:lastRenderedPageBreak/>
         <w:t>這種方式與</w:t>
       </w:r>
       <w:r>
@@ -1885,7 +2293,6 @@
         <w:rPr>
           <w:rFonts w:hint="eastAsia"/>
         </w:rPr>
-        <w:lastRenderedPageBreak/>
         <w:t>P</w:t>
       </w:r>
       <w:r>
@@ -1994,6 +2401,15 @@
         </w:rPr>
         <w:t>。</w:t>
       </w:r>
+    </w:p>
+    <w:p>
+      <w:pPr>
+        <w:widowControl/>
+        <w:ind w:left="360" w:firstLine="480"/>
+        <w:rPr>
+          <w:rFonts w:hint="eastAsia"/>
+        </w:rPr>
+      </w:pPr>
     </w:p>
     <w:p>
       <w:pPr>
@@ -2090,11 +2506,7 @@
           </mc:Choice>
           <mc:Fallback>
             <w:pict>
-              <v:shapetype w14:anchorId="22707375" id="_x0000_t202" coordsize="21600,21600" o:spt="202" path="m,l,21600r21600,l21600,xe">
-                <v:stroke joinstyle="miter"/>
-                <v:path gradientshapeok="t" o:connecttype="rect"/>
-              </v:shapetype>
-              <v:shape id="文字方塊 2" o:spid="_x0000_s1026" type="#_x0000_t202" style="position:absolute;left:0;text-align:left;margin-left:230.25pt;margin-top:9.6pt;width:27pt;height:33pt;z-index:251682816;visibility:visible;mso-wrap-style:square;mso-width-percent:0;mso-height-percent:0;mso-wrap-distance-left:9pt;mso-wrap-distance-top:3.6pt;mso-wrap-distance-right:9pt;mso-wrap-distance-bottom:3.6pt;mso-position-horizontal:absolute;mso-position-horizontal-relative:text;mso-position-vertical:absolute;mso-position-vertical-relative:text;mso-width-percent:0;mso-height-percent:0;mso-width-relative:margin;mso-height-relative:margin;v-text-anchor:top" o:gfxdata="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" filled="f" stroked="f">
+              <v:shape w14:anchorId="22707375" id="_x0000_s1027" type="#_x0000_t202" style="position:absolute;left:0;text-align:left;margin-left:230.25pt;margin-top:9.6pt;width:27pt;height:33pt;z-index:251682816;visibility:visible;mso-wrap-style:square;mso-width-percent:0;mso-height-percent:0;mso-wrap-distance-left:9pt;mso-wrap-distance-top:3.6pt;mso-wrap-distance-right:9pt;mso-wrap-distance-bottom:3.6pt;mso-position-horizontal:absolute;mso-position-horizontal-relative:text;mso-position-vertical:absolute;mso-position-vertical-relative:text;mso-width-percent:0;mso-height-percent:0;mso-width-relative:margin;mso-height-relative:margin;v-text-anchor:top" o:gfxdata="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" filled="f" stroked="f">
                 <v:textbox>
                   <w:txbxContent>
                     <w:p>
@@ -2207,7 +2619,7 @@
           </mc:Choice>
           <mc:Fallback>
             <w:pict>
-              <v:shape w14:anchorId="6ABC824D" id="_x0000_s1027" type="#_x0000_t202" style="position:absolute;left:0;text-align:left;margin-left:180.75pt;margin-top:9.75pt;width:27pt;height:33pt;z-index:251680768;visibility:visible;mso-wrap-style:square;mso-width-percent:0;mso-height-percent:0;mso-wrap-distance-left:9pt;mso-wrap-distance-top:3.6pt;mso-wrap-distance-right:9pt;mso-wrap-distance-bottom:3.6pt;mso-position-horizontal:absolute;mso-position-horizontal-relative:text;mso-position-vertical:absolute;mso-position-vertical-relative:text;mso-width-percent:0;mso-height-percent:0;mso-width-relative:margin;mso-height-relative:margin;v-text-anchor:top" o:gfxdata="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" filled="f" stroked="f">
+              <v:shape w14:anchorId="6ABC824D" id="_x0000_s1028" type="#_x0000_t202" style="position:absolute;left:0;text-align:left;margin-left:180.75pt;margin-top:9.75pt;width:27pt;height:33pt;z-index:251680768;visibility:visible;mso-wrap-style:square;mso-width-percent:0;mso-height-percent:0;mso-wrap-distance-left:9pt;mso-wrap-distance-top:3.6pt;mso-wrap-distance-right:9pt;mso-wrap-distance-bottom:3.6pt;mso-position-horizontal:absolute;mso-position-horizontal-relative:text;mso-position-vertical:absolute;mso-position-vertical-relative:text;mso-width-percent:0;mso-height-percent:0;mso-width-relative:margin;mso-height-relative:margin;v-text-anchor:top" o:gfxdata="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" filled="f" stroked="f">
                 <v:textbox>
                   <w:txbxContent>
                     <w:p>
@@ -2328,7 +2740,7 @@
           </mc:Choice>
           <mc:Fallback>
             <w:pict>
-              <v:shape w14:anchorId="7C7AD345" id="_x0000_s1028" type="#_x0000_t202" style="position:absolute;left:0;text-align:left;margin-left:276.75pt;margin-top:72.9pt;width:27pt;height:33pt;z-index:251678720;visibility:visible;mso-wrap-style:square;mso-width-percent:0;mso-height-percent:0;mso-wrap-distance-left:9pt;mso-wrap-distance-top:3.6pt;mso-wrap-distance-right:9pt;mso-wrap-distance-bottom:3.6pt;mso-position-horizontal:absolute;mso-position-horizontal-relative:text;mso-position-vertical:absolute;mso-position-vertical-relative:text;mso-width-percent:0;mso-height-percent:0;mso-width-relative:margin;mso-height-relative:margin;v-text-anchor:top" o:gfxdata="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" filled="f" stroked="f">
+              <v:shape w14:anchorId="7C7AD345" id="_x0000_s1029" type="#_x0000_t202" style="position:absolute;left:0;text-align:left;margin-left:276.75pt;margin-top:72.9pt;width:27pt;height:33pt;z-index:251678720;visibility:visible;mso-wrap-style:square;mso-width-percent:0;mso-height-percent:0;mso-wrap-distance-left:9pt;mso-wrap-distance-top:3.6pt;mso-wrap-distance-right:9pt;mso-wrap-distance-bottom:3.6pt;mso-position-horizontal:absolute;mso-position-horizontal-relative:text;mso-position-vertical:absolute;mso-position-vertical-relative:text;mso-width-percent:0;mso-height-percent:0;mso-width-relative:margin;mso-height-relative:margin;v-text-anchor:top" o:gfxdata="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" filled="f" stroked="f">
                 <v:textbox>
                   <w:txbxContent>
                     <w:p>
@@ -2441,7 +2853,7 @@
           </mc:Choice>
           <mc:Fallback>
             <w:pict>
-              <v:shape w14:anchorId="19BD08D7" id="_x0000_s1029" type="#_x0000_t202" style="position:absolute;left:0;text-align:left;margin-left:276.75pt;margin-top:16.65pt;width:27pt;height:33pt;z-index:251676672;visibility:visible;mso-wrap-style:square;mso-width-percent:0;mso-height-percent:0;mso-wrap-distance-left:9pt;mso-wrap-distance-top:3.6pt;mso-wrap-distance-right:9pt;mso-wrap-distance-bottom:3.6pt;mso-position-horizontal:absolute;mso-position-horizontal-relative:text;mso-position-vertical:absolute;mso-position-vertical-relative:text;mso-width-percent:0;mso-height-percent:0;mso-width-relative:margin;mso-height-relative:margin;v-text-anchor:top" o:gfxdata="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" filled="f" stroked="f">
+              <v:shape w14:anchorId="19BD08D7" id="_x0000_s1030" type="#_x0000_t202" style="position:absolute;left:0;text-align:left;margin-left:276.75pt;margin-top:16.65pt;width:27pt;height:33pt;z-index:251676672;visibility:visible;mso-wrap-style:square;mso-width-percent:0;mso-height-percent:0;mso-wrap-distance-left:9pt;mso-wrap-distance-top:3.6pt;mso-wrap-distance-right:9pt;mso-wrap-distance-bottom:3.6pt;mso-position-horizontal:absolute;mso-position-horizontal-relative:text;mso-position-vertical:absolute;mso-position-vertical-relative:text;mso-width-percent:0;mso-height-percent:0;mso-width-relative:margin;mso-height-relative:margin;v-text-anchor:top" o:gfxdata="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" filled="f" stroked="f">
                 <v:textbox>
                   <w:txbxContent>
                     <w:p>
@@ -3253,7 +3665,7 @@
                     </pic:cNvPicPr>
                   </pic:nvPicPr>
                   <pic:blipFill>
-                    <a:blip r:embed="rId9">
+                    <a:blip r:embed="rId11">
                       <a:extLst>
                         <a:ext uri="{28A0092B-C50C-407E-A947-70E740481C1C}">
                           <a14:useLocalDpi xmlns:a14="http://schemas.microsoft.com/office/drawing/2010/main" val="0"/>
@@ -3318,7 +3730,7 @@
                     </pic:cNvPicPr>
                   </pic:nvPicPr>
                   <pic:blipFill>
-                    <a:blip r:embed="rId10" cstate="print">
+                    <a:blip r:embed="rId12" cstate="print">
                       <a:extLst>
                         <a:ext uri="{28A0092B-C50C-407E-A947-70E740481C1C}">
                           <a14:useLocalDpi xmlns:a14="http://schemas.microsoft.com/office/drawing/2010/main" val="0"/>
@@ -3634,7 +4046,19 @@
         <w:rPr>
           <w:rFonts w:hint="eastAsia"/>
         </w:rPr>
-        <w:t xml:space="preserve">#result = </w:t>
+        <w:t>#</w:t>
+      </w:r>
+      <w:r>
+        <w:rPr>
+          <w:rFonts w:hint="eastAsia"/>
+        </w:rPr>
+        <w:t xml:space="preserve"> </w:t>
+      </w:r>
+      <w:r>
+        <w:rPr>
+          <w:rFonts w:hint="eastAsia"/>
+        </w:rPr>
+        <w:t xml:space="preserve">result = </w:t>
       </w:r>
       <w:proofErr w:type="spellStart"/>
       <w:proofErr w:type="gramStart"/>
@@ -3704,6 +4128,7 @@
         <w:rPr>
           <w:rFonts w:hint="eastAsia"/>
         </w:rPr>
+        <w:lastRenderedPageBreak/>
         <w:t>這個方式是先紀錄</w:t>
       </w:r>
       <w:r>
@@ -3754,6 +4179,15 @@
         </w:rPr>
         <w:t>。</w:t>
       </w:r>
+    </w:p>
+    <w:p>
+      <w:pPr>
+        <w:widowControl/>
+        <w:ind w:left="480" w:firstLine="480"/>
+        <w:rPr>
+          <w:rFonts w:hint="eastAsia"/>
+        </w:rPr>
+      </w:pPr>
     </w:p>
     <w:p>
       <w:pPr>
@@ -3768,7 +4202,6 @@
         <w:rPr>
           <w:noProof/>
         </w:rPr>
-        <w:lastRenderedPageBreak/>
         <w:drawing>
           <wp:inline distT="0" distB="0" distL="0" distR="0" wp14:anchorId="182CD609" wp14:editId="269EF7DC">
             <wp:extent cx="4235262" cy="2381250"/>
@@ -3787,7 +4220,7 @@
                     </pic:cNvPicPr>
                   </pic:nvPicPr>
                   <pic:blipFill>
-                    <a:blip r:embed="rId11">
+                    <a:blip r:embed="rId13">
                       <a:extLst>
                         <a:ext uri="{28A0092B-C50C-407E-A947-70E740481C1C}">
                           <a14:useLocalDpi xmlns:a14="http://schemas.microsoft.com/office/drawing/2010/main" val="0"/>
@@ -3965,6 +4398,141 @@
         <w:pStyle w:val="a9"/>
         <w:widowControl/>
         <w:ind w:left="360"/>
+      </w:pPr>
+      <w:r>
+        <w:tab/>
+      </w:r>
+      <w:r>
+        <w:tab/>
+      </w:r>
+      <w:r>
+        <w:rPr>
+          <w:rFonts w:hint="eastAsia"/>
+        </w:rPr>
+        <w:t>e.g.</w:t>
+      </w:r>
+    </w:p>
+    <w:p>
+      <w:pPr>
+        <w:pStyle w:val="a9"/>
+        <w:widowControl/>
+        <w:ind w:left="360"/>
+      </w:pPr>
+      <w:r>
+        <w:tab/>
+      </w:r>
+      <w:r>
+        <w:tab/>
+      </w:r>
+      <w:r>
+        <w:t xml:space="preserve">m = </w:t>
+      </w:r>
+      <w:proofErr w:type="gramStart"/>
+      <w:r>
+        <w:t>nn.ConvTranspose</w:t>
+      </w:r>
+      <w:proofErr w:type="gramEnd"/>
+      <w:r>
+        <w:t>2d(16, 33, 3, stride=2)</w:t>
+      </w:r>
+    </w:p>
+    <w:p>
+      <w:pPr>
+        <w:pStyle w:val="a9"/>
+        <w:widowControl/>
+        <w:ind w:left="360"/>
+      </w:pPr>
+      <w:r>
+        <w:tab/>
+      </w:r>
+      <w:r>
+        <w:tab/>
+      </w:r>
+      <w:r>
+        <w:rPr>
+          <w:rFonts w:hint="eastAsia"/>
+        </w:rPr>
+        <w:t>#</w:t>
+      </w:r>
+      <w:r>
+        <w:rPr>
+          <w:rFonts w:hint="eastAsia"/>
+        </w:rPr>
+        <w:t>也可自訂</w:t>
+      </w:r>
+      <w:r>
+        <w:rPr>
+          <w:rFonts w:hint="eastAsia"/>
+        </w:rPr>
+        <w:t>kernel</w:t>
+      </w:r>
+      <w:r>
+        <w:rPr>
+          <w:rFonts w:hint="eastAsia"/>
+        </w:rPr>
+        <w:t>形狀</w:t>
+      </w:r>
+    </w:p>
+    <w:p>
+      <w:pPr>
+        <w:pStyle w:val="a9"/>
+        <w:widowControl/>
+        <w:ind w:left="360"/>
+        <w:rPr>
+          <w:rFonts w:hint="eastAsia"/>
+        </w:rPr>
+      </w:pPr>
+      <w:r>
+        <w:tab/>
+      </w:r>
+      <w:r>
+        <w:tab/>
+      </w:r>
+      <w:r>
+        <w:rPr>
+          <w:rFonts w:hint="eastAsia"/>
+        </w:rPr>
+        <w:t>#</w:t>
+      </w:r>
+      <w:r>
+        <w:t xml:space="preserve"> </w:t>
+      </w:r>
+      <w:r>
+        <w:t xml:space="preserve">m = </w:t>
+      </w:r>
+      <w:proofErr w:type="gramStart"/>
+      <w:r>
+        <w:t>nn.ConvTranspose</w:t>
+      </w:r>
+      <w:proofErr w:type="gramEnd"/>
+      <w:r>
+        <w:t>2d(16, 33, (3, 5), stride=(2, 1), padding=(4, 2))</w:t>
+      </w:r>
+    </w:p>
+    <w:p>
+      <w:pPr>
+        <w:pStyle w:val="a9"/>
+        <w:widowControl/>
+        <w:ind w:left="360"/>
+        <w:rPr>
+          <w:rFonts w:hint="eastAsia"/>
+        </w:rPr>
+      </w:pPr>
+      <w:r>
+        <w:tab/>
+      </w:r>
+      <w:r>
+        <w:tab/>
+      </w:r>
+      <w:r>
+        <w:t>output = m(input)</w:t>
+      </w:r>
+    </w:p>
+    <w:p>
+      <w:pPr>
+        <w:pStyle w:val="a9"/>
+        <w:widowControl/>
+        <w:ind w:left="360"/>
         <w:rPr>
           <w:rFonts w:hint="eastAsia"/>
         </w:rPr>
@@ -4144,6 +4712,7 @@
           <w:bCs/>
           <w:noProof/>
         </w:rPr>
+        <w:lastRenderedPageBreak/>
         <w:drawing>
           <wp:inline distT="0" distB="0" distL="0" distR="0" wp14:anchorId="0EC79A13" wp14:editId="70ABE6EA">
             <wp:extent cx="4610100" cy="2497036"/>
@@ -4162,7 +4731,7 @@
                     </pic:cNvPicPr>
                   </pic:nvPicPr>
                   <pic:blipFill rotWithShape="1">
-                    <a:blip r:embed="rId12">
+                    <a:blip r:embed="rId14">
                       <a:extLst>
                         <a:ext uri="{28A0092B-C50C-407E-A947-70E740481C1C}">
                           <a14:useLocalDpi xmlns:a14="http://schemas.microsoft.com/office/drawing/2010/main" val="0"/>
@@ -4225,7 +4794,6 @@
           <w:b/>
           <w:bCs/>
         </w:rPr>
-        <w:lastRenderedPageBreak/>
         <w:tab/>
       </w:r>
       <w:r>
@@ -4579,15 +5147,6 @@
           <w:bCs/>
           <w:iCs/>
         </w:rPr>
-        <w:t>的</w:t>
-      </w:r>
-      <w:r>
-        <w:rPr>
-          <w:rFonts w:hint="eastAsia"/>
-          <w:b/>
-          <w:bCs/>
-          <w:iCs/>
-        </w:rPr>
         <w:t>矩陣為</w:t>
       </w:r>
       <w:r>
@@ -4630,7 +5189,7 @@
                     <pic:cNvPicPr/>
                   </pic:nvPicPr>
                   <pic:blipFill>
-                    <a:blip r:embed="rId13">
+                    <a:blip r:embed="rId15">
                       <a:extLst>
                         <a:ext uri="{28A0092B-C50C-407E-A947-70E740481C1C}">
                           <a14:useLocalDpi xmlns:a14="http://schemas.microsoft.com/office/drawing/2010/main" val="0"/>
@@ -4704,7 +5263,7 @@
                     <pic:cNvPicPr/>
                   </pic:nvPicPr>
                   <pic:blipFill>
-                    <a:blip r:embed="rId14" cstate="print">
+                    <a:blip r:embed="rId16" cstate="print">
                       <a:extLst>
                         <a:ext uri="{28A0092B-C50C-407E-A947-70E740481C1C}">
                           <a14:useLocalDpi xmlns:a14="http://schemas.microsoft.com/office/drawing/2010/main" val="0"/>
@@ -4955,13 +5514,6 @@
           <w:rFonts w:hint="eastAsia"/>
           <w:iCs/>
         </w:rPr>
-        <w:t>，如下示意圖</w:t>
-      </w:r>
-      <w:r>
-        <w:rPr>
-          <w:rFonts w:hint="eastAsia"/>
-          <w:iCs/>
-        </w:rPr>
         <w:t>。</w:t>
       </w:r>
     </w:p>
@@ -4998,7 +5550,7 @@
                     <pic:cNvPicPr/>
                   </pic:nvPicPr>
                   <pic:blipFill>
-                    <a:blip r:embed="rId15" cstate="print">
+                    <a:blip r:embed="rId17" cstate="print">
                       <a:extLst>
                         <a:ext uri="{28A0092B-C50C-407E-A947-70E740481C1C}">
                           <a14:useLocalDpi xmlns:a14="http://schemas.microsoft.com/office/drawing/2010/main" val="0"/>
@@ -5165,17 +5717,11 @@
       <w:pPr>
         <w:pStyle w:val="a9"/>
         <w:widowControl/>
-        <w:ind w:left="360"/>
-        <w:rPr>
-          <w:iCs/>
-        </w:rPr>
-      </w:pPr>
-      <w:r>
-        <w:rPr>
-          <w:iCs/>
-        </w:rPr>
-        <w:tab/>
-      </w:r>
+        <w:ind w:firstLine="120"/>
+        <w:rPr>
+          <w:iCs/>
+        </w:rPr>
+      </w:pPr>
       <w:proofErr w:type="spellStart"/>
       <w:r>
         <w:rPr>
@@ -5216,7 +5762,7 @@
     <w:p>
       <w:pPr>
         <w:widowControl/>
-        <w:ind w:left="360" w:firstLine="480"/>
+        <w:ind w:left="960" w:firstLine="480"/>
         <w:rPr>
           <w:iCs/>
         </w:rPr>
@@ -5259,7 +5805,7 @@
     <w:p>
       <w:pPr>
         <w:widowControl/>
-        <w:ind w:left="360" w:firstLine="480"/>
+        <w:ind w:left="960" w:firstLine="480"/>
         <w:rPr>
           <w:iCs/>
         </w:rPr>
@@ -5312,7 +5858,7 @@
       <w:pPr>
         <w:pStyle w:val="a9"/>
         <w:widowControl/>
-        <w:ind w:firstLine="120"/>
+        <w:ind w:left="1200" w:firstLine="240"/>
         <w:rPr>
           <w:iCs/>
         </w:rPr>
@@ -5350,21 +5896,12 @@
     </w:p>
     <w:p>
       <w:pPr>
-        <w:pStyle w:val="a9"/>
         <w:widowControl/>
-        <w:ind w:left="360"/>
-        <w:rPr>
-          <w:rFonts w:hint="eastAsia"/>
-          <w:iCs/>
-        </w:rPr>
-      </w:pPr>
-      <w:r>
-        <w:rPr>
-          <w:iCs/>
-        </w:rPr>
-        <w:lastRenderedPageBreak/>
-        <w:tab/>
-      </w:r>
+        <w:ind w:left="360" w:firstLine="480"/>
+        <w:rPr>
+          <w:iCs/>
+        </w:rPr>
+      </w:pPr>
       <w:r>
         <w:rPr>
           <w:rFonts w:hint="eastAsia"/>
@@ -5543,7 +6080,58 @@
           <w:rFonts w:hint="eastAsia"/>
           <w:iCs/>
         </w:rPr>
-        <w:t>像素排列組</w:t>
+        <w:t>像素排列</w:t>
+      </w:r>
+      <w:r>
+        <w:rPr>
+          <w:rFonts w:hint="eastAsia"/>
+          <w:iCs/>
+        </w:rPr>
+        <w:t>，將同個位置的像素排成</w:t>
+      </w:r>
+      <w:r>
+        <w:rPr>
+          <w:rFonts w:hint="eastAsia"/>
+          <w:iCs/>
+        </w:rPr>
+        <w:t>n x n</w:t>
+      </w:r>
+      <w:r>
+        <w:rPr>
+          <w:rFonts w:hint="eastAsia"/>
+          <w:iCs/>
+        </w:rPr>
+        <w:t>的小部分，再由</w:t>
+      </w:r>
+      <w:r>
+        <w:rPr>
+          <w:rFonts w:hint="eastAsia"/>
+          <w:iCs/>
+        </w:rPr>
+        <w:t>a x a</w:t>
+      </w:r>
+      <w:proofErr w:type="gramStart"/>
+      <w:r>
+        <w:rPr>
+          <w:rFonts w:hint="eastAsia"/>
+          <w:iCs/>
+        </w:rPr>
+        <w:t>個</w:t>
+      </w:r>
+      <w:proofErr w:type="gramEnd"/>
+      <w:r>
+        <w:rPr>
+          <w:rFonts w:hint="eastAsia"/>
+          <w:iCs/>
+        </w:rPr>
+        <w:t>小部分</w:t>
+      </w:r>
+      <w:r>
+        <w:rPr>
+          <w:rFonts w:hint="eastAsia"/>
+          <w:iCs/>
+        </w:rPr>
+        <w:t>組</w:t>
       </w:r>
       <w:r>
         <w:rPr>
@@ -5626,6 +6214,16 @@
         </w:rPr>
         <w:t>。</w:t>
       </w:r>
+    </w:p>
+    <w:p>
+      <w:pPr>
+        <w:widowControl/>
+        <w:ind w:left="360" w:firstLine="480"/>
+        <w:rPr>
+          <w:rFonts w:hint="eastAsia"/>
+          <w:iCs/>
+        </w:rPr>
+      </w:pPr>
     </w:p>
     <w:p>
       <w:pPr>
@@ -5659,7 +6257,7 @@
                     </pic:cNvPicPr>
                   </pic:nvPicPr>
                   <pic:blipFill>
-                    <a:blip r:embed="rId16" cstate="print">
+                    <a:blip r:embed="rId18" cstate="print">
                       <a:extLst>
                         <a:ext uri="{28A0092B-C50C-407E-A947-70E740481C1C}">
                           <a14:useLocalDpi xmlns:a14="http://schemas.microsoft.com/office/drawing/2010/main" val="0"/>
@@ -5724,7 +6322,7 @@
         <v:path o:extrusionok="f" gradientshapeok="t" o:connecttype="rect"/>
         <o:lock v:ext="edit" aspectratio="t"/>
       </v:shapetype>
-      <v:shape id="_x0000_i1125" type="#_x0000_t75" style="width:27pt;height:33pt;visibility:visible;mso-wrap-style:square" o:bullet="t">
+      <v:shape id="_x0000_i1174" type="#_x0000_t75" style="width:27pt;height:33pt;visibility:visible;mso-wrap-style:square" o:bullet="t">
         <v:imagedata r:id="rId1" o:title=""/>
       </v:shape>
     </w:pict>

--- a/Lec2/STuser19_lec2_hw2.docx
+++ b/Lec2/STuser19_lec2_hw2.docx
@@ -587,7 +587,6 @@
         <w:pStyle w:val="a9"/>
         <w:ind w:leftChars="300" w:firstLine="480"/>
         <w:rPr>
-          <w:rFonts w:hint="eastAsia"/>
           <w:b/>
           <w:bCs/>
         </w:rPr>
@@ -886,9 +885,6 @@
     <w:p>
       <w:pPr>
         <w:ind w:leftChars="300" w:left="720" w:firstLine="480"/>
-        <w:rPr>
-          <w:rFonts w:hint="eastAsia"/>
-        </w:rPr>
       </w:pPr>
     </w:p>
     <w:p>
@@ -1133,9 +1129,6 @@
     <w:p>
       <w:pPr>
         <w:ind w:left="480" w:firstLine="480"/>
-        <w:rPr>
-          <w:rFonts w:hint="eastAsia"/>
-        </w:rPr>
       </w:pPr>
     </w:p>
     <w:p>
@@ -1201,9 +1194,6 @@
       <w:pPr>
         <w:ind w:firstLine="480"/>
         <w:jc w:val="center"/>
-        <w:rPr>
-          <w:rFonts w:hint="eastAsia"/>
-        </w:rPr>
       </w:pPr>
     </w:p>
     <w:p>
@@ -1468,9 +1458,6 @@
       <w:pPr>
         <w:ind w:left="480"/>
         <w:jc w:val="center"/>
-        <w:rPr>
-          <w:rFonts w:hint="eastAsia"/>
-        </w:rPr>
       </w:pPr>
       <w:r>
         <w:rPr>
@@ -1671,6 +1658,9 @@
         </mc:AlternateContent>
       </w:r>
       <w:r>
+        <w:rPr>
+          <w:noProof/>
+        </w:rPr>
         <w:drawing>
           <wp:inline distT="0" distB="0" distL="0" distR="0" wp14:anchorId="20DDA01B" wp14:editId="07EE2085">
             <wp:extent cx="1167441" cy="1552575"/>
@@ -2016,9 +2006,6 @@
         <w:pStyle w:val="a9"/>
         <w:widowControl/>
         <w:ind w:left="480" w:firstLine="480"/>
-        <w:rPr>
-          <w:rFonts w:hint="eastAsia"/>
-        </w:rPr>
       </w:pPr>
     </w:p>
     <w:p>
@@ -2088,9 +2075,6 @@
         <w:widowControl/>
         <w:ind w:left="360"/>
         <w:jc w:val="center"/>
-        <w:rPr>
-          <w:rFonts w:hint="eastAsia"/>
-        </w:rPr>
       </w:pPr>
     </w:p>
     <w:p>
@@ -2406,9 +2390,6 @@
       <w:pPr>
         <w:widowControl/>
         <w:ind w:left="360" w:firstLine="480"/>
-        <w:rPr>
-          <w:rFonts w:hint="eastAsia"/>
-        </w:rPr>
       </w:pPr>
     </w:p>
     <w:p>
@@ -4035,9 +4016,6 @@
         <w:pStyle w:val="a9"/>
         <w:widowControl/>
         <w:ind w:left="840" w:firstLine="120"/>
-        <w:rPr>
-          <w:rFonts w:hint="eastAsia"/>
-        </w:rPr>
       </w:pPr>
       <w:r>
         <w:tab/>
@@ -4184,9 +4162,6 @@
       <w:pPr>
         <w:widowControl/>
         <w:ind w:left="480" w:firstLine="480"/>
-        <w:rPr>
-          <w:rFonts w:hint="eastAsia"/>
-        </w:rPr>
       </w:pPr>
     </w:p>
     <w:p>
@@ -4256,7 +4231,6 @@
       <w:pPr>
         <w:widowControl/>
         <w:rPr>
-          <w:rFonts w:hint="eastAsia"/>
           <w:b/>
           <w:bCs/>
         </w:rPr>
@@ -4478,9 +4452,6 @@
         <w:pStyle w:val="a9"/>
         <w:widowControl/>
         <w:ind w:left="360"/>
-        <w:rPr>
-          <w:rFonts w:hint="eastAsia"/>
-        </w:rPr>
       </w:pPr>
       <w:r>
         <w:tab/>
@@ -4495,10 +4466,7 @@
         <w:t>#</w:t>
       </w:r>
       <w:r>
-        <w:t xml:space="preserve"> </w:t>
-      </w:r>
-      <w:r>
-        <w:t xml:space="preserve">m = </w:t>
+        <w:t xml:space="preserve"> m = </w:t>
       </w:r>
       <w:proofErr w:type="gramStart"/>
       <w:r>
@@ -4514,9 +4482,6 @@
         <w:pStyle w:val="a9"/>
         <w:widowControl/>
         <w:ind w:left="360"/>
-        <w:rPr>
-          <w:rFonts w:hint="eastAsia"/>
-        </w:rPr>
       </w:pPr>
       <w:r>
         <w:tab/>
@@ -4533,9 +4498,6 @@
         <w:pStyle w:val="a9"/>
         <w:widowControl/>
         <w:ind w:left="360"/>
-        <w:rPr>
-          <w:rFonts w:hint="eastAsia"/>
-        </w:rPr>
       </w:pPr>
     </w:p>
     <w:p>
@@ -4543,9 +4505,6 @@
         <w:pStyle w:val="a9"/>
         <w:widowControl/>
         <w:ind w:left="480" w:firstLine="480"/>
-        <w:rPr>
-          <w:rFonts w:hint="eastAsia"/>
-        </w:rPr>
       </w:pPr>
       <w:r>
         <w:rPr>
@@ -4772,7 +4731,6 @@
         <w:widowControl/>
         <w:ind w:left="360"/>
         <w:rPr>
-          <w:rFonts w:hint="eastAsia"/>
           <w:b/>
           <w:bCs/>
         </w:rPr>
@@ -4784,7 +4742,6 @@
         <w:widowControl/>
         <w:ind w:left="360"/>
         <w:rPr>
-          <w:rFonts w:hint="eastAsia"/>
           <w:b/>
           <w:bCs/>
         </w:rPr>
@@ -5108,7 +5065,6 @@
       <w:pPr>
         <w:widowControl/>
         <w:rPr>
-          <w:rFonts w:hint="eastAsia"/>
           <w:b/>
           <w:bCs/>
           <w:iCs/>
@@ -5172,6 +5128,7 @@
       <w:r>
         <w:rPr>
           <w:i/>
+          <w:noProof/>
         </w:rPr>
         <w:drawing>
           <wp:inline distT="0" distB="0" distL="0" distR="0" wp14:anchorId="33AB9562" wp14:editId="6A594526">
@@ -5238,6 +5195,7 @@
       <w:r>
         <w:rPr>
           <w:iCs/>
+          <w:noProof/>
         </w:rPr>
         <w:drawing>
           <wp:anchor distT="0" distB="0" distL="114300" distR="114300" simplePos="0" relativeHeight="251684864" behindDoc="0" locked="0" layoutInCell="1" allowOverlap="1" wp14:anchorId="42C4079C" wp14:editId="204603B0">
@@ -5521,11 +5479,13 @@
       <w:pPr>
         <w:widowControl/>
         <w:rPr>
-          <w:rFonts w:hint="eastAsia"/>
-          <w:iCs/>
-        </w:rPr>
-      </w:pPr>
-      <w:r>
+          <w:iCs/>
+        </w:rPr>
+      </w:pPr>
+      <w:r>
+        <w:rPr>
+          <w:noProof/>
+        </w:rPr>
         <w:drawing>
           <wp:anchor distT="0" distB="0" distL="114300" distR="114300" simplePos="0" relativeHeight="251683840" behindDoc="0" locked="0" layoutInCell="1" allowOverlap="1" wp14:anchorId="375E0D09" wp14:editId="4F3B2F49">
             <wp:simplePos x="0" y="0"/>
@@ -5666,7 +5626,6 @@
       <w:pPr>
         <w:widowControl/>
         <w:rPr>
-          <w:rFonts w:hint="eastAsia"/>
           <w:b/>
           <w:bCs/>
           <w:iCs/>
@@ -6220,7 +6179,6 @@
         <w:widowControl/>
         <w:ind w:left="360" w:firstLine="480"/>
         <w:rPr>
-          <w:rFonts w:hint="eastAsia"/>
           <w:iCs/>
         </w:rPr>
       </w:pPr>
@@ -6231,7 +6189,6 @@
         <w:widowControl/>
         <w:ind w:left="360"/>
         <w:rPr>
-          <w:rFonts w:hint="eastAsia"/>
           <w:iCs/>
         </w:rPr>
       </w:pPr>
@@ -6289,6 +6246,246 @@
         </w:drawing>
       </w:r>
     </w:p>
+    <w:p>
+      <w:pPr>
+        <w:widowControl/>
+        <w:rPr>
+          <w:iCs/>
+        </w:rPr>
+      </w:pPr>
+      <w:r>
+        <w:rPr>
+          <w:iCs/>
+        </w:rPr>
+        <w:br w:type="page"/>
+      </w:r>
+    </w:p>
+    <w:p>
+      <w:pPr>
+        <w:widowControl/>
+        <w:rPr>
+          <w:iCs/>
+        </w:rPr>
+      </w:pPr>
+      <w:r>
+        <w:rPr>
+          <w:rFonts w:hint="eastAsia"/>
+          <w:iCs/>
+        </w:rPr>
+        <w:lastRenderedPageBreak/>
+        <w:t>Reference:</w:t>
+      </w:r>
+    </w:p>
+    <w:p>
+      <w:pPr>
+        <w:widowControl/>
+        <w:rPr>
+          <w:iCs/>
+        </w:rPr>
+      </w:pPr>
+      <w:hyperlink r:id="rId19" w:history="1">
+        <w:r>
+          <w:rPr>
+            <w:rStyle w:val="ae"/>
+            <w:iCs/>
+          </w:rPr>
+          <w:t>https://en.wikipedia.org/wiki/Residual_neural_network</w:t>
+        </w:r>
+      </w:hyperlink>
+    </w:p>
+    <w:p>
+      <w:pPr>
+        <w:widowControl/>
+        <w:rPr>
+          <w:iCs/>
+        </w:rPr>
+      </w:pPr>
+      <w:hyperlink r:id="rId20" w:history="1">
+        <w:r>
+          <w:rPr>
+            <w:rStyle w:val="ae"/>
+            <w:iCs/>
+          </w:rPr>
+          <w:t>https://www.cnblogs.com/shine-lee/p/11559825.html</w:t>
+        </w:r>
+      </w:hyperlink>
+    </w:p>
+    <w:p>
+      <w:pPr>
+        <w:widowControl/>
+        <w:rPr>
+          <w:iCs/>
+        </w:rPr>
+      </w:pPr>
+      <w:hyperlink r:id="rId21" w:history="1">
+        <w:r>
+          <w:rPr>
+            <w:rStyle w:val="ae"/>
+            <w:iCs/>
+          </w:rPr>
+          <w:t>https://medium.com/@neetu.sigger/a-comprehensive-guide-to-understanding-and-implementing-bottleneck-residual-blocks-6b420706f66b</w:t>
+        </w:r>
+      </w:hyperlink>
+    </w:p>
+    <w:p>
+      <w:pPr>
+        <w:widowControl/>
+        <w:rPr>
+          <w:iCs/>
+        </w:rPr>
+      </w:pPr>
+      <w:hyperlink r:id="rId22" w:history="1">
+        <w:r>
+          <w:rPr>
+            <w:rStyle w:val="ae"/>
+            <w:iCs/>
+          </w:rPr>
+          <w:t>https://blo</w:t>
+        </w:r>
+        <w:r>
+          <w:rPr>
+            <w:rStyle w:val="ae"/>
+            <w:iCs/>
+          </w:rPr>
+          <w:t>g</w:t>
+        </w:r>
+        <w:r>
+          <w:rPr>
+            <w:rStyle w:val="ae"/>
+            <w:iCs/>
+          </w:rPr>
+          <w:t>.csdn.net/hxxjxw/article/details/122911334</w:t>
+        </w:r>
+      </w:hyperlink>
+    </w:p>
+    <w:p>
+      <w:pPr>
+        <w:widowControl/>
+        <w:rPr>
+          <w:iCs/>
+        </w:rPr>
+      </w:pPr>
+      <w:hyperlink r:id="rId23" w:history="1">
+        <w:r>
+          <w:rPr>
+            <w:rStyle w:val="ae"/>
+            <w:iCs/>
+          </w:rPr>
+          <w:t>https://blog.csdn.net/qq_27261889/article/details/86304061</w:t>
+        </w:r>
+      </w:hyperlink>
+    </w:p>
+    <w:p>
+      <w:pPr>
+        <w:widowControl/>
+        <w:rPr>
+          <w:iCs/>
+        </w:rPr>
+      </w:pPr>
+      <w:hyperlink r:id="rId24" w:history="1">
+        <w:r>
+          <w:rPr>
+            <w:rStyle w:val="ae"/>
+            <w:iCs/>
+          </w:rPr>
+          <w:t>https://cinnamonaitaiwan.medium.com/%E6%B7%B1%E5%BA%A6%E5%AD%B8%E7%BF%92-cnn%E5%8E%9F%E7%90%86-keras%E5%AF%A6%E7%8F%BE-432fd9ea4935</w:t>
+        </w:r>
+      </w:hyperlink>
+    </w:p>
+    <w:p>
+      <w:pPr>
+        <w:widowControl/>
+        <w:rPr>
+          <w:iCs/>
+        </w:rPr>
+      </w:pPr>
+      <w:hyperlink r:id="rId25" w:history="1">
+        <w:r>
+          <w:rPr>
+            <w:rStyle w:val="ae"/>
+            <w:iCs/>
+          </w:rPr>
+          <w:t>https://hackmd.io/@allen108108/rkn-oVGA4</w:t>
+        </w:r>
+      </w:hyperlink>
+    </w:p>
+    <w:p>
+      <w:pPr>
+        <w:widowControl/>
+        <w:rPr>
+          <w:iCs/>
+        </w:rPr>
+      </w:pPr>
+      <w:hyperlink r:id="rId26" w:history="1">
+        <w:r>
+          <w:rPr>
+            <w:rStyle w:val="ae"/>
+            <w:iCs/>
+          </w:rPr>
+          <w:t>https://blog.csdn.net/leviopku/article/details/84975282</w:t>
+        </w:r>
+      </w:hyperlink>
+    </w:p>
+    <w:p>
+      <w:pPr>
+        <w:widowControl/>
+        <w:rPr>
+          <w:iCs/>
+        </w:rPr>
+      </w:pPr>
+      <w:hyperlink r:id="rId27" w:history="1">
+        <w:r>
+          <w:rPr>
+            <w:rStyle w:val="ae"/>
+            <w:iCs/>
+          </w:rPr>
+          <w:t>https://blog.csdn.net/weixin_42468475/article/details/121948821</w:t>
+        </w:r>
+      </w:hyperlink>
+    </w:p>
+    <w:p>
+      <w:pPr>
+        <w:widowControl/>
+        <w:rPr>
+          <w:iCs/>
+        </w:rPr>
+      </w:pPr>
+      <w:hyperlink r:id="rId28" w:history="1">
+        <w:r>
+          <w:rPr>
+            <w:rStyle w:val="ae"/>
+            <w:iCs/>
+          </w:rPr>
+          <w:t>http://cfanyyx.space/2019/03/18/talking-about-upsampling/</w:t>
+        </w:r>
+      </w:hyperlink>
+    </w:p>
+    <w:p>
+      <w:pPr>
+        <w:widowControl/>
+        <w:rPr>
+          <w:iCs/>
+        </w:rPr>
+      </w:pPr>
+      <w:hyperlink r:id="rId29" w:history="1">
+        <w:r>
+          <w:rPr>
+            <w:rStyle w:val="ae"/>
+            <w:iCs/>
+          </w:rPr>
+          <w:t>https://www.cupoy.com/qa/club/ai_tw/0000016D6BA22D97000000016375706F795F72656C656173654B5741535354434C5542/0000017BC15B335A0000001E6375706F795F72656C656173655155455354</w:t>
+        </w:r>
+      </w:hyperlink>
+    </w:p>
+    <w:p>
+      <w:pPr>
+        <w:widowControl/>
+        <w:rPr>
+          <w:rFonts w:hint="eastAsia"/>
+          <w:iCs/>
+        </w:rPr>
+      </w:pPr>
+    </w:p>
     <w:sectPr>
       <w:pgSz w:w="11906" w:h="16838"/>
       <w:pgMar w:top="1440" w:right="1800" w:bottom="1440" w:left="1800" w:header="851" w:footer="992" w:gutter="0"/>
@@ -6322,7 +6519,7 @@
         <v:path o:extrusionok="f" gradientshapeok="t" o:connecttype="rect"/>
         <o:lock v:ext="edit" aspectratio="t"/>
       </v:shapetype>
-      <v:shape id="_x0000_i1174" type="#_x0000_t75" style="width:27pt;height:33pt;visibility:visible;mso-wrap-style:square" o:bullet="t">
+      <v:shape id="_x0000_i1085" type="#_x0000_t75" style="width:27pt;height:33pt;visibility:visible;mso-wrap-style:square" o:bullet="t">
         <v:imagedata r:id="rId1" o:title=""/>
       </v:shape>
     </w:pict>
@@ -7463,6 +7660,18 @@
       <w:color w:val="666666"/>
     </w:rPr>
   </w:style>
+  <w:style w:type="character" w:styleId="af1">
+    <w:name w:val="FollowedHyperlink"/>
+    <w:basedOn w:val="a0"/>
+    <w:uiPriority w:val="99"/>
+    <w:semiHidden/>
+    <w:unhideWhenUsed/>
+    <w:rsid w:val="00585F82"/>
+    <w:rPr>
+      <w:color w:val="96607D" w:themeColor="followedHyperlink"/>
+      <w:u w:val="single"/>
+    </w:rPr>
+  </w:style>
 </w:styles>
 </file>
 
